--- a/21120305_李志启_计算机科学与技术学院_Android平台基于OpenGL的图形渲染与实现.docx
+++ b/21120305_李志启_计算机科学与技术学院_Android平台基于OpenGL的图形渲染与实现.docx
@@ -1189,14 +1189,14 @@
           <w:rFonts w:hint="eastAsia"/>
         </w:rPr>
       </w:pPr>
-      <w:bookmarkStart w:id="0" w:name="_Toc293651391"/>
-      <w:bookmarkStart w:id="1" w:name="_Toc5043"/>
-      <w:bookmarkStart w:id="2" w:name="_Toc3591"/>
-      <w:bookmarkStart w:id="3" w:name="_Toc6732"/>
-      <w:bookmarkStart w:id="4" w:name="_Toc10996"/>
-      <w:bookmarkStart w:id="5" w:name="_Toc15685"/>
-      <w:bookmarkStart w:id="6" w:name="_Toc28968"/>
-      <w:bookmarkStart w:id="7" w:name="_Toc5512"/>
+      <w:bookmarkStart w:id="0" w:name="_Toc10996"/>
+      <w:bookmarkStart w:id="1" w:name="_Toc6732"/>
+      <w:bookmarkStart w:id="2" w:name="_Toc5512"/>
+      <w:bookmarkStart w:id="3" w:name="_Toc15685"/>
+      <w:bookmarkStart w:id="4" w:name="_Toc293651391"/>
+      <w:bookmarkStart w:id="5" w:name="_Toc28968"/>
+      <w:bookmarkStart w:id="6" w:name="_Toc3591"/>
+      <w:bookmarkStart w:id="7" w:name="_Toc21463"/>
       <w:r>
         <w:rPr>
           <w:rFonts w:hint="eastAsia"/>
@@ -1276,7 +1276,7 @@
           <w:szCs w:val="24"/>
           <w:lang w:val="en-US" w:eastAsia="zh-CN" w:bidi="ar-SA"/>
         </w:rPr>
-        <w:instrText xml:space="preserve"> HYPERLINK \l _Toc5043 </w:instrText>
+        <w:instrText xml:space="preserve"> HYPERLINK \l _Toc21463 </w:instrText>
       </w:r>
       <w:r>
         <w:rPr>
@@ -1322,7 +1322,7 @@
           <w:szCs w:val="24"/>
           <w:lang w:val="en-US" w:eastAsia="zh-CN" w:bidi="ar-SA"/>
         </w:rPr>
-        <w:instrText xml:space="preserve"> PAGEREF _Toc5043 </w:instrText>
+        <w:instrText xml:space="preserve"> PAGEREF _Toc21463 </w:instrText>
       </w:r>
       <w:r>
         <w:rPr>
@@ -1393,7 +1393,7 @@
           <w:szCs w:val="24"/>
           <w:lang w:val="en-US" w:eastAsia="zh-CN" w:bidi="ar-SA"/>
         </w:rPr>
-        <w:instrText xml:space="preserve"> HYPERLINK \l _Toc1958 </w:instrText>
+        <w:instrText xml:space="preserve"> HYPERLINK \l _Toc17803 </w:instrText>
       </w:r>
       <w:r>
         <w:rPr>
@@ -1439,7 +1439,7 @@
           <w:szCs w:val="24"/>
           <w:lang w:val="en-US" w:eastAsia="zh-CN" w:bidi="ar-SA"/>
         </w:rPr>
-        <w:instrText xml:space="preserve"> PAGEREF _Toc1958 </w:instrText>
+        <w:instrText xml:space="preserve"> PAGEREF _Toc17803 </w:instrText>
       </w:r>
       <w:r>
         <w:rPr>
@@ -1510,7 +1510,7 @@
           <w:szCs w:val="24"/>
           <w:lang w:val="en-US" w:eastAsia="zh-CN" w:bidi="ar-SA"/>
         </w:rPr>
-        <w:instrText xml:space="preserve"> HYPERLINK \l _Toc6859 </w:instrText>
+        <w:instrText xml:space="preserve"> HYPERLINK \l _Toc13116 </w:instrText>
       </w:r>
       <w:r>
         <w:rPr>
@@ -1556,7 +1556,7 @@
           <w:szCs w:val="24"/>
           <w:lang w:val="en-US" w:eastAsia="zh-CN" w:bidi="ar-SA"/>
         </w:rPr>
-        <w:instrText xml:space="preserve"> PAGEREF _Toc6859 </w:instrText>
+        <w:instrText xml:space="preserve"> PAGEREF _Toc13116 </w:instrText>
       </w:r>
       <w:r>
         <w:rPr>
@@ -1627,7 +1627,7 @@
           <w:szCs w:val="24"/>
           <w:lang w:val="en-US" w:eastAsia="zh-CN" w:bidi="ar-SA"/>
         </w:rPr>
-        <w:instrText xml:space="preserve"> HYPERLINK \l _Toc21204 </w:instrText>
+        <w:instrText xml:space="preserve"> HYPERLINK \l _Toc27634 </w:instrText>
       </w:r>
       <w:r>
         <w:rPr>
@@ -1673,7 +1673,7 @@
           <w:szCs w:val="24"/>
           <w:lang w:val="en-US" w:eastAsia="zh-CN" w:bidi="ar-SA"/>
         </w:rPr>
-        <w:instrText xml:space="preserve"> PAGEREF _Toc21204 </w:instrText>
+        <w:instrText xml:space="preserve"> PAGEREF _Toc27634 </w:instrText>
       </w:r>
       <w:r>
         <w:rPr>
@@ -1744,7 +1744,7 @@
           <w:szCs w:val="24"/>
           <w:lang w:val="en-US" w:eastAsia="zh-CN" w:bidi="ar-SA"/>
         </w:rPr>
-        <w:instrText xml:space="preserve"> HYPERLINK \l _Toc23292 </w:instrText>
+        <w:instrText xml:space="preserve"> HYPERLINK \l _Toc7652 </w:instrText>
       </w:r>
       <w:r>
         <w:rPr>
@@ -1790,7 +1790,7 @@
           <w:szCs w:val="24"/>
           <w:lang w:val="en-US" w:eastAsia="zh-CN" w:bidi="ar-SA"/>
         </w:rPr>
-        <w:instrText xml:space="preserve"> PAGEREF _Toc23292 </w:instrText>
+        <w:instrText xml:space="preserve"> PAGEREF _Toc7652 </w:instrText>
       </w:r>
       <w:r>
         <w:rPr>
@@ -1861,7 +1861,7 @@
           <w:szCs w:val="24"/>
           <w:lang w:val="en-US" w:eastAsia="zh-CN" w:bidi="ar-SA"/>
         </w:rPr>
-        <w:instrText xml:space="preserve"> HYPERLINK \l _Toc25514 </w:instrText>
+        <w:instrText xml:space="preserve"> HYPERLINK \l _Toc3972 </w:instrText>
       </w:r>
       <w:r>
         <w:rPr>
@@ -1907,7 +1907,7 @@
           <w:szCs w:val="24"/>
           <w:lang w:val="en-US" w:eastAsia="zh-CN" w:bidi="ar-SA"/>
         </w:rPr>
-        <w:instrText xml:space="preserve"> PAGEREF _Toc25514 </w:instrText>
+        <w:instrText xml:space="preserve"> PAGEREF _Toc3972 </w:instrText>
       </w:r>
       <w:r>
         <w:rPr>
@@ -1978,7 +1978,7 @@
           <w:szCs w:val="24"/>
           <w:lang w:val="en-US" w:eastAsia="zh-CN" w:bidi="ar-SA"/>
         </w:rPr>
-        <w:instrText xml:space="preserve"> HYPERLINK \l _Toc4193 </w:instrText>
+        <w:instrText xml:space="preserve"> HYPERLINK \l _Toc4400 </w:instrText>
       </w:r>
       <w:r>
         <w:rPr>
@@ -2024,7 +2024,7 @@
           <w:szCs w:val="24"/>
           <w:lang w:val="en-US" w:eastAsia="zh-CN" w:bidi="ar-SA"/>
         </w:rPr>
-        <w:instrText xml:space="preserve"> PAGEREF _Toc4193 </w:instrText>
+        <w:instrText xml:space="preserve"> PAGEREF _Toc4400 </w:instrText>
       </w:r>
       <w:r>
         <w:rPr>
@@ -2095,7 +2095,7 @@
           <w:szCs w:val="24"/>
           <w:lang w:val="en-US" w:eastAsia="zh-CN" w:bidi="ar-SA"/>
         </w:rPr>
-        <w:instrText xml:space="preserve"> HYPERLINK \l _Toc30340 </w:instrText>
+        <w:instrText xml:space="preserve"> HYPERLINK \l _Toc439 </w:instrText>
       </w:r>
       <w:r>
         <w:rPr>
@@ -2118,6 +2118,16 @@
       </w:r>
       <w:r>
         <w:rPr>
+          <w:rFonts w:hint="default" w:asciiTheme="minorHAnsi" w:hAnsiTheme="minorHAnsi" w:eastAsiaTheme="minorEastAsia" w:cstheme="minorBidi"/>
+          <w:kern w:val="2"/>
+          <w:szCs w:val="24"/>
+          <w:vertAlign w:val="superscript"/>
+          <w:lang w:val="en-US" w:eastAsia="zh-CN" w:bidi="ar-SA"/>
+        </w:rPr>
+        <w:t>[2]</w:t>
+      </w:r>
+      <w:r>
+        <w:rPr>
           <w:rFonts w:asciiTheme="minorHAnsi" w:hAnsiTheme="minorHAnsi" w:eastAsiaTheme="minorEastAsia" w:cstheme="minorBidi"/>
           <w:kern w:val="2"/>
           <w:szCs w:val="24"/>
@@ -2141,7 +2151,7 @@
           <w:szCs w:val="24"/>
           <w:lang w:val="en-US" w:eastAsia="zh-CN" w:bidi="ar-SA"/>
         </w:rPr>
-        <w:instrText xml:space="preserve"> PAGEREF _Toc30340 </w:instrText>
+        <w:instrText xml:space="preserve"> PAGEREF _Toc439 </w:instrText>
       </w:r>
       <w:r>
         <w:rPr>
@@ -2212,7 +2222,7 @@
           <w:szCs w:val="24"/>
           <w:lang w:val="en-US" w:eastAsia="zh-CN" w:bidi="ar-SA"/>
         </w:rPr>
-        <w:instrText xml:space="preserve"> HYPERLINK \l _Toc10642 </w:instrText>
+        <w:instrText xml:space="preserve"> HYPERLINK \l _Toc9203 </w:instrText>
       </w:r>
       <w:r>
         <w:rPr>
@@ -2258,7 +2268,7 @@
           <w:szCs w:val="24"/>
           <w:lang w:val="en-US" w:eastAsia="zh-CN" w:bidi="ar-SA"/>
         </w:rPr>
-        <w:instrText xml:space="preserve"> PAGEREF _Toc10642 </w:instrText>
+        <w:instrText xml:space="preserve"> PAGEREF _Toc9203 </w:instrText>
       </w:r>
       <w:r>
         <w:rPr>
@@ -2329,7 +2339,7 @@
           <w:szCs w:val="24"/>
           <w:lang w:val="en-US" w:eastAsia="zh-CN" w:bidi="ar-SA"/>
         </w:rPr>
-        <w:instrText xml:space="preserve"> HYPERLINK \l _Toc22634 </w:instrText>
+        <w:instrText xml:space="preserve"> HYPERLINK \l _Toc9340 </w:instrText>
       </w:r>
       <w:r>
         <w:rPr>
@@ -2375,7 +2385,7 @@
           <w:szCs w:val="24"/>
           <w:lang w:val="en-US" w:eastAsia="zh-CN" w:bidi="ar-SA"/>
         </w:rPr>
-        <w:instrText xml:space="preserve"> PAGEREF _Toc22634 </w:instrText>
+        <w:instrText xml:space="preserve"> PAGEREF _Toc9340 </w:instrText>
       </w:r>
       <w:r>
         <w:rPr>
@@ -2446,7 +2456,7 @@
           <w:szCs w:val="24"/>
           <w:lang w:val="en-US" w:eastAsia="zh-CN" w:bidi="ar-SA"/>
         </w:rPr>
-        <w:instrText xml:space="preserve"> HYPERLINK \l _Toc10314 </w:instrText>
+        <w:instrText xml:space="preserve"> HYPERLINK \l _Toc25879 </w:instrText>
       </w:r>
       <w:r>
         <w:rPr>
@@ -2492,7 +2502,7 @@
           <w:szCs w:val="24"/>
           <w:lang w:val="en-US" w:eastAsia="zh-CN" w:bidi="ar-SA"/>
         </w:rPr>
-        <w:instrText xml:space="preserve"> PAGEREF _Toc10314 </w:instrText>
+        <w:instrText xml:space="preserve"> PAGEREF _Toc25879 </w:instrText>
       </w:r>
       <w:r>
         <w:rPr>
@@ -2563,7 +2573,7 @@
           <w:szCs w:val="24"/>
           <w:lang w:val="en-US" w:eastAsia="zh-CN" w:bidi="ar-SA"/>
         </w:rPr>
-        <w:instrText xml:space="preserve"> HYPERLINK \l _Toc17951 </w:instrText>
+        <w:instrText xml:space="preserve"> HYPERLINK \l _Toc13517 </w:instrText>
       </w:r>
       <w:r>
         <w:rPr>
@@ -2609,7 +2619,7 @@
           <w:szCs w:val="24"/>
           <w:lang w:val="en-US" w:eastAsia="zh-CN" w:bidi="ar-SA"/>
         </w:rPr>
-        <w:instrText xml:space="preserve"> PAGEREF _Toc17951 </w:instrText>
+        <w:instrText xml:space="preserve"> PAGEREF _Toc13517 </w:instrText>
       </w:r>
       <w:r>
         <w:rPr>
@@ -2680,7 +2690,7 @@
           <w:szCs w:val="24"/>
           <w:lang w:val="en-US" w:eastAsia="zh-CN" w:bidi="ar-SA"/>
         </w:rPr>
-        <w:instrText xml:space="preserve"> HYPERLINK \l _Toc7216 </w:instrText>
+        <w:instrText xml:space="preserve"> HYPERLINK \l _Toc18567 </w:instrText>
       </w:r>
       <w:r>
         <w:rPr>
@@ -2726,7 +2736,7 @@
           <w:szCs w:val="24"/>
           <w:lang w:val="en-US" w:eastAsia="zh-CN" w:bidi="ar-SA"/>
         </w:rPr>
-        <w:instrText xml:space="preserve"> PAGEREF _Toc7216 </w:instrText>
+        <w:instrText xml:space="preserve"> PAGEREF _Toc18567 </w:instrText>
       </w:r>
       <w:r>
         <w:rPr>
@@ -2797,7 +2807,7 @@
           <w:szCs w:val="24"/>
           <w:lang w:val="en-US" w:eastAsia="zh-CN" w:bidi="ar-SA"/>
         </w:rPr>
-        <w:instrText xml:space="preserve"> HYPERLINK \l _Toc17277 </w:instrText>
+        <w:instrText xml:space="preserve"> HYPERLINK \l _Toc7802 </w:instrText>
       </w:r>
       <w:r>
         <w:rPr>
@@ -2843,7 +2853,7 @@
           <w:szCs w:val="24"/>
           <w:lang w:val="en-US" w:eastAsia="zh-CN" w:bidi="ar-SA"/>
         </w:rPr>
-        <w:instrText xml:space="preserve"> PAGEREF _Toc17277 </w:instrText>
+        <w:instrText xml:space="preserve"> PAGEREF _Toc7802 </w:instrText>
       </w:r>
       <w:r>
         <w:rPr>
@@ -2914,7 +2924,7 @@
           <w:szCs w:val="24"/>
           <w:lang w:val="en-US" w:eastAsia="zh-CN" w:bidi="ar-SA"/>
         </w:rPr>
-        <w:instrText xml:space="preserve"> HYPERLINK \l _Toc26761 </w:instrText>
+        <w:instrText xml:space="preserve"> HYPERLINK \l _Toc23599 </w:instrText>
       </w:r>
       <w:r>
         <w:rPr>
@@ -2960,7 +2970,7 @@
           <w:szCs w:val="24"/>
           <w:lang w:val="en-US" w:eastAsia="zh-CN" w:bidi="ar-SA"/>
         </w:rPr>
-        <w:instrText xml:space="preserve"> PAGEREF _Toc26761 </w:instrText>
+        <w:instrText xml:space="preserve"> PAGEREF _Toc23599 </w:instrText>
       </w:r>
       <w:r>
         <w:rPr>
@@ -3031,7 +3041,7 @@
           <w:szCs w:val="24"/>
           <w:lang w:val="en-US" w:eastAsia="zh-CN" w:bidi="ar-SA"/>
         </w:rPr>
-        <w:instrText xml:space="preserve"> HYPERLINK \l _Toc8765 </w:instrText>
+        <w:instrText xml:space="preserve"> HYPERLINK \l _Toc19344 </w:instrText>
       </w:r>
       <w:r>
         <w:rPr>
@@ -3077,7 +3087,7 @@
           <w:szCs w:val="24"/>
           <w:lang w:val="en-US" w:eastAsia="zh-CN" w:bidi="ar-SA"/>
         </w:rPr>
-        <w:instrText xml:space="preserve"> PAGEREF _Toc8765 </w:instrText>
+        <w:instrText xml:space="preserve"> PAGEREF _Toc19344 </w:instrText>
       </w:r>
       <w:r>
         <w:rPr>
@@ -3148,7 +3158,7 @@
           <w:szCs w:val="24"/>
           <w:lang w:val="en-US" w:eastAsia="zh-CN" w:bidi="ar-SA"/>
         </w:rPr>
-        <w:instrText xml:space="preserve"> HYPERLINK \l _Toc2461 </w:instrText>
+        <w:instrText xml:space="preserve"> HYPERLINK \l _Toc3678 </w:instrText>
       </w:r>
       <w:r>
         <w:rPr>
@@ -3194,7 +3204,7 @@
           <w:szCs w:val="24"/>
           <w:lang w:val="en-US" w:eastAsia="zh-CN" w:bidi="ar-SA"/>
         </w:rPr>
-        <w:instrText xml:space="preserve"> PAGEREF _Toc2461 </w:instrText>
+        <w:instrText xml:space="preserve"> PAGEREF _Toc3678 </w:instrText>
       </w:r>
       <w:r>
         <w:rPr>
@@ -3212,7 +3222,7 @@
           <w:szCs w:val="24"/>
           <w:lang w:val="en-US" w:eastAsia="zh-CN" w:bidi="ar-SA"/>
         </w:rPr>
-        <w:t>16</w:t>
+        <w:t>15</w:t>
       </w:r>
       <w:r>
         <w:rPr>
@@ -3265,7 +3275,7 @@
           <w:szCs w:val="24"/>
           <w:lang w:val="en-US" w:eastAsia="zh-CN" w:bidi="ar-SA"/>
         </w:rPr>
-        <w:instrText xml:space="preserve"> HYPERLINK \l _Toc1514 </w:instrText>
+        <w:instrText xml:space="preserve"> HYPERLINK \l _Toc13267 </w:instrText>
       </w:r>
       <w:r>
         <w:rPr>
@@ -3311,7 +3321,7 @@
           <w:szCs w:val="24"/>
           <w:lang w:val="en-US" w:eastAsia="zh-CN" w:bidi="ar-SA"/>
         </w:rPr>
-        <w:instrText xml:space="preserve"> PAGEREF _Toc1514 </w:instrText>
+        <w:instrText xml:space="preserve"> PAGEREF _Toc13267 </w:instrText>
       </w:r>
       <w:r>
         <w:rPr>
@@ -3382,7 +3392,7 @@
           <w:szCs w:val="24"/>
           <w:lang w:val="en-US" w:eastAsia="zh-CN" w:bidi="ar-SA"/>
         </w:rPr>
-        <w:instrText xml:space="preserve"> HYPERLINK \l _Toc26 </w:instrText>
+        <w:instrText xml:space="preserve"> HYPERLINK \l _Toc22473 </w:instrText>
       </w:r>
       <w:r>
         <w:rPr>
@@ -3428,7 +3438,7 @@
           <w:szCs w:val="24"/>
           <w:lang w:val="en-US" w:eastAsia="zh-CN" w:bidi="ar-SA"/>
         </w:rPr>
-        <w:instrText xml:space="preserve"> PAGEREF _Toc26 </w:instrText>
+        <w:instrText xml:space="preserve"> PAGEREF _Toc22473 </w:instrText>
       </w:r>
       <w:r>
         <w:rPr>
@@ -3499,7 +3509,7 @@
           <w:szCs w:val="24"/>
           <w:lang w:val="en-US" w:eastAsia="zh-CN" w:bidi="ar-SA"/>
         </w:rPr>
-        <w:instrText xml:space="preserve"> HYPERLINK \l _Toc566 </w:instrText>
+        <w:instrText xml:space="preserve"> HYPERLINK \l _Toc21787 </w:instrText>
       </w:r>
       <w:r>
         <w:rPr>
@@ -3545,7 +3555,7 @@
           <w:szCs w:val="24"/>
           <w:lang w:val="en-US" w:eastAsia="zh-CN" w:bidi="ar-SA"/>
         </w:rPr>
-        <w:instrText xml:space="preserve"> PAGEREF _Toc566 </w:instrText>
+        <w:instrText xml:space="preserve"> PAGEREF _Toc21787 </w:instrText>
       </w:r>
       <w:r>
         <w:rPr>
@@ -3616,7 +3626,7 @@
           <w:szCs w:val="24"/>
           <w:lang w:val="en-US" w:eastAsia="zh-CN" w:bidi="ar-SA"/>
         </w:rPr>
-        <w:instrText xml:space="preserve"> HYPERLINK \l _Toc12301 </w:instrText>
+        <w:instrText xml:space="preserve"> HYPERLINK \l _Toc28407 </w:instrText>
       </w:r>
       <w:r>
         <w:rPr>
@@ -3662,7 +3672,7 @@
           <w:szCs w:val="24"/>
           <w:lang w:val="en-US" w:eastAsia="zh-CN" w:bidi="ar-SA"/>
         </w:rPr>
-        <w:instrText xml:space="preserve"> PAGEREF _Toc12301 </w:instrText>
+        <w:instrText xml:space="preserve"> PAGEREF _Toc28407 </w:instrText>
       </w:r>
       <w:r>
         <w:rPr>
@@ -3733,7 +3743,7 @@
           <w:szCs w:val="24"/>
           <w:lang w:val="en-US" w:eastAsia="zh-CN" w:bidi="ar-SA"/>
         </w:rPr>
-        <w:instrText xml:space="preserve"> HYPERLINK \l _Toc14194 </w:instrText>
+        <w:instrText xml:space="preserve"> HYPERLINK \l _Toc17309 </w:instrText>
       </w:r>
       <w:r>
         <w:rPr>
@@ -3779,7 +3789,7 @@
           <w:szCs w:val="24"/>
           <w:lang w:val="en-US" w:eastAsia="zh-CN" w:bidi="ar-SA"/>
         </w:rPr>
-        <w:instrText xml:space="preserve"> PAGEREF _Toc14194 </w:instrText>
+        <w:instrText xml:space="preserve"> PAGEREF _Toc17309 </w:instrText>
       </w:r>
       <w:r>
         <w:rPr>
@@ -3850,7 +3860,7 @@
           <w:szCs w:val="24"/>
           <w:lang w:val="en-US" w:eastAsia="zh-CN" w:bidi="ar-SA"/>
         </w:rPr>
-        <w:instrText xml:space="preserve"> HYPERLINK \l _Toc9780 </w:instrText>
+        <w:instrText xml:space="preserve"> HYPERLINK \l _Toc6127 </w:instrText>
       </w:r>
       <w:r>
         <w:rPr>
@@ -3896,7 +3906,7 @@
           <w:szCs w:val="24"/>
           <w:lang w:val="en-US" w:eastAsia="zh-CN" w:bidi="ar-SA"/>
         </w:rPr>
-        <w:instrText xml:space="preserve"> PAGEREF _Toc9780 </w:instrText>
+        <w:instrText xml:space="preserve"> PAGEREF _Toc6127 </w:instrText>
       </w:r>
       <w:r>
         <w:rPr>
@@ -3967,7 +3977,7 @@
           <w:szCs w:val="24"/>
           <w:lang w:val="en-US" w:eastAsia="zh-CN" w:bidi="ar-SA"/>
         </w:rPr>
-        <w:instrText xml:space="preserve"> HYPERLINK \l _Toc25610 </w:instrText>
+        <w:instrText xml:space="preserve"> HYPERLINK \l _Toc14685 </w:instrText>
       </w:r>
       <w:r>
         <w:rPr>
@@ -3986,7 +3996,7 @@
           <w:szCs w:val="24"/>
           <w:lang w:val="en-US" w:eastAsia="zh-CN" w:bidi="ar-SA"/>
         </w:rPr>
-        <w:t>第三章 OpenGL ES应用实战</w:t>
+        <w:t>第三章 基于OpenGL的3D全景视图构建方法和实现</w:t>
       </w:r>
       <w:r>
         <w:rPr>
@@ -4013,7 +4023,7 @@
           <w:szCs w:val="24"/>
           <w:lang w:val="en-US" w:eastAsia="zh-CN" w:bidi="ar-SA"/>
         </w:rPr>
-        <w:instrText xml:space="preserve"> PAGEREF _Toc25610 </w:instrText>
+        <w:instrText xml:space="preserve"> PAGEREF _Toc14685 </w:instrText>
       </w:r>
       <w:r>
         <w:rPr>
@@ -4084,7 +4094,7 @@
           <w:szCs w:val="24"/>
           <w:lang w:val="en-US" w:eastAsia="zh-CN" w:bidi="ar-SA"/>
         </w:rPr>
-        <w:instrText xml:space="preserve"> HYPERLINK \l _Toc357 </w:instrText>
+        <w:instrText xml:space="preserve"> HYPERLINK \l _Toc31314 </w:instrText>
       </w:r>
       <w:r>
         <w:rPr>
@@ -4130,7 +4140,7 @@
           <w:szCs w:val="24"/>
           <w:lang w:val="en-US" w:eastAsia="zh-CN" w:bidi="ar-SA"/>
         </w:rPr>
-        <w:instrText xml:space="preserve"> PAGEREF _Toc357 </w:instrText>
+        <w:instrText xml:space="preserve"> PAGEREF _Toc31314 </w:instrText>
       </w:r>
       <w:r>
         <w:rPr>
@@ -4201,7 +4211,7 @@
           <w:szCs w:val="24"/>
           <w:lang w:val="en-US" w:eastAsia="zh-CN" w:bidi="ar-SA"/>
         </w:rPr>
-        <w:instrText xml:space="preserve"> HYPERLINK \l _Toc1323 </w:instrText>
+        <w:instrText xml:space="preserve"> HYPERLINK \l _Toc1637 </w:instrText>
       </w:r>
       <w:r>
         <w:rPr>
@@ -4247,7 +4257,7 @@
           <w:szCs w:val="24"/>
           <w:lang w:val="en-US" w:eastAsia="zh-CN" w:bidi="ar-SA"/>
         </w:rPr>
-        <w:instrText xml:space="preserve"> PAGEREF _Toc1323 </w:instrText>
+        <w:instrText xml:space="preserve"> PAGEREF _Toc1637 </w:instrText>
       </w:r>
       <w:r>
         <w:rPr>
@@ -4318,7 +4328,7 @@
           <w:szCs w:val="24"/>
           <w:lang w:val="en-US" w:eastAsia="zh-CN" w:bidi="ar-SA"/>
         </w:rPr>
-        <w:instrText xml:space="preserve"> HYPERLINK \l _Toc1282 </w:instrText>
+        <w:instrText xml:space="preserve"> HYPERLINK \l _Toc31049 </w:instrText>
       </w:r>
       <w:r>
         <w:rPr>
@@ -4364,7 +4374,7 @@
           <w:szCs w:val="24"/>
           <w:lang w:val="en-US" w:eastAsia="zh-CN" w:bidi="ar-SA"/>
         </w:rPr>
-        <w:instrText xml:space="preserve"> PAGEREF _Toc1282 </w:instrText>
+        <w:instrText xml:space="preserve"> PAGEREF _Toc31049 </w:instrText>
       </w:r>
       <w:r>
         <w:rPr>
@@ -4435,7 +4445,7 @@
           <w:szCs w:val="24"/>
           <w:lang w:val="en-US" w:eastAsia="zh-CN" w:bidi="ar-SA"/>
         </w:rPr>
-        <w:instrText xml:space="preserve"> HYPERLINK \l _Toc18421 </w:instrText>
+        <w:instrText xml:space="preserve"> HYPERLINK \l _Toc3952 </w:instrText>
       </w:r>
       <w:r>
         <w:rPr>
@@ -4481,7 +4491,7 @@
           <w:szCs w:val="24"/>
           <w:lang w:val="en-US" w:eastAsia="zh-CN" w:bidi="ar-SA"/>
         </w:rPr>
-        <w:instrText xml:space="preserve"> PAGEREF _Toc18421 </w:instrText>
+        <w:instrText xml:space="preserve"> PAGEREF _Toc3952 </w:instrText>
       </w:r>
       <w:r>
         <w:rPr>
@@ -4552,7 +4562,7 @@
           <w:szCs w:val="24"/>
           <w:lang w:val="en-US" w:eastAsia="zh-CN" w:bidi="ar-SA"/>
         </w:rPr>
-        <w:instrText xml:space="preserve"> HYPERLINK \l _Toc19430 </w:instrText>
+        <w:instrText xml:space="preserve"> HYPERLINK \l _Toc9207 </w:instrText>
       </w:r>
       <w:r>
         <w:rPr>
@@ -4598,7 +4608,7 @@
           <w:szCs w:val="24"/>
           <w:lang w:val="en-US" w:eastAsia="zh-CN" w:bidi="ar-SA"/>
         </w:rPr>
-        <w:instrText xml:space="preserve"> PAGEREF _Toc19430 </w:instrText>
+        <w:instrText xml:space="preserve"> PAGEREF _Toc9207 </w:instrText>
       </w:r>
       <w:r>
         <w:rPr>
@@ -4669,7 +4679,7 @@
           <w:szCs w:val="24"/>
           <w:lang w:val="en-US" w:eastAsia="zh-CN" w:bidi="ar-SA"/>
         </w:rPr>
-        <w:instrText xml:space="preserve"> HYPERLINK \l _Toc23845 </w:instrText>
+        <w:instrText xml:space="preserve"> HYPERLINK \l _Toc14117 </w:instrText>
       </w:r>
       <w:r>
         <w:rPr>
@@ -4715,7 +4725,7 @@
           <w:szCs w:val="24"/>
           <w:lang w:val="en-US" w:eastAsia="zh-CN" w:bidi="ar-SA"/>
         </w:rPr>
-        <w:instrText xml:space="preserve"> PAGEREF _Toc23845 </w:instrText>
+        <w:instrText xml:space="preserve"> PAGEREF _Toc14117 </w:instrText>
       </w:r>
       <w:r>
         <w:rPr>
@@ -4786,7 +4796,7 @@
           <w:szCs w:val="24"/>
           <w:lang w:val="en-US" w:eastAsia="zh-CN" w:bidi="ar-SA"/>
         </w:rPr>
-        <w:instrText xml:space="preserve"> HYPERLINK \l _Toc2019 </w:instrText>
+        <w:instrText xml:space="preserve"> HYPERLINK \l _Toc19010 </w:instrText>
       </w:r>
       <w:r>
         <w:rPr>
@@ -4832,7 +4842,7 @@
           <w:szCs w:val="24"/>
           <w:lang w:val="en-US" w:eastAsia="zh-CN" w:bidi="ar-SA"/>
         </w:rPr>
-        <w:instrText xml:space="preserve"> PAGEREF _Toc2019 </w:instrText>
+        <w:instrText xml:space="preserve"> PAGEREF _Toc19010 </w:instrText>
       </w:r>
       <w:r>
         <w:rPr>
@@ -4903,7 +4913,7 @@
           <w:szCs w:val="24"/>
           <w:lang w:val="en-US" w:eastAsia="zh-CN" w:bidi="ar-SA"/>
         </w:rPr>
-        <w:instrText xml:space="preserve"> HYPERLINK \l _Toc2856 </w:instrText>
+        <w:instrText xml:space="preserve"> HYPERLINK \l _Toc11813 </w:instrText>
       </w:r>
       <w:r>
         <w:rPr>
@@ -4949,7 +4959,7 @@
           <w:szCs w:val="24"/>
           <w:lang w:val="en-US" w:eastAsia="zh-CN" w:bidi="ar-SA"/>
         </w:rPr>
-        <w:instrText xml:space="preserve"> PAGEREF _Toc2856 </w:instrText>
+        <w:instrText xml:space="preserve"> PAGEREF _Toc11813 </w:instrText>
       </w:r>
       <w:r>
         <w:rPr>
@@ -5020,7 +5030,7 @@
           <w:szCs w:val="24"/>
           <w:lang w:val="en-US" w:eastAsia="zh-CN" w:bidi="ar-SA"/>
         </w:rPr>
-        <w:instrText xml:space="preserve"> HYPERLINK \l _Toc23051 </w:instrText>
+        <w:instrText xml:space="preserve"> HYPERLINK \l _Toc24889 </w:instrText>
       </w:r>
       <w:r>
         <w:rPr>
@@ -5066,7 +5076,7 @@
           <w:szCs w:val="24"/>
           <w:lang w:val="en-US" w:eastAsia="zh-CN" w:bidi="ar-SA"/>
         </w:rPr>
-        <w:instrText xml:space="preserve"> PAGEREF _Toc23051 </w:instrText>
+        <w:instrText xml:space="preserve"> PAGEREF _Toc24889 </w:instrText>
       </w:r>
       <w:r>
         <w:rPr>
@@ -5137,7 +5147,7 @@
           <w:szCs w:val="24"/>
           <w:lang w:val="en-US" w:eastAsia="zh-CN" w:bidi="ar-SA"/>
         </w:rPr>
-        <w:instrText xml:space="preserve"> HYPERLINK \l _Toc31163 </w:instrText>
+        <w:instrText xml:space="preserve"> HYPERLINK \l _Toc18544 </w:instrText>
       </w:r>
       <w:r>
         <w:rPr>
@@ -5183,7 +5193,7 @@
           <w:szCs w:val="24"/>
           <w:lang w:val="en-US" w:eastAsia="zh-CN" w:bidi="ar-SA"/>
         </w:rPr>
-        <w:instrText xml:space="preserve"> PAGEREF _Toc31163 </w:instrText>
+        <w:instrText xml:space="preserve"> PAGEREF _Toc18544 </w:instrText>
       </w:r>
       <w:r>
         <w:rPr>
@@ -5254,7 +5264,7 @@
           <w:szCs w:val="24"/>
           <w:lang w:val="en-US" w:eastAsia="zh-CN" w:bidi="ar-SA"/>
         </w:rPr>
-        <w:instrText xml:space="preserve"> HYPERLINK \l _Toc29269 </w:instrText>
+        <w:instrText xml:space="preserve"> HYPERLINK \l _Toc31590 </w:instrText>
       </w:r>
       <w:r>
         <w:rPr>
@@ -5300,124 +5310,7 @@
           <w:szCs w:val="24"/>
           <w:lang w:val="en-US" w:eastAsia="zh-CN" w:bidi="ar-SA"/>
         </w:rPr>
-        <w:instrText xml:space="preserve"> PAGEREF _Toc29269 </w:instrText>
-      </w:r>
-      <w:r>
-        <w:rPr>
-          <w:rFonts w:asciiTheme="minorHAnsi" w:hAnsiTheme="minorHAnsi" w:eastAsiaTheme="minorEastAsia" w:cstheme="minorBidi"/>
-          <w:kern w:val="2"/>
-          <w:szCs w:val="24"/>
-          <w:lang w:val="en-US" w:eastAsia="zh-CN" w:bidi="ar-SA"/>
-        </w:rPr>
-        <w:fldChar w:fldCharType="separate"/>
-      </w:r>
-      <w:r>
-        <w:rPr>
-          <w:rFonts w:asciiTheme="minorHAnsi" w:hAnsiTheme="minorHAnsi" w:eastAsiaTheme="minorEastAsia" w:cstheme="minorBidi"/>
-          <w:kern w:val="2"/>
-          <w:szCs w:val="24"/>
-          <w:lang w:val="en-US" w:eastAsia="zh-CN" w:bidi="ar-SA"/>
-        </w:rPr>
-        <w:t>34</w:t>
-      </w:r>
-      <w:r>
-        <w:rPr>
-          <w:rFonts w:asciiTheme="minorHAnsi" w:hAnsiTheme="minorHAnsi" w:eastAsiaTheme="minorEastAsia" w:cstheme="minorBidi"/>
-          <w:kern w:val="2"/>
-          <w:szCs w:val="24"/>
-          <w:lang w:val="en-US" w:eastAsia="zh-CN" w:bidi="ar-SA"/>
-        </w:rPr>
-        <w:fldChar w:fldCharType="end"/>
-      </w:r>
-      <w:r>
-        <w:rPr>
-          <w:rFonts w:hint="eastAsia" w:asciiTheme="minorEastAsia" w:hAnsiTheme="minorEastAsia" w:eastAsiaTheme="minorEastAsia" w:cstheme="minorEastAsia"/>
-          <w:bCs w:val="0"/>
-          <w:kern w:val="2"/>
-          <w:szCs w:val="24"/>
-          <w:lang w:val="en-US" w:eastAsia="zh-CN" w:bidi="ar-SA"/>
-        </w:rPr>
-        <w:fldChar w:fldCharType="end"/>
-      </w:r>
-    </w:p>
-    <w:p>
-      <w:pPr>
-        <w:pStyle w:val="14"/>
-        <w:tabs>
-          <w:tab w:val="right" w:leader="dot" w:pos="8306"/>
-        </w:tabs>
-        <w:rPr>
-          <w:rFonts w:asciiTheme="minorHAnsi" w:hAnsiTheme="minorHAnsi" w:eastAsiaTheme="minorEastAsia" w:cstheme="minorBidi"/>
-          <w:kern w:val="2"/>
-          <w:szCs w:val="24"/>
-          <w:lang w:val="en-US" w:eastAsia="zh-CN" w:bidi="ar-SA"/>
-        </w:rPr>
-      </w:pPr>
-      <w:r>
-        <w:rPr>
-          <w:rFonts w:hint="eastAsia" w:asciiTheme="minorEastAsia" w:hAnsiTheme="minorEastAsia" w:eastAsiaTheme="minorEastAsia" w:cstheme="minorEastAsia"/>
-          <w:bCs w:val="0"/>
-          <w:kern w:val="2"/>
-          <w:szCs w:val="24"/>
-          <w:lang w:val="en-US" w:eastAsia="zh-CN" w:bidi="ar-SA"/>
-        </w:rPr>
-        <w:fldChar w:fldCharType="begin"/>
-      </w:r>
-      <w:r>
-        <w:rPr>
-          <w:rFonts w:hint="eastAsia" w:asciiTheme="minorEastAsia" w:hAnsiTheme="minorEastAsia" w:eastAsiaTheme="minorEastAsia" w:cstheme="minorEastAsia"/>
-          <w:bCs w:val="0"/>
-          <w:kern w:val="2"/>
-          <w:szCs w:val="24"/>
-          <w:lang w:val="en-US" w:eastAsia="zh-CN" w:bidi="ar-SA"/>
-        </w:rPr>
-        <w:instrText xml:space="preserve"> HYPERLINK \l _Toc19322 </w:instrText>
-      </w:r>
-      <w:r>
-        <w:rPr>
-          <w:rFonts w:hint="eastAsia" w:asciiTheme="minorEastAsia" w:hAnsiTheme="minorEastAsia" w:eastAsiaTheme="minorEastAsia" w:cstheme="minorEastAsia"/>
-          <w:bCs w:val="0"/>
-          <w:kern w:val="2"/>
-          <w:szCs w:val="24"/>
-          <w:lang w:val="en-US" w:eastAsia="zh-CN" w:bidi="ar-SA"/>
-        </w:rPr>
-        <w:fldChar w:fldCharType="separate"/>
-      </w:r>
-      <w:r>
-        <w:rPr>
-          <w:rFonts w:hint="eastAsia" w:asciiTheme="minorHAnsi" w:hAnsiTheme="minorHAnsi" w:eastAsiaTheme="minorEastAsia" w:cstheme="minorBidi"/>
-          <w:kern w:val="2"/>
-          <w:szCs w:val="24"/>
-          <w:lang w:val="en-US" w:eastAsia="zh-CN" w:bidi="ar-SA"/>
-        </w:rPr>
-        <w:t>3.6 测试反馈与分析</w:t>
-      </w:r>
-      <w:r>
-        <w:rPr>
-          <w:rFonts w:asciiTheme="minorHAnsi" w:hAnsiTheme="minorHAnsi" w:eastAsiaTheme="minorEastAsia" w:cstheme="minorBidi"/>
-          <w:kern w:val="2"/>
-          <w:szCs w:val="24"/>
-          <w:lang w:val="en-US" w:eastAsia="zh-CN" w:bidi="ar-SA"/>
-        </w:rPr>
-        <w:tab/>
-      </w:r>
-      <w:r>
-        <w:rPr>
-          <w:rFonts w:asciiTheme="minorHAnsi" w:hAnsiTheme="minorHAnsi" w:eastAsiaTheme="minorEastAsia" w:cstheme="minorBidi"/>
-          <w:kern w:val="2"/>
-          <w:szCs w:val="24"/>
-          <w:lang w:val="en-US" w:eastAsia="zh-CN" w:bidi="ar-SA"/>
-        </w:rPr>
-        <w:fldChar w:fldCharType="begin"/>
-      </w:r>
-      <w:r>
-        <w:rPr>
-          <w:rFonts w:asciiTheme="minorHAnsi" w:hAnsiTheme="minorHAnsi" w:eastAsiaTheme="minorEastAsia" w:cstheme="minorBidi"/>
-          <w:kern w:val="2"/>
-          <w:szCs w:val="24"/>
-          <w:lang w:val="en-US" w:eastAsia="zh-CN" w:bidi="ar-SA"/>
-        </w:rPr>
-        <w:instrText xml:space="preserve"> PAGEREF _Toc19322 </w:instrText>
+        <w:instrText xml:space="preserve"> PAGEREF _Toc31590 </w:instrText>
       </w:r>
       <w:r>
         <w:rPr>
@@ -5488,7 +5381,7 @@
           <w:szCs w:val="24"/>
           <w:lang w:val="en-US" w:eastAsia="zh-CN" w:bidi="ar-SA"/>
         </w:rPr>
-        <w:instrText xml:space="preserve"> HYPERLINK \l _Toc22880 </w:instrText>
+        <w:instrText xml:space="preserve"> HYPERLINK \l _Toc10980 </w:instrText>
       </w:r>
       <w:r>
         <w:rPr>
@@ -5507,7 +5400,7 @@
           <w:szCs w:val="24"/>
           <w:lang w:val="en-US" w:eastAsia="zh-CN" w:bidi="ar-SA"/>
         </w:rPr>
-        <w:t>第四章 总结</w:t>
+        <w:t>第四章 测试反馈与分析</w:t>
       </w:r>
       <w:r>
         <w:rPr>
@@ -5534,7 +5427,7 @@
           <w:szCs w:val="24"/>
           <w:lang w:val="en-US" w:eastAsia="zh-CN" w:bidi="ar-SA"/>
         </w:rPr>
-        <w:instrText xml:space="preserve"> PAGEREF _Toc22880 </w:instrText>
+        <w:instrText xml:space="preserve"> PAGEREF _Toc10980 </w:instrText>
       </w:r>
       <w:r>
         <w:rPr>
@@ -5552,7 +5445,7 @@
           <w:szCs w:val="24"/>
           <w:lang w:val="en-US" w:eastAsia="zh-CN" w:bidi="ar-SA"/>
         </w:rPr>
-        <w:t>36</w:t>
+        <w:t>35</w:t>
       </w:r>
       <w:r>
         <w:rPr>
@@ -5605,7 +5498,7 @@
           <w:szCs w:val="24"/>
           <w:lang w:val="en-US" w:eastAsia="zh-CN" w:bidi="ar-SA"/>
         </w:rPr>
-        <w:instrText xml:space="preserve"> HYPERLINK \l _Toc32023 </w:instrText>
+        <w:instrText xml:space="preserve"> HYPERLINK \l _Toc31932 </w:instrText>
       </w:r>
       <w:r>
         <w:rPr>
@@ -5624,7 +5517,7 @@
           <w:szCs w:val="24"/>
           <w:lang w:val="en-US" w:eastAsia="zh-CN" w:bidi="ar-SA"/>
         </w:rPr>
-        <w:t>致谢</w:t>
+        <w:t>第五章 总结</w:t>
       </w:r>
       <w:r>
         <w:rPr>
@@ -5651,7 +5544,7 @@
           <w:szCs w:val="24"/>
           <w:lang w:val="en-US" w:eastAsia="zh-CN" w:bidi="ar-SA"/>
         </w:rPr>
-        <w:instrText xml:space="preserve"> PAGEREF _Toc32023 </w:instrText>
+        <w:instrText xml:space="preserve"> PAGEREF _Toc31932 </w:instrText>
       </w:r>
       <w:r>
         <w:rPr>
@@ -5669,7 +5562,7 @@
           <w:szCs w:val="24"/>
           <w:lang w:val="en-US" w:eastAsia="zh-CN" w:bidi="ar-SA"/>
         </w:rPr>
-        <w:t>37</w:t>
+        <w:t>38</w:t>
       </w:r>
       <w:r>
         <w:rPr>
@@ -5722,7 +5615,7 @@
           <w:szCs w:val="24"/>
           <w:lang w:val="en-US" w:eastAsia="zh-CN" w:bidi="ar-SA"/>
         </w:rPr>
-        <w:instrText xml:space="preserve"> HYPERLINK \l _Toc7527 </w:instrText>
+        <w:instrText xml:space="preserve"> HYPERLINK \l _Toc31216 </w:instrText>
       </w:r>
       <w:r>
         <w:rPr>
@@ -5741,6 +5634,123 @@
           <w:szCs w:val="24"/>
           <w:lang w:val="en-US" w:eastAsia="zh-CN" w:bidi="ar-SA"/>
         </w:rPr>
+        <w:t>致谢</w:t>
+      </w:r>
+      <w:r>
+        <w:rPr>
+          <w:rFonts w:asciiTheme="minorHAnsi" w:hAnsiTheme="minorHAnsi" w:eastAsiaTheme="minorEastAsia" w:cstheme="minorBidi"/>
+          <w:kern w:val="2"/>
+          <w:szCs w:val="24"/>
+          <w:lang w:val="en-US" w:eastAsia="zh-CN" w:bidi="ar-SA"/>
+        </w:rPr>
+        <w:tab/>
+      </w:r>
+      <w:r>
+        <w:rPr>
+          <w:rFonts w:asciiTheme="minorHAnsi" w:hAnsiTheme="minorHAnsi" w:eastAsiaTheme="minorEastAsia" w:cstheme="minorBidi"/>
+          <w:kern w:val="2"/>
+          <w:szCs w:val="24"/>
+          <w:lang w:val="en-US" w:eastAsia="zh-CN" w:bidi="ar-SA"/>
+        </w:rPr>
+        <w:fldChar w:fldCharType="begin"/>
+      </w:r>
+      <w:r>
+        <w:rPr>
+          <w:rFonts w:asciiTheme="minorHAnsi" w:hAnsiTheme="minorHAnsi" w:eastAsiaTheme="minorEastAsia" w:cstheme="minorBidi"/>
+          <w:kern w:val="2"/>
+          <w:szCs w:val="24"/>
+          <w:lang w:val="en-US" w:eastAsia="zh-CN" w:bidi="ar-SA"/>
+        </w:rPr>
+        <w:instrText xml:space="preserve"> PAGEREF _Toc31216 </w:instrText>
+      </w:r>
+      <w:r>
+        <w:rPr>
+          <w:rFonts w:asciiTheme="minorHAnsi" w:hAnsiTheme="minorHAnsi" w:eastAsiaTheme="minorEastAsia" w:cstheme="minorBidi"/>
+          <w:kern w:val="2"/>
+          <w:szCs w:val="24"/>
+          <w:lang w:val="en-US" w:eastAsia="zh-CN" w:bidi="ar-SA"/>
+        </w:rPr>
+        <w:fldChar w:fldCharType="separate"/>
+      </w:r>
+      <w:r>
+        <w:rPr>
+          <w:rFonts w:asciiTheme="minorHAnsi" w:hAnsiTheme="minorHAnsi" w:eastAsiaTheme="minorEastAsia" w:cstheme="minorBidi"/>
+          <w:kern w:val="2"/>
+          <w:szCs w:val="24"/>
+          <w:lang w:val="en-US" w:eastAsia="zh-CN" w:bidi="ar-SA"/>
+        </w:rPr>
+        <w:t>39</w:t>
+      </w:r>
+      <w:r>
+        <w:rPr>
+          <w:rFonts w:asciiTheme="minorHAnsi" w:hAnsiTheme="minorHAnsi" w:eastAsiaTheme="minorEastAsia" w:cstheme="minorBidi"/>
+          <w:kern w:val="2"/>
+          <w:szCs w:val="24"/>
+          <w:lang w:val="en-US" w:eastAsia="zh-CN" w:bidi="ar-SA"/>
+        </w:rPr>
+        <w:fldChar w:fldCharType="end"/>
+      </w:r>
+      <w:r>
+        <w:rPr>
+          <w:rFonts w:hint="eastAsia" w:asciiTheme="minorEastAsia" w:hAnsiTheme="minorEastAsia" w:eastAsiaTheme="minorEastAsia" w:cstheme="minorEastAsia"/>
+          <w:bCs w:val="0"/>
+          <w:kern w:val="2"/>
+          <w:szCs w:val="24"/>
+          <w:lang w:val="en-US" w:eastAsia="zh-CN" w:bidi="ar-SA"/>
+        </w:rPr>
+        <w:fldChar w:fldCharType="end"/>
+      </w:r>
+    </w:p>
+    <w:p>
+      <w:pPr>
+        <w:pStyle w:val="11"/>
+        <w:tabs>
+          <w:tab w:val="right" w:leader="dot" w:pos="8306"/>
+        </w:tabs>
+        <w:rPr>
+          <w:rFonts w:asciiTheme="minorHAnsi" w:hAnsiTheme="minorHAnsi" w:eastAsiaTheme="minorEastAsia" w:cstheme="minorBidi"/>
+          <w:kern w:val="2"/>
+          <w:szCs w:val="24"/>
+          <w:lang w:val="en-US" w:eastAsia="zh-CN" w:bidi="ar-SA"/>
+        </w:rPr>
+      </w:pPr>
+      <w:r>
+        <w:rPr>
+          <w:rFonts w:hint="eastAsia" w:asciiTheme="minorEastAsia" w:hAnsiTheme="minorEastAsia" w:eastAsiaTheme="minorEastAsia" w:cstheme="minorEastAsia"/>
+          <w:bCs w:val="0"/>
+          <w:kern w:val="2"/>
+          <w:szCs w:val="24"/>
+          <w:lang w:val="en-US" w:eastAsia="zh-CN" w:bidi="ar-SA"/>
+        </w:rPr>
+        <w:fldChar w:fldCharType="begin"/>
+      </w:r>
+      <w:r>
+        <w:rPr>
+          <w:rFonts w:hint="eastAsia" w:asciiTheme="minorEastAsia" w:hAnsiTheme="minorEastAsia" w:eastAsiaTheme="minorEastAsia" w:cstheme="minorEastAsia"/>
+          <w:bCs w:val="0"/>
+          <w:kern w:val="2"/>
+          <w:szCs w:val="24"/>
+          <w:lang w:val="en-US" w:eastAsia="zh-CN" w:bidi="ar-SA"/>
+        </w:rPr>
+        <w:instrText xml:space="preserve"> HYPERLINK \l _Toc12046 </w:instrText>
+      </w:r>
+      <w:r>
+        <w:rPr>
+          <w:rFonts w:hint="eastAsia" w:asciiTheme="minorEastAsia" w:hAnsiTheme="minorEastAsia" w:eastAsiaTheme="minorEastAsia" w:cstheme="minorEastAsia"/>
+          <w:bCs w:val="0"/>
+          <w:kern w:val="2"/>
+          <w:szCs w:val="24"/>
+          <w:lang w:val="en-US" w:eastAsia="zh-CN" w:bidi="ar-SA"/>
+        </w:rPr>
+        <w:fldChar w:fldCharType="separate"/>
+      </w:r>
+      <w:r>
+        <w:rPr>
+          <w:rFonts w:hint="eastAsia" w:asciiTheme="minorHAnsi" w:hAnsiTheme="minorHAnsi" w:eastAsiaTheme="minorEastAsia" w:cstheme="minorBidi"/>
+          <w:kern w:val="2"/>
+          <w:szCs w:val="24"/>
+          <w:lang w:val="en-US" w:eastAsia="zh-CN" w:bidi="ar-SA"/>
+        </w:rPr>
         <w:t>参考文献</w:t>
       </w:r>
       <w:r>
@@ -5768,7 +5778,7 @@
           <w:szCs w:val="24"/>
           <w:lang w:val="en-US" w:eastAsia="zh-CN" w:bidi="ar-SA"/>
         </w:rPr>
-        <w:instrText xml:space="preserve"> PAGEREF _Toc7527 </w:instrText>
+        <w:instrText xml:space="preserve"> PAGEREF _Toc12046 </w:instrText>
       </w:r>
       <w:r>
         <w:rPr>
@@ -5786,7 +5796,7 @@
           <w:szCs w:val="24"/>
           <w:lang w:val="en-US" w:eastAsia="zh-CN" w:bidi="ar-SA"/>
         </w:rPr>
-        <w:t>38</w:t>
+        <w:t>40</w:t>
       </w:r>
       <w:r>
         <w:rPr>
@@ -5882,13 +5892,13 @@
           <w:lang w:val="en-US" w:eastAsia="zh-CN"/>
         </w:rPr>
       </w:pPr>
-      <w:bookmarkStart w:id="8" w:name="_Toc23418"/>
-      <w:bookmarkStart w:id="9" w:name="_Toc949"/>
-      <w:bookmarkStart w:id="10" w:name="_Toc23495"/>
-      <w:bookmarkStart w:id="11" w:name="_Toc25824"/>
-      <w:bookmarkStart w:id="12" w:name="_Toc1958"/>
-      <w:bookmarkStart w:id="13" w:name="_Toc25283"/>
-      <w:bookmarkStart w:id="14" w:name="_Toc23988"/>
+      <w:bookmarkStart w:id="8" w:name="_Toc25283"/>
+      <w:bookmarkStart w:id="9" w:name="_Toc23495"/>
+      <w:bookmarkStart w:id="10" w:name="_Toc25824"/>
+      <w:bookmarkStart w:id="11" w:name="_Toc23988"/>
+      <w:bookmarkStart w:id="12" w:name="_Toc23418"/>
+      <w:bookmarkStart w:id="13" w:name="_Toc949"/>
+      <w:bookmarkStart w:id="14" w:name="_Toc17803"/>
       <w:r>
         <w:rPr>
           <w:rFonts w:hint="eastAsia"/>
@@ -5921,7 +5931,7 @@
       <w:bookmarkStart w:id="16" w:name="_Toc22704"/>
       <w:bookmarkStart w:id="17" w:name="_Toc7349"/>
       <w:bookmarkStart w:id="18" w:name="_Toc9678"/>
-      <w:bookmarkStart w:id="19" w:name="_Toc6859"/>
+      <w:bookmarkStart w:id="19" w:name="_Toc13116"/>
       <w:r>
         <w:rPr>
           <w:rFonts w:hint="eastAsia"/>
@@ -5991,10 +6001,10 @@
         </w:rPr>
       </w:pPr>
       <w:bookmarkStart w:id="20" w:name="_Toc13645"/>
-      <w:bookmarkStart w:id="21" w:name="_Toc21204"/>
-      <w:bookmarkStart w:id="22" w:name="_Toc7351"/>
-      <w:bookmarkStart w:id="23" w:name="_Toc18988"/>
-      <w:bookmarkStart w:id="24" w:name="_Toc14528"/>
+      <w:bookmarkStart w:id="21" w:name="_Toc14528"/>
+      <w:bookmarkStart w:id="22" w:name="_Toc18988"/>
+      <w:bookmarkStart w:id="23" w:name="_Toc7351"/>
+      <w:bookmarkStart w:id="24" w:name="_Toc27634"/>
       <w:r>
         <w:rPr>
           <w:rFonts w:hint="eastAsia"/>
@@ -6211,12 +6221,12 @@
           <w:lang w:val="en-US" w:eastAsia="zh-CN"/>
         </w:rPr>
       </w:pPr>
-      <w:bookmarkStart w:id="25" w:name="_Toc9648"/>
-      <w:bookmarkStart w:id="26" w:name="_Toc23292"/>
-      <w:bookmarkStart w:id="27" w:name="_Toc3598"/>
-      <w:bookmarkStart w:id="28" w:name="_Toc15004"/>
+      <w:bookmarkStart w:id="25" w:name="_Toc26589"/>
+      <w:bookmarkStart w:id="26" w:name="_Toc9648"/>
+      <w:bookmarkStart w:id="27" w:name="_Toc15004"/>
+      <w:bookmarkStart w:id="28" w:name="_Toc3598"/>
       <w:bookmarkStart w:id="29" w:name="_Toc29957"/>
-      <w:bookmarkStart w:id="30" w:name="_Toc26589"/>
+      <w:bookmarkStart w:id="30" w:name="_Toc7652"/>
       <w:r>
         <w:rPr>
           <w:rFonts w:hint="eastAsia"/>
@@ -6239,11 +6249,11 @@
           <w:lang w:val="en-US" w:eastAsia="zh-CN"/>
         </w:rPr>
       </w:pPr>
-      <w:bookmarkStart w:id="31" w:name="_Toc12618"/>
-      <w:bookmarkStart w:id="32" w:name="_Toc9139"/>
+      <w:bookmarkStart w:id="31" w:name="_Toc4993"/>
+      <w:bookmarkStart w:id="32" w:name="_Toc12618"/>
       <w:bookmarkStart w:id="33" w:name="_Toc3778"/>
-      <w:bookmarkStart w:id="34" w:name="_Toc4993"/>
-      <w:bookmarkStart w:id="35" w:name="_Toc25514"/>
+      <w:bookmarkStart w:id="34" w:name="_Toc9139"/>
+      <w:bookmarkStart w:id="35" w:name="_Toc3972"/>
       <w:r>
         <w:rPr>
           <w:rFonts w:hint="eastAsia"/>
@@ -6265,11 +6275,11 @@
           <w:lang w:val="en-US" w:eastAsia="zh-CN"/>
         </w:rPr>
       </w:pPr>
-      <w:bookmarkStart w:id="36" w:name="_Toc4193"/>
-      <w:bookmarkStart w:id="37" w:name="_Toc20880"/>
-      <w:bookmarkStart w:id="38" w:name="_Toc14173"/>
-      <w:bookmarkStart w:id="39" w:name="_Toc27095"/>
-      <w:bookmarkStart w:id="40" w:name="_Toc3097"/>
+      <w:bookmarkStart w:id="36" w:name="_Toc14173"/>
+      <w:bookmarkStart w:id="37" w:name="_Toc27095"/>
+      <w:bookmarkStart w:id="38" w:name="_Toc3097"/>
+      <w:bookmarkStart w:id="39" w:name="_Toc20880"/>
+      <w:bookmarkStart w:id="40" w:name="_Toc4400"/>
       <w:r>
         <w:rPr>
           <w:rFonts w:hint="eastAsia"/>
@@ -7506,10 +7516,10 @@
         </w:rPr>
       </w:pPr>
       <w:bookmarkStart w:id="41" w:name="_Toc20496"/>
-      <w:bookmarkStart w:id="42" w:name="_Toc30340"/>
+      <w:bookmarkStart w:id="42" w:name="_Toc336"/>
       <w:bookmarkStart w:id="43" w:name="_Toc19969"/>
-      <w:bookmarkStart w:id="44" w:name="_Toc336"/>
-      <w:bookmarkStart w:id="45" w:name="_Toc31848"/>
+      <w:bookmarkStart w:id="44" w:name="_Toc31848"/>
+      <w:bookmarkStart w:id="45" w:name="_Toc439"/>
       <w:r>
         <w:rPr>
           <w:rFonts w:hint="eastAsia"/>
@@ -7521,7 +7531,6 @@
       <w:bookmarkEnd w:id="42"/>
       <w:bookmarkEnd w:id="43"/>
       <w:bookmarkEnd w:id="44"/>
-      <w:bookmarkEnd w:id="45"/>
       <w:r>
         <w:rPr>
           <w:rFonts w:hint="default"/>
@@ -7530,6 +7539,7 @@
         </w:rPr>
         <w:t>[2]</w:t>
       </w:r>
+      <w:bookmarkEnd w:id="45"/>
     </w:p>
     <w:p>
       <w:pPr>
@@ -7779,11 +7789,11 @@
           <w:lang w:val="en-US" w:eastAsia="zh-CN"/>
         </w:rPr>
       </w:pPr>
-      <w:bookmarkStart w:id="46" w:name="_Toc12646"/>
+      <w:bookmarkStart w:id="46" w:name="_Toc17128"/>
       <w:bookmarkStart w:id="47" w:name="_Toc15865"/>
-      <w:bookmarkStart w:id="48" w:name="_Toc17128"/>
-      <w:bookmarkStart w:id="49" w:name="_Toc10642"/>
-      <w:bookmarkStart w:id="50" w:name="_Toc30649"/>
+      <w:bookmarkStart w:id="48" w:name="_Toc30649"/>
+      <w:bookmarkStart w:id="49" w:name="_Toc12646"/>
+      <w:bookmarkStart w:id="50" w:name="_Toc9203"/>
       <w:r>
         <w:rPr>
           <w:rFonts w:hint="eastAsia"/>
@@ -8049,6 +8059,7 @@
         <w:pageBreakBefore w:val="0"/>
         <w:widowControl w:val="0"/>
         <w:numPr>
+          <w:ilvl w:val="0"/>
           <w:numId w:val="0"/>
         </w:numPr>
         <w:kinsoku/>
@@ -8110,9 +8121,6 @@
           <w:ilvl w:val="0"/>
           <w:numId w:val="1"/>
         </w:numPr>
-        <w:tabs>
-          <w:tab w:val="left" w:pos="425"/>
-        </w:tabs>
         <w:kinsoku/>
         <w:wordWrap/>
         <w:overflowPunct/>
@@ -8191,9 +8199,6 @@
           <w:ilvl w:val="0"/>
           <w:numId w:val="0"/>
         </w:numPr>
-        <w:tabs>
-          <w:tab w:val="clear" w:pos="425"/>
-        </w:tabs>
         <w:kinsoku/>
         <w:wordWrap/>
         <w:overflowPunct/>
@@ -8273,9 +8278,6 @@
           <w:ilvl w:val="0"/>
           <w:numId w:val="1"/>
         </w:numPr>
-        <w:tabs>
-          <w:tab w:val="left" w:pos="425"/>
-        </w:tabs>
         <w:kinsoku/>
         <w:wordWrap/>
         <w:overflowPunct/>
@@ -8354,9 +8356,6 @@
           <w:ilvl w:val="0"/>
           <w:numId w:val="1"/>
         </w:numPr>
-        <w:tabs>
-          <w:tab w:val="left" w:pos="425"/>
-        </w:tabs>
         <w:kinsoku/>
         <w:wordWrap/>
         <w:overflowPunct/>
@@ -8435,9 +8434,6 @@
           <w:ilvl w:val="0"/>
           <w:numId w:val="1"/>
         </w:numPr>
-        <w:tabs>
-          <w:tab w:val="left" w:pos="425"/>
-        </w:tabs>
         <w:kinsoku/>
         <w:wordWrap/>
         <w:overflowPunct/>
@@ -8497,9 +8493,6 @@
           <w:ilvl w:val="0"/>
           <w:numId w:val="0"/>
         </w:numPr>
-        <w:tabs>
-          <w:tab w:val="clear" w:pos="425"/>
-        </w:tabs>
         <w:kinsoku/>
         <w:wordWrap/>
         <w:overflowPunct/>
@@ -8559,9 +8552,6 @@
           <w:ilvl w:val="0"/>
           <w:numId w:val="1"/>
         </w:numPr>
-        <w:tabs>
-          <w:tab w:val="left" w:pos="425"/>
-        </w:tabs>
         <w:kinsoku/>
         <w:wordWrap/>
         <w:overflowPunct/>
@@ -8641,9 +8631,6 @@
           <w:ilvl w:val="0"/>
           <w:numId w:val="1"/>
         </w:numPr>
-        <w:tabs>
-          <w:tab w:val="left" w:pos="425"/>
-        </w:tabs>
         <w:kinsoku/>
         <w:wordWrap/>
         <w:overflowPunct/>
@@ -8723,9 +8710,6 @@
           <w:ilvl w:val="0"/>
           <w:numId w:val="0"/>
         </w:numPr>
-        <w:tabs>
-          <w:tab w:val="clear" w:pos="425"/>
-        </w:tabs>
         <w:kinsoku/>
         <w:wordWrap/>
         <w:overflowPunct/>
@@ -8805,9 +8789,6 @@
           <w:ilvl w:val="0"/>
           <w:numId w:val="1"/>
         </w:numPr>
-        <w:tabs>
-          <w:tab w:val="left" w:pos="425"/>
-        </w:tabs>
         <w:kinsoku/>
         <w:wordWrap/>
         <w:overflowPunct/>
@@ -8867,9 +8848,6 @@
           <w:ilvl w:val="0"/>
           <w:numId w:val="0"/>
         </w:numPr>
-        <w:tabs>
-          <w:tab w:val="clear" w:pos="425"/>
-        </w:tabs>
         <w:kinsoku/>
         <w:wordWrap/>
         <w:overflowPunct/>
@@ -8948,10 +8926,10 @@
         </w:rPr>
       </w:pPr>
       <w:bookmarkStart w:id="51" w:name="_Toc27509"/>
-      <w:bookmarkStart w:id="52" w:name="_Toc1055"/>
-      <w:bookmarkStart w:id="53" w:name="_Toc9462"/>
-      <w:bookmarkStart w:id="54" w:name="_Toc15150"/>
-      <w:bookmarkStart w:id="55" w:name="_Toc22634"/>
+      <w:bookmarkStart w:id="52" w:name="_Toc15150"/>
+      <w:bookmarkStart w:id="53" w:name="_Toc1055"/>
+      <w:bookmarkStart w:id="54" w:name="_Toc9462"/>
+      <w:bookmarkStart w:id="55" w:name="_Toc9340"/>
       <w:r>
         <w:rPr>
           <w:rFonts w:hint="eastAsia"/>
@@ -8975,9 +8953,6 @@
           <w:ilvl w:val="0"/>
           <w:numId w:val="0"/>
         </w:numPr>
-        <w:tabs>
-          <w:tab w:val="clear" w:pos="425"/>
-        </w:tabs>
         <w:kinsoku/>
         <w:wordWrap/>
         <w:overflowPunct/>
@@ -9117,9 +9092,6 @@
           <w:ilvl w:val="0"/>
           <w:numId w:val="0"/>
         </w:numPr>
-        <w:tabs>
-          <w:tab w:val="clear" w:pos="425"/>
-        </w:tabs>
         <w:kinsoku/>
         <w:wordWrap/>
         <w:overflowPunct/>
@@ -9159,9 +9131,6 @@
           <w:ilvl w:val="0"/>
           <w:numId w:val="2"/>
         </w:numPr>
-        <w:tabs>
-          <w:tab w:val="left" w:pos="425"/>
-        </w:tabs>
         <w:kinsoku/>
         <w:wordWrap/>
         <w:overflowPunct/>
@@ -9240,9 +9209,6 @@
           <w:ilvl w:val="0"/>
           <w:numId w:val="2"/>
         </w:numPr>
-        <w:tabs>
-          <w:tab w:val="left" w:pos="425"/>
-        </w:tabs>
         <w:kinsoku/>
         <w:wordWrap/>
         <w:overflowPunct/>
@@ -9321,9 +9287,6 @@
           <w:ilvl w:val="0"/>
           <w:numId w:val="2"/>
         </w:numPr>
-        <w:tabs>
-          <w:tab w:val="left" w:pos="425"/>
-        </w:tabs>
         <w:kinsoku/>
         <w:wordWrap/>
         <w:overflowPunct/>
@@ -9402,9 +9365,6 @@
           <w:ilvl w:val="0"/>
           <w:numId w:val="2"/>
         </w:numPr>
-        <w:tabs>
-          <w:tab w:val="left" w:pos="425"/>
-        </w:tabs>
         <w:kinsoku/>
         <w:wordWrap/>
         <w:overflowPunct/>
@@ -9483,9 +9443,6 @@
           <w:ilvl w:val="0"/>
           <w:numId w:val="0"/>
         </w:numPr>
-        <w:tabs>
-          <w:tab w:val="clear" w:pos="425"/>
-        </w:tabs>
         <w:kinsoku/>
         <w:wordWrap/>
         <w:overflowPunct/>
@@ -9525,9 +9482,6 @@
           <w:ilvl w:val="0"/>
           <w:numId w:val="0"/>
         </w:numPr>
-        <w:tabs>
-          <w:tab w:val="clear" w:pos="425"/>
-        </w:tabs>
         <w:kinsoku/>
         <w:wordWrap/>
         <w:overflowPunct/>
@@ -9582,11 +9536,11 @@
           <w:lang w:val="en-US" w:eastAsia="zh-CN"/>
         </w:rPr>
       </w:pPr>
-      <w:bookmarkStart w:id="56" w:name="_Toc12943"/>
-      <w:bookmarkStart w:id="57" w:name="_Toc18308"/>
-      <w:bookmarkStart w:id="58" w:name="_Toc2332"/>
-      <w:bookmarkStart w:id="59" w:name="_Toc10314"/>
-      <w:bookmarkStart w:id="60" w:name="_Toc27790"/>
+      <w:bookmarkStart w:id="56" w:name="_Toc18308"/>
+      <w:bookmarkStart w:id="57" w:name="_Toc2332"/>
+      <w:bookmarkStart w:id="58" w:name="_Toc12943"/>
+      <w:bookmarkStart w:id="59" w:name="_Toc27790"/>
+      <w:bookmarkStart w:id="60" w:name="_Toc25879"/>
       <w:r>
         <w:rPr>
           <w:rFonts w:hint="eastAsia"/>
@@ -9610,9 +9564,6 @@
           <w:ilvl w:val="0"/>
           <w:numId w:val="0"/>
         </w:numPr>
-        <w:tabs>
-          <w:tab w:val="clear" w:pos="425"/>
-        </w:tabs>
         <w:kinsoku/>
         <w:wordWrap/>
         <w:overflowPunct/>
@@ -9656,9 +9607,6 @@
           <w:ilvl w:val="0"/>
           <w:numId w:val="0"/>
         </w:numPr>
-        <w:tabs>
-          <w:tab w:val="clear" w:pos="425"/>
-        </w:tabs>
         <w:kinsoku/>
         <w:wordWrap/>
         <w:overflowPunct/>
@@ -9690,9 +9638,6 @@
           <w:ilvl w:val="0"/>
           <w:numId w:val="3"/>
         </w:numPr>
-        <w:tabs>
-          <w:tab w:val="left" w:pos="425"/>
-        </w:tabs>
         <w:kinsoku/>
         <w:wordWrap/>
         <w:overflowPunct/>
@@ -9760,9 +9705,6 @@
           <w:ilvl w:val="0"/>
           <w:numId w:val="0"/>
         </w:numPr>
-        <w:tabs>
-          <w:tab w:val="clear" w:pos="425"/>
-        </w:tabs>
         <w:kinsoku/>
         <w:wordWrap/>
         <w:overflowPunct/>
@@ -9806,9 +9748,6 @@
           <w:ilvl w:val="0"/>
           <w:numId w:val="0"/>
         </w:numPr>
-        <w:tabs>
-          <w:tab w:val="clear" w:pos="425"/>
-        </w:tabs>
         <w:kinsoku/>
         <w:wordWrap/>
         <w:overflowPunct/>
@@ -9876,9 +9815,6 @@
           <w:ilvl w:val="0"/>
           <w:numId w:val="0"/>
         </w:numPr>
-        <w:tabs>
-          <w:tab w:val="clear" w:pos="425"/>
-        </w:tabs>
         <w:kinsoku/>
         <w:wordWrap/>
         <w:overflowPunct/>
@@ -9997,7 +9933,7 @@
           </mc:Choice>
           <mc:Fallback>
             <w:pict>
-              <v:roundrect id="_x0000_s1026" o:spid="_x0000_s1026" o:spt="2" style="position:absolute;left:0pt;margin-left:46.6pt;margin-top:12.2pt;height:40pt;width:267pt;z-index:251660288;v-text-anchor:middle;mso-width-relative:page;mso-height-relative:page;" fillcolor="#5B9BD5 [3204]" filled="t" stroked="t" coordsize="21600,21600" arcsize="0.166666666666667" o:gfxdata="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">
+              <v:roundrect id="_x0000_s1026" o:spid="_x0000_s1026" o:spt="2" style="position:absolute;left:0pt;margin-left:46.6pt;margin-top:12.2pt;height:40pt;width:267pt;z-index:251660288;v-text-anchor:middle;mso-width-relative:page;mso-height-relative:page;" fillcolor="#5B9BD5 [3204]" filled="t" stroked="t" coordsize="21600,21600" arcsize="0.166666666666667" o:gfxdata="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">
                 <v:fill on="t" focussize="0,0"/>
                 <v:stroke weight="1pt" color="#41719C [3204]" miterlimit="8" joinstyle="miter"/>
                 <v:imagedata o:title=""/>
@@ -10054,9 +9990,6 @@
           <w:ilvl w:val="0"/>
           <w:numId w:val="0"/>
         </w:numPr>
-        <w:tabs>
-          <w:tab w:val="clear" w:pos="425"/>
-        </w:tabs>
         <w:kinsoku/>
         <w:wordWrap/>
         <w:overflowPunct/>
@@ -10088,9 +10021,6 @@
           <w:ilvl w:val="0"/>
           <w:numId w:val="0"/>
         </w:numPr>
-        <w:tabs>
-          <w:tab w:val="clear" w:pos="425"/>
-        </w:tabs>
         <w:kinsoku/>
         <w:wordWrap/>
         <w:overflowPunct/>
@@ -10205,7 +10135,7 @@
           </mc:Choice>
           <mc:Fallback>
             <w:pict>
-              <v:roundrect id="_x0000_s1026" o:spid="_x0000_s1026" o:spt="2" style="position:absolute;left:0pt;margin-left:41.2pt;margin-top:91.95pt;height:55pt;width:273pt;z-index:251663360;v-text-anchor:middle;mso-width-relative:page;mso-height-relative:page;" fillcolor="#5B9BD5 [3204]" filled="t" stroked="t" coordsize="21600,21600" arcsize="0.166666666666667" o:gfxdata="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">
+              <v:roundrect id="_x0000_s1026" o:spid="_x0000_s1026" o:spt="2" style="position:absolute;left:0pt;margin-left:41.2pt;margin-top:91.95pt;height:55pt;width:273pt;z-index:251663360;v-text-anchor:middle;mso-width-relative:page;mso-height-relative:page;" fillcolor="#5B9BD5 [3204]" filled="t" stroked="t" coordsize="21600,21600" arcsize="0.166666666666667" o:gfxdata="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">
                 <v:fill on="t" focussize="0,0"/>
                 <v:stroke weight="1pt" color="#41719C [3204]" miterlimit="8" joinstyle="miter"/>
                 <v:imagedata o:title=""/>
@@ -10349,7 +10279,7 @@
           </mc:Choice>
           <mc:Fallback>
             <w:pict>
-              <v:roundrect id="_x0000_s1026" o:spid="_x0000_s1026" o:spt="2" style="position:absolute;left:0pt;margin-left:47.65pt;margin-top:26.35pt;height:45pt;width:90pt;z-index:251661312;v-text-anchor:middle;mso-width-relative:page;mso-height-relative:page;" fillcolor="#5B9BD5 [3204]" filled="t" stroked="t" coordsize="21600,21600" arcsize="0.166666666666667" o:gfxdata="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">
+              <v:roundrect id="_x0000_s1026" o:spid="_x0000_s1026" o:spt="2" style="position:absolute;left:0pt;margin-left:47.65pt;margin-top:26.35pt;height:45pt;width:90pt;z-index:251661312;v-text-anchor:middle;mso-width-relative:page;mso-height-relative:page;" fillcolor="#5B9BD5 [3204]" filled="t" stroked="t" coordsize="21600,21600" arcsize="0.166666666666667" o:gfxdata="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">
                 <v:fill on="t" focussize="0,0"/>
                 <v:stroke weight="1pt" color="#41719C [3204]" miterlimit="8" joinstyle="miter"/>
                 <v:imagedata o:title=""/>
@@ -10493,7 +10423,7 @@
           </mc:Choice>
           <mc:Fallback>
             <w:pict>
-              <v:roundrect id="_x0000_s1026" o:spid="_x0000_s1026" o:spt="2" style="position:absolute;left:0pt;margin-left:156.25pt;margin-top:26.2pt;height:46pt;width:154pt;z-index:251662336;v-text-anchor:middle;mso-width-relative:page;mso-height-relative:page;" fillcolor="#5B9BD5 [3204]" filled="t" stroked="t" coordsize="21600,21600" arcsize="0.166666666666667" o:gfxdata="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">
+              <v:roundrect id="_x0000_s1026" o:spid="_x0000_s1026" o:spt="2" style="position:absolute;left:0pt;margin-left:156.25pt;margin-top:26.2pt;height:46pt;width:154pt;z-index:251662336;v-text-anchor:middle;mso-width-relative:page;mso-height-relative:page;" fillcolor="#5B9BD5 [3204]" filled="t" stroked="t" coordsize="21600,21600" arcsize="0.166666666666667" o:gfxdata="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">
                 <v:fill on="t" focussize="0,0"/>
                 <v:stroke weight="1pt" color="#41719C [3204]" miterlimit="8" joinstyle="miter"/>
                 <v:imagedata o:title=""/>
@@ -10550,9 +10480,6 @@
           <w:ilvl w:val="0"/>
           <w:numId w:val="0"/>
         </w:numPr>
-        <w:tabs>
-          <w:tab w:val="clear" w:pos="425"/>
-        </w:tabs>
         <w:kinsoku/>
         <w:wordWrap/>
         <w:overflowPunct/>
@@ -10580,9 +10507,6 @@
           <w:ilvl w:val="0"/>
           <w:numId w:val="0"/>
         </w:numPr>
-        <w:tabs>
-          <w:tab w:val="clear" w:pos="425"/>
-        </w:tabs>
         <w:kinsoku/>
         <w:wordWrap/>
         <w:overflowPunct/>
@@ -10610,9 +10534,6 @@
           <w:ilvl w:val="0"/>
           <w:numId w:val="0"/>
         </w:numPr>
-        <w:tabs>
-          <w:tab w:val="clear" w:pos="425"/>
-        </w:tabs>
         <w:kinsoku/>
         <w:wordWrap/>
         <w:overflowPunct/>
@@ -10640,9 +10561,6 @@
           <w:ilvl w:val="0"/>
           <w:numId w:val="0"/>
         </w:numPr>
-        <w:tabs>
-          <w:tab w:val="clear" w:pos="425"/>
-        </w:tabs>
         <w:kinsoku/>
         <w:wordWrap/>
         <w:overflowPunct/>
@@ -10670,9 +10588,6 @@
           <w:ilvl w:val="0"/>
           <w:numId w:val="0"/>
         </w:numPr>
-        <w:tabs>
-          <w:tab w:val="clear" w:pos="425"/>
-        </w:tabs>
         <w:kinsoku/>
         <w:wordWrap/>
         <w:overflowPunct/>
@@ -10700,9 +10615,6 @@
           <w:ilvl w:val="0"/>
           <w:numId w:val="0"/>
         </w:numPr>
-        <w:tabs>
-          <w:tab w:val="clear" w:pos="425"/>
-        </w:tabs>
         <w:kinsoku/>
         <w:wordWrap/>
         <w:overflowPunct/>
@@ -10730,9 +10642,6 @@
           <w:ilvl w:val="0"/>
           <w:numId w:val="0"/>
         </w:numPr>
-        <w:tabs>
-          <w:tab w:val="clear" w:pos="425"/>
-        </w:tabs>
         <w:kinsoku/>
         <w:wordWrap/>
         <w:overflowPunct/>
@@ -10770,9 +10679,6 @@
           <w:ilvl w:val="0"/>
           <w:numId w:val="0"/>
         </w:numPr>
-        <w:tabs>
-          <w:tab w:val="clear" w:pos="425"/>
-        </w:tabs>
         <w:kinsoku/>
         <w:wordWrap/>
         <w:overflowPunct/>
@@ -10800,9 +10706,6 @@
           <w:ilvl w:val="0"/>
           <w:numId w:val="0"/>
         </w:numPr>
-        <w:tabs>
-          <w:tab w:val="clear" w:pos="425"/>
-        </w:tabs>
         <w:kinsoku/>
         <w:wordWrap/>
         <w:overflowPunct/>
@@ -10830,9 +10733,6 @@
           <w:ilvl w:val="0"/>
           <w:numId w:val="0"/>
         </w:numPr>
-        <w:tabs>
-          <w:tab w:val="clear" w:pos="425"/>
-        </w:tabs>
         <w:kinsoku/>
         <w:wordWrap/>
         <w:overflowPunct/>
@@ -11354,9 +11254,6 @@
           <w:ilvl w:val="0"/>
           <w:numId w:val="0"/>
         </w:numPr>
-        <w:tabs>
-          <w:tab w:val="clear" w:pos="425"/>
-        </w:tabs>
         <w:kinsoku/>
         <w:wordWrap/>
         <w:overflowPunct/>
@@ -11510,9 +11407,6 @@
           <w:ilvl w:val="0"/>
           <w:numId w:val="0"/>
         </w:numPr>
-        <w:tabs>
-          <w:tab w:val="clear" w:pos="425"/>
-        </w:tabs>
         <w:kinsoku/>
         <w:wordWrap/>
         <w:overflowPunct/>
@@ -11552,9 +11446,6 @@
           <w:ilvl w:val="0"/>
           <w:numId w:val="0"/>
         </w:numPr>
-        <w:tabs>
-          <w:tab w:val="clear" w:pos="425"/>
-        </w:tabs>
         <w:kinsoku/>
         <w:wordWrap/>
         <w:overflowPunct/>
@@ -12029,9 +11920,6 @@
           <w:ilvl w:val="0"/>
           <w:numId w:val="0"/>
         </w:numPr>
-        <w:tabs>
-          <w:tab w:val="clear" w:pos="425"/>
-        </w:tabs>
         <w:kinsoku/>
         <w:wordWrap/>
         <w:overflowPunct/>
@@ -12214,9 +12102,6 @@
           <w:ilvl w:val="0"/>
           <w:numId w:val="0"/>
         </w:numPr>
-        <w:tabs>
-          <w:tab w:val="clear" w:pos="425"/>
-        </w:tabs>
         <w:kinsoku/>
         <w:wordWrap/>
         <w:overflowPunct/>
@@ -12756,9 +12641,6 @@
           <w:ilvl w:val="0"/>
           <w:numId w:val="0"/>
         </w:numPr>
-        <w:tabs>
-          <w:tab w:val="clear" w:pos="425"/>
-        </w:tabs>
         <w:kinsoku/>
         <w:wordWrap/>
         <w:overflowPunct/>
@@ -13059,9 +12941,6 @@
           <w:ilvl w:val="0"/>
           <w:numId w:val="0"/>
         </w:numPr>
-        <w:tabs>
-          <w:tab w:val="clear" w:pos="425"/>
-        </w:tabs>
         <w:kinsoku/>
         <w:wordWrap/>
         <w:overflowPunct/>
@@ -13357,9 +13236,6 @@
           <w:ilvl w:val="0"/>
           <w:numId w:val="0"/>
         </w:numPr>
-        <w:tabs>
-          <w:tab w:val="clear" w:pos="425"/>
-        </w:tabs>
         <w:kinsoku/>
         <w:wordWrap/>
         <w:overflowPunct/>
@@ -13419,9 +13295,6 @@
           <w:ilvl w:val="0"/>
           <w:numId w:val="0"/>
         </w:numPr>
-        <w:tabs>
-          <w:tab w:val="clear" w:pos="425"/>
-        </w:tabs>
         <w:kinsoku/>
         <w:wordWrap/>
         <w:overflowPunct/>
@@ -13461,9 +13334,6 @@
           <w:ilvl w:val="0"/>
           <w:numId w:val="0"/>
         </w:numPr>
-        <w:tabs>
-          <w:tab w:val="clear" w:pos="425"/>
-        </w:tabs>
         <w:kinsoku/>
         <w:wordWrap/>
         <w:overflowPunct/>
@@ -13503,9 +13373,6 @@
           <w:ilvl w:val="0"/>
           <w:numId w:val="0"/>
         </w:numPr>
-        <w:tabs>
-          <w:tab w:val="clear" w:pos="425"/>
-        </w:tabs>
         <w:kinsoku/>
         <w:wordWrap/>
         <w:overflowPunct/>
@@ -13667,9 +13534,6 @@
           <w:ilvl w:val="0"/>
           <w:numId w:val="0"/>
         </w:numPr>
-        <w:tabs>
-          <w:tab w:val="clear" w:pos="425"/>
-        </w:tabs>
         <w:kinsoku/>
         <w:wordWrap/>
         <w:overflowPunct/>
@@ -13709,9 +13573,6 @@
           <w:ilvl w:val="0"/>
           <w:numId w:val="0"/>
         </w:numPr>
-        <w:tabs>
-          <w:tab w:val="clear" w:pos="425"/>
-        </w:tabs>
         <w:kinsoku/>
         <w:wordWrap/>
         <w:overflowPunct/>
@@ -13771,9 +13632,6 @@
           <w:ilvl w:val="0"/>
           <w:numId w:val="0"/>
         </w:numPr>
-        <w:tabs>
-          <w:tab w:val="clear" w:pos="425"/>
-        </w:tabs>
         <w:kinsoku/>
         <w:wordWrap/>
         <w:overflowPunct/>
@@ -13813,9 +13671,6 @@
           <w:ilvl w:val="0"/>
           <w:numId w:val="0"/>
         </w:numPr>
-        <w:tabs>
-          <w:tab w:val="clear" w:pos="425"/>
-        </w:tabs>
         <w:kinsoku/>
         <w:wordWrap/>
         <w:overflowPunct/>
@@ -13955,9 +13810,6 @@
           <w:ilvl w:val="0"/>
           <w:numId w:val="0"/>
         </w:numPr>
-        <w:tabs>
-          <w:tab w:val="clear" w:pos="425"/>
-        </w:tabs>
         <w:kinsoku/>
         <w:wordWrap/>
         <w:overflowPunct/>
@@ -14017,9 +13869,6 @@
           <w:ilvl w:val="0"/>
           <w:numId w:val="0"/>
         </w:numPr>
-        <w:tabs>
-          <w:tab w:val="clear" w:pos="425"/>
-        </w:tabs>
         <w:kinsoku/>
         <w:wordWrap/>
         <w:overflowPunct/>
@@ -14079,9 +13928,6 @@
           <w:ilvl w:val="0"/>
           <w:numId w:val="0"/>
         </w:numPr>
-        <w:tabs>
-          <w:tab w:val="clear" w:pos="425"/>
-        </w:tabs>
         <w:kinsoku/>
         <w:wordWrap/>
         <w:overflowPunct/>
@@ -14144,11 +13990,11 @@
           <w:lang w:val="en-US" w:eastAsia="zh-CN"/>
         </w:rPr>
       </w:pPr>
-      <w:bookmarkStart w:id="61" w:name="_Toc16579"/>
-      <w:bookmarkStart w:id="62" w:name="_Toc17951"/>
-      <w:bookmarkStart w:id="63" w:name="_Toc23610"/>
-      <w:bookmarkStart w:id="64" w:name="_Toc12382"/>
-      <w:bookmarkStart w:id="65" w:name="_Toc2053"/>
+      <w:bookmarkStart w:id="61" w:name="_Toc2053"/>
+      <w:bookmarkStart w:id="62" w:name="_Toc12382"/>
+      <w:bookmarkStart w:id="63" w:name="_Toc16579"/>
+      <w:bookmarkStart w:id="64" w:name="_Toc23610"/>
+      <w:bookmarkStart w:id="65" w:name="_Toc13517"/>
       <w:r>
         <w:rPr>
           <w:rFonts w:hint="eastAsia"/>
@@ -14177,9 +14023,9 @@
       </w:pPr>
       <w:bookmarkStart w:id="66" w:name="_Toc13580"/>
       <w:bookmarkStart w:id="67" w:name="_Toc20674"/>
-      <w:bookmarkStart w:id="68" w:name="_Toc27229"/>
-      <w:bookmarkStart w:id="69" w:name="_Toc30567"/>
-      <w:bookmarkStart w:id="70" w:name="_Toc7216"/>
+      <w:bookmarkStart w:id="68" w:name="_Toc30567"/>
+      <w:bookmarkStart w:id="69" w:name="_Toc27229"/>
+      <w:bookmarkStart w:id="70" w:name="_Toc18567"/>
       <w:r>
         <w:rPr>
           <w:rFonts w:hint="eastAsia"/>
@@ -14203,9 +14049,6 @@
           <w:ilvl w:val="0"/>
           <w:numId w:val="0"/>
         </w:numPr>
-        <w:tabs>
-          <w:tab w:val="clear" w:pos="425"/>
-        </w:tabs>
         <w:kinsoku/>
         <w:wordWrap/>
         <w:overflowPunct/>
@@ -14733,9 +14576,6 @@
           <w:ilvl w:val="0"/>
           <w:numId w:val="0"/>
         </w:numPr>
-        <w:tabs>
-          <w:tab w:val="clear" w:pos="425"/>
-        </w:tabs>
         <w:kinsoku/>
         <w:wordWrap/>
         <w:overflowPunct/>
@@ -14803,10 +14643,10 @@
         </w:rPr>
       </w:pPr>
       <w:bookmarkStart w:id="71" w:name="_Toc6796"/>
-      <w:bookmarkStart w:id="72" w:name="_Toc17038"/>
-      <w:bookmarkStart w:id="73" w:name="_Toc24371"/>
+      <w:bookmarkStart w:id="72" w:name="_Toc24371"/>
+      <w:bookmarkStart w:id="73" w:name="_Toc17038"/>
       <w:bookmarkStart w:id="74" w:name="_Toc28326"/>
-      <w:bookmarkStart w:id="75" w:name="_Toc17277"/>
+      <w:bookmarkStart w:id="75" w:name="_Toc7802"/>
       <w:r>
         <w:rPr>
           <w:rFonts w:hint="eastAsia"/>
@@ -14830,9 +14670,6 @@
           <w:ilvl w:val="0"/>
           <w:numId w:val="0"/>
         </w:numPr>
-        <w:tabs>
-          <w:tab w:val="clear" w:pos="425"/>
-        </w:tabs>
         <w:kinsoku/>
         <w:wordWrap/>
         <w:overflowPunct/>
@@ -14901,9 +14738,6 @@
           <w:ilvl w:val="0"/>
           <w:numId w:val="0"/>
         </w:numPr>
-        <w:tabs>
-          <w:tab w:val="clear" w:pos="425"/>
-        </w:tabs>
         <w:kinsoku/>
         <w:wordWrap/>
         <w:overflowPunct/>
@@ -14947,9 +14781,6 @@
           <w:ilvl w:val="0"/>
           <w:numId w:val="0"/>
         </w:numPr>
-        <w:tabs>
-          <w:tab w:val="clear" w:pos="425"/>
-        </w:tabs>
         <w:kinsoku/>
         <w:wordWrap/>
         <w:overflowPunct/>
@@ -15018,9 +14849,6 @@
           <w:ilvl w:val="0"/>
           <w:numId w:val="0"/>
         </w:numPr>
-        <w:tabs>
-          <w:tab w:val="clear" w:pos="425"/>
-        </w:tabs>
         <w:kinsoku/>
         <w:wordWrap/>
         <w:overflowPunct/>
@@ -15064,9 +14892,6 @@
           <w:ilvl w:val="0"/>
           <w:numId w:val="0"/>
         </w:numPr>
-        <w:tabs>
-          <w:tab w:val="clear" w:pos="425"/>
-        </w:tabs>
         <w:kinsoku/>
         <w:wordWrap/>
         <w:overflowPunct/>
@@ -15329,9 +15154,6 @@
           <w:ilvl w:val="0"/>
           <w:numId w:val="0"/>
         </w:numPr>
-        <w:tabs>
-          <w:tab w:val="clear" w:pos="425"/>
-        </w:tabs>
         <w:kinsoku/>
         <w:wordWrap/>
         <w:overflowPunct/>
@@ -15363,9 +15185,6 @@
           <w:ilvl w:val="0"/>
           <w:numId w:val="0"/>
         </w:numPr>
-        <w:tabs>
-          <w:tab w:val="clear" w:pos="425"/>
-        </w:tabs>
         <w:kinsoku/>
         <w:wordWrap/>
         <w:overflowPunct/>
@@ -15409,9 +15228,6 @@
           <w:ilvl w:val="0"/>
           <w:numId w:val="0"/>
         </w:numPr>
-        <w:tabs>
-          <w:tab w:val="clear" w:pos="425"/>
-        </w:tabs>
         <w:kinsoku/>
         <w:wordWrap/>
         <w:overflowPunct/>
@@ -15579,9 +15395,6 @@
           <w:ilvl w:val="0"/>
           <w:numId w:val="0"/>
         </w:numPr>
-        <w:tabs>
-          <w:tab w:val="clear" w:pos="425"/>
-        </w:tabs>
         <w:kinsoku/>
         <w:wordWrap/>
         <w:overflowPunct/>
@@ -15613,9 +15426,6 @@
           <w:ilvl w:val="0"/>
           <w:numId w:val="0"/>
         </w:numPr>
-        <w:tabs>
-          <w:tab w:val="clear" w:pos="425"/>
-        </w:tabs>
         <w:kinsoku/>
         <w:wordWrap/>
         <w:overflowPunct/>
@@ -15662,11 +15472,11 @@
           <w:lang w:val="en-US" w:eastAsia="zh-CN"/>
         </w:rPr>
       </w:pPr>
-      <w:bookmarkStart w:id="76" w:name="_Toc26761"/>
-      <w:bookmarkStart w:id="77" w:name="_Toc28803"/>
-      <w:bookmarkStart w:id="78" w:name="_Toc26373"/>
-      <w:bookmarkStart w:id="79" w:name="_Toc24748"/>
-      <w:bookmarkStart w:id="80" w:name="_Toc28914"/>
+      <w:bookmarkStart w:id="76" w:name="_Toc28803"/>
+      <w:bookmarkStart w:id="77" w:name="_Toc26373"/>
+      <w:bookmarkStart w:id="78" w:name="_Toc24748"/>
+      <w:bookmarkStart w:id="79" w:name="_Toc28914"/>
+      <w:bookmarkStart w:id="80" w:name="_Toc23599"/>
       <w:r>
         <w:rPr>
           <w:rFonts w:hint="eastAsia"/>
@@ -15690,9 +15500,6 @@
           <w:ilvl w:val="0"/>
           <w:numId w:val="0"/>
         </w:numPr>
-        <w:tabs>
-          <w:tab w:val="clear" w:pos="425"/>
-        </w:tabs>
         <w:kinsoku/>
         <w:wordWrap/>
         <w:overflowPunct/>
@@ -15736,9 +15543,6 @@
           <w:ilvl w:val="0"/>
           <w:numId w:val="4"/>
         </w:numPr>
-        <w:tabs>
-          <w:tab w:val="left" w:pos="425"/>
-        </w:tabs>
         <w:kinsoku/>
         <w:wordWrap/>
         <w:overflowPunct/>
@@ -15794,9 +15598,6 @@
           <w:ilvl w:val="0"/>
           <w:numId w:val="4"/>
         </w:numPr>
-        <w:tabs>
-          <w:tab w:val="left" w:pos="425"/>
-        </w:tabs>
         <w:kinsoku/>
         <w:wordWrap/>
         <w:overflowPunct/>
@@ -15840,9 +15641,6 @@
           <w:ilvl w:val="0"/>
           <w:numId w:val="0"/>
         </w:numPr>
-        <w:tabs>
-          <w:tab w:val="clear" w:pos="425"/>
-        </w:tabs>
         <w:kinsoku/>
         <w:wordWrap/>
         <w:overflowPunct/>
@@ -15886,9 +15684,6 @@
           <w:ilvl w:val="0"/>
           <w:numId w:val="0"/>
         </w:numPr>
-        <w:tabs>
-          <w:tab w:val="clear" w:pos="425"/>
-        </w:tabs>
         <w:kinsoku/>
         <w:wordWrap/>
         <w:overflowPunct/>
@@ -15932,9 +15727,6 @@
           <w:ilvl w:val="0"/>
           <w:numId w:val="0"/>
         </w:numPr>
-        <w:tabs>
-          <w:tab w:val="clear" w:pos="425"/>
-        </w:tabs>
         <w:kinsoku/>
         <w:wordWrap/>
         <w:overflowPunct/>
@@ -15978,9 +15770,6 @@
           <w:ilvl w:val="0"/>
           <w:numId w:val="0"/>
         </w:numPr>
-        <w:tabs>
-          <w:tab w:val="clear" w:pos="425"/>
-        </w:tabs>
         <w:kinsoku/>
         <w:wordWrap/>
         <w:overflowPunct/>
@@ -16037,9 +15826,6 @@
           <w:ilvl w:val="0"/>
           <w:numId w:val="4"/>
         </w:numPr>
-        <w:tabs>
-          <w:tab w:val="left" w:pos="425"/>
-        </w:tabs>
         <w:kinsoku/>
         <w:wordWrap/>
         <w:overflowPunct/>
@@ -16083,9 +15869,6 @@
           <w:ilvl w:val="0"/>
           <w:numId w:val="0"/>
         </w:numPr>
-        <w:tabs>
-          <w:tab w:val="clear" w:pos="425"/>
-        </w:tabs>
         <w:kinsoku/>
         <w:wordWrap/>
         <w:overflowPunct/>
@@ -16129,9 +15912,6 @@
           <w:ilvl w:val="0"/>
           <w:numId w:val="0"/>
         </w:numPr>
-        <w:tabs>
-          <w:tab w:val="clear" w:pos="425"/>
-        </w:tabs>
         <w:kinsoku/>
         <w:wordWrap/>
         <w:overflowPunct/>
@@ -16228,10 +16008,10 @@
         </w:rPr>
       </w:pPr>
       <w:bookmarkStart w:id="81" w:name="_Toc23973"/>
-      <w:bookmarkStart w:id="82" w:name="_Toc11857"/>
-      <w:bookmarkStart w:id="83" w:name="_Toc8765"/>
-      <w:bookmarkStart w:id="84" w:name="_Toc634"/>
-      <w:bookmarkStart w:id="85" w:name="_Toc9305"/>
+      <w:bookmarkStart w:id="82" w:name="_Toc634"/>
+      <w:bookmarkStart w:id="83" w:name="_Toc9305"/>
+      <w:bookmarkStart w:id="84" w:name="_Toc11857"/>
+      <w:bookmarkStart w:id="85" w:name="_Toc19344"/>
       <w:r>
         <w:rPr>
           <w:rFonts w:hint="eastAsia"/>
@@ -16298,9 +16078,6 @@
           <w:ilvl w:val="0"/>
           <w:numId w:val="0"/>
         </w:numPr>
-        <w:tabs>
-          <w:tab w:val="clear" w:pos="425"/>
-        </w:tabs>
         <w:kinsoku/>
         <w:wordWrap/>
         <w:overflowPunct/>
@@ -16344,9 +16121,6 @@
           <w:ilvl w:val="0"/>
           <w:numId w:val="0"/>
         </w:numPr>
-        <w:tabs>
-          <w:tab w:val="clear" w:pos="425"/>
-        </w:tabs>
         <w:kinsoku/>
         <w:wordWrap/>
         <w:overflowPunct/>
@@ -16509,9 +16283,6 @@
           <w:ilvl w:val="0"/>
           <w:numId w:val="0"/>
         </w:numPr>
-        <w:tabs>
-          <w:tab w:val="clear" w:pos="425"/>
-        </w:tabs>
         <w:kinsoku/>
         <w:wordWrap/>
         <w:overflowPunct/>
@@ -16555,9 +16326,6 @@
           <w:ilvl w:val="0"/>
           <w:numId w:val="0"/>
         </w:numPr>
-        <w:tabs>
-          <w:tab w:val="clear" w:pos="425"/>
-        </w:tabs>
         <w:kinsoku/>
         <w:wordWrap/>
         <w:overflowPunct/>
@@ -16773,9 +16541,6 @@
           <w:ilvl w:val="0"/>
           <w:numId w:val="0"/>
         </w:numPr>
-        <w:tabs>
-          <w:tab w:val="clear" w:pos="425"/>
-        </w:tabs>
         <w:kinsoku/>
         <w:wordWrap/>
         <w:overflowPunct/>
@@ -16819,9 +16584,6 @@
           <w:ilvl w:val="0"/>
           <w:numId w:val="0"/>
         </w:numPr>
-        <w:tabs>
-          <w:tab w:val="clear" w:pos="425"/>
-        </w:tabs>
         <w:kinsoku/>
         <w:wordWrap/>
         <w:overflowPunct/>
@@ -16896,9 +16658,6 @@
           <w:ilvl w:val="0"/>
           <w:numId w:val="0"/>
         </w:numPr>
-        <w:tabs>
-          <w:tab w:val="clear" w:pos="425"/>
-        </w:tabs>
         <w:kinsoku/>
         <w:wordWrap/>
         <w:overflowPunct/>
@@ -16933,11 +16692,11 @@
           <w:lang w:val="en-US" w:eastAsia="zh-CN"/>
         </w:rPr>
       </w:pPr>
-      <w:bookmarkStart w:id="86" w:name="_Toc12445"/>
-      <w:bookmarkStart w:id="87" w:name="_Toc7932"/>
-      <w:bookmarkStart w:id="88" w:name="_Toc31781"/>
-      <w:bookmarkStart w:id="89" w:name="_Toc9643"/>
-      <w:bookmarkStart w:id="90" w:name="_Toc2461"/>
+      <w:bookmarkStart w:id="86" w:name="_Toc9643"/>
+      <w:bookmarkStart w:id="87" w:name="_Toc31781"/>
+      <w:bookmarkStart w:id="88" w:name="_Toc7932"/>
+      <w:bookmarkStart w:id="89" w:name="_Toc12445"/>
+      <w:bookmarkStart w:id="90" w:name="_Toc3678"/>
       <w:r>
         <w:rPr>
           <w:rFonts w:hint="eastAsia"/>
@@ -16961,9 +16720,6 @@
           <w:ilvl w:val="0"/>
           <w:numId w:val="6"/>
         </w:numPr>
-        <w:tabs>
-          <w:tab w:val="left" w:pos="425"/>
-        </w:tabs>
         <w:kinsoku/>
         <w:wordWrap/>
         <w:overflowPunct/>
@@ -17007,9 +16763,6 @@
           <w:ilvl w:val="0"/>
           <w:numId w:val="0"/>
         </w:numPr>
-        <w:tabs>
-          <w:tab w:val="clear" w:pos="425"/>
-        </w:tabs>
         <w:kinsoku/>
         <w:wordWrap/>
         <w:overflowPunct/>
@@ -17053,9 +16806,6 @@
           <w:ilvl w:val="0"/>
           <w:numId w:val="0"/>
         </w:numPr>
-        <w:tabs>
-          <w:tab w:val="clear" w:pos="425"/>
-        </w:tabs>
         <w:kinsoku/>
         <w:wordWrap/>
         <w:overflowPunct/>
@@ -17087,9 +16837,6 @@
           <w:ilvl w:val="0"/>
           <w:numId w:val="6"/>
         </w:numPr>
-        <w:tabs>
-          <w:tab w:val="left" w:pos="425"/>
-        </w:tabs>
         <w:kinsoku/>
         <w:wordWrap/>
         <w:overflowPunct/>
@@ -17221,9 +16968,6 @@
           <w:ilvl w:val="0"/>
           <w:numId w:val="0"/>
         </w:numPr>
-        <w:tabs>
-          <w:tab w:val="clear" w:pos="425"/>
-        </w:tabs>
         <w:kinsoku/>
         <w:wordWrap/>
         <w:overflowPunct/>
@@ -17267,9 +17011,6 @@
           <w:ilvl w:val="0"/>
           <w:numId w:val="0"/>
         </w:numPr>
-        <w:tabs>
-          <w:tab w:val="clear" w:pos="425"/>
-        </w:tabs>
         <w:kinsoku/>
         <w:wordWrap/>
         <w:overflowPunct/>
@@ -17313,9 +17054,6 @@
           <w:ilvl w:val="0"/>
           <w:numId w:val="6"/>
         </w:numPr>
-        <w:tabs>
-          <w:tab w:val="left" w:pos="425"/>
-        </w:tabs>
         <w:kinsoku/>
         <w:wordWrap/>
         <w:overflowPunct/>
@@ -17583,9 +17321,6 @@
           <w:ilvl w:val="0"/>
           <w:numId w:val="0"/>
         </w:numPr>
-        <w:tabs>
-          <w:tab w:val="clear" w:pos="425"/>
-        </w:tabs>
         <w:kinsoku/>
         <w:wordWrap/>
         <w:overflowPunct/>
@@ -17653,9 +17388,6 @@
           <w:ilvl w:val="0"/>
           <w:numId w:val="0"/>
         </w:numPr>
-        <w:tabs>
-          <w:tab w:val="clear" w:pos="425"/>
-        </w:tabs>
         <w:kinsoku/>
         <w:wordWrap/>
         <w:overflowPunct/>
@@ -17702,11 +17434,11 @@
           <w:lang w:val="en-US" w:eastAsia="zh-CN"/>
         </w:rPr>
       </w:pPr>
-      <w:bookmarkStart w:id="91" w:name="_Toc12763"/>
-      <w:bookmarkStart w:id="92" w:name="_Toc1514"/>
-      <w:bookmarkStart w:id="93" w:name="_Toc18589"/>
+      <w:bookmarkStart w:id="91" w:name="_Toc15584"/>
+      <w:bookmarkStart w:id="92" w:name="_Toc18589"/>
+      <w:bookmarkStart w:id="93" w:name="_Toc12763"/>
       <w:bookmarkStart w:id="94" w:name="_Toc13017"/>
-      <w:bookmarkStart w:id="95" w:name="_Toc15584"/>
+      <w:bookmarkStart w:id="95" w:name="_Toc13267"/>
       <w:r>
         <w:rPr>
           <w:rFonts w:hint="eastAsia"/>
@@ -17773,9 +17505,6 @@
           <w:ilvl w:val="0"/>
           <w:numId w:val="0"/>
         </w:numPr>
-        <w:tabs>
-          <w:tab w:val="clear" w:pos="425"/>
-        </w:tabs>
         <w:kinsoku/>
         <w:wordWrap/>
         <w:overflowPunct/>
@@ -17819,9 +17548,6 @@
           <w:ilvl w:val="0"/>
           <w:numId w:val="0"/>
         </w:numPr>
-        <w:tabs>
-          <w:tab w:val="clear" w:pos="425"/>
-        </w:tabs>
         <w:kinsoku/>
         <w:wordWrap/>
         <w:overflowPunct/>
@@ -17896,9 +17622,6 @@
           <w:ilvl w:val="0"/>
           <w:numId w:val="0"/>
         </w:numPr>
-        <w:tabs>
-          <w:tab w:val="clear" w:pos="425"/>
-        </w:tabs>
         <w:kinsoku/>
         <w:wordWrap/>
         <w:overflowPunct/>
@@ -17942,9 +17665,6 @@
           <w:ilvl w:val="0"/>
           <w:numId w:val="0"/>
         </w:numPr>
-        <w:tabs>
-          <w:tab w:val="clear" w:pos="425"/>
-        </w:tabs>
         <w:kinsoku/>
         <w:wordWrap/>
         <w:overflowPunct/>
@@ -17988,9 +17708,6 @@
           <w:ilvl w:val="0"/>
           <w:numId w:val="0"/>
         </w:numPr>
-        <w:tabs>
-          <w:tab w:val="clear" w:pos="425"/>
-        </w:tabs>
         <w:kinsoku/>
         <w:wordWrap/>
         <w:overflowPunct/>
@@ -18065,9 +17782,6 @@
           <w:ilvl w:val="0"/>
           <w:numId w:val="0"/>
         </w:numPr>
-        <w:tabs>
-          <w:tab w:val="clear" w:pos="425"/>
-        </w:tabs>
         <w:kinsoku/>
         <w:wordWrap/>
         <w:overflowPunct/>
@@ -18111,9 +17825,6 @@
           <w:ilvl w:val="0"/>
           <w:numId w:val="0"/>
         </w:numPr>
-        <w:tabs>
-          <w:tab w:val="clear" w:pos="425"/>
-        </w:tabs>
         <w:kinsoku/>
         <w:wordWrap/>
         <w:overflowPunct/>
@@ -18181,9 +17892,6 @@
           <w:ilvl w:val="0"/>
           <w:numId w:val="0"/>
         </w:numPr>
-        <w:tabs>
-          <w:tab w:val="clear" w:pos="425"/>
-        </w:tabs>
         <w:kinsoku/>
         <w:wordWrap/>
         <w:overflowPunct/>
@@ -18227,9 +17935,6 @@
           <w:ilvl w:val="0"/>
           <w:numId w:val="0"/>
         </w:numPr>
-        <w:tabs>
-          <w:tab w:val="clear" w:pos="425"/>
-        </w:tabs>
         <w:kinsoku/>
         <w:wordWrap/>
         <w:overflowPunct/>
@@ -18261,9 +17966,6 @@
           <w:ilvl w:val="0"/>
           <w:numId w:val="0"/>
         </w:numPr>
-        <w:tabs>
-          <w:tab w:val="clear" w:pos="425"/>
-        </w:tabs>
         <w:kinsoku/>
         <w:wordWrap/>
         <w:overflowPunct/>
@@ -18307,9 +18009,6 @@
           <w:ilvl w:val="0"/>
           <w:numId w:val="0"/>
         </w:numPr>
-        <w:tabs>
-          <w:tab w:val="clear" w:pos="425"/>
-        </w:tabs>
         <w:kinsoku/>
         <w:wordWrap/>
         <w:overflowPunct/>
@@ -18384,9 +18083,6 @@
           <w:ilvl w:val="0"/>
           <w:numId w:val="0"/>
         </w:numPr>
-        <w:tabs>
-          <w:tab w:val="clear" w:pos="425"/>
-        </w:tabs>
         <w:kinsoku/>
         <w:wordWrap/>
         <w:overflowPunct/>
@@ -18430,9 +18126,6 @@
           <w:ilvl w:val="0"/>
           <w:numId w:val="0"/>
         </w:numPr>
-        <w:tabs>
-          <w:tab w:val="clear" w:pos="425"/>
-        </w:tabs>
         <w:kinsoku/>
         <w:wordWrap/>
         <w:overflowPunct/>
@@ -18507,9 +18200,6 @@
           <w:ilvl w:val="0"/>
           <w:numId w:val="0"/>
         </w:numPr>
-        <w:tabs>
-          <w:tab w:val="clear" w:pos="425"/>
-        </w:tabs>
         <w:kinsoku/>
         <w:wordWrap/>
         <w:overflowPunct/>
@@ -18553,9 +18243,6 @@
           <w:ilvl w:val="0"/>
           <w:numId w:val="0"/>
         </w:numPr>
-        <w:tabs>
-          <w:tab w:val="clear" w:pos="425"/>
-        </w:tabs>
         <w:kinsoku/>
         <w:wordWrap/>
         <w:overflowPunct/>
@@ -18599,9 +18286,6 @@
           <w:ilvl w:val="0"/>
           <w:numId w:val="0"/>
         </w:numPr>
-        <w:tabs>
-          <w:tab w:val="clear" w:pos="425"/>
-        </w:tabs>
         <w:kinsoku/>
         <w:wordWrap/>
         <w:overflowPunct/>
@@ -18645,9 +18329,6 @@
           <w:ilvl w:val="0"/>
           <w:numId w:val="0"/>
         </w:numPr>
-        <w:tabs>
-          <w:tab w:val="clear" w:pos="425"/>
-        </w:tabs>
         <w:kinsoku/>
         <w:wordWrap/>
         <w:overflowPunct/>
@@ -18694,11 +18375,11 @@
           <w:lang w:val="en-US" w:eastAsia="zh-CN"/>
         </w:rPr>
       </w:pPr>
-      <w:bookmarkStart w:id="96" w:name="_Toc26"/>
-      <w:bookmarkStart w:id="97" w:name="_Toc12213"/>
-      <w:bookmarkStart w:id="98" w:name="_Toc7758"/>
+      <w:bookmarkStart w:id="96" w:name="_Toc24760"/>
+      <w:bookmarkStart w:id="97" w:name="_Toc7758"/>
+      <w:bookmarkStart w:id="98" w:name="_Toc12213"/>
       <w:bookmarkStart w:id="99" w:name="_Toc23919"/>
-      <w:bookmarkStart w:id="100" w:name="_Toc24760"/>
+      <w:bookmarkStart w:id="100" w:name="_Toc22473"/>
       <w:r>
         <w:rPr>
           <w:rFonts w:hint="eastAsia"/>
@@ -18721,10 +18402,10 @@
         </w:rPr>
       </w:pPr>
       <w:bookmarkStart w:id="101" w:name="_Toc5720"/>
-      <w:bookmarkStart w:id="102" w:name="_Toc27971"/>
-      <w:bookmarkStart w:id="103" w:name="_Toc27093"/>
-      <w:bookmarkStart w:id="104" w:name="_Toc566"/>
-      <w:bookmarkStart w:id="105" w:name="_Toc5410"/>
+      <w:bookmarkStart w:id="102" w:name="_Toc27093"/>
+      <w:bookmarkStart w:id="103" w:name="_Toc5410"/>
+      <w:bookmarkStart w:id="104" w:name="_Toc27971"/>
+      <w:bookmarkStart w:id="105" w:name="_Toc21787"/>
       <w:r>
         <w:rPr>
           <w:rFonts w:hint="eastAsia"/>
@@ -18748,9 +18429,6 @@
           <w:ilvl w:val="0"/>
           <w:numId w:val="0"/>
         </w:numPr>
-        <w:tabs>
-          <w:tab w:val="clear" w:pos="425"/>
-        </w:tabs>
         <w:kinsoku/>
         <w:wordWrap/>
         <w:overflowPunct/>
@@ -18794,9 +18472,6 @@
           <w:ilvl w:val="0"/>
           <w:numId w:val="0"/>
         </w:numPr>
-        <w:tabs>
-          <w:tab w:val="clear" w:pos="425"/>
-        </w:tabs>
         <w:kinsoku/>
         <w:wordWrap/>
         <w:overflowPunct/>
@@ -19077,9 +18752,6 @@
           <w:ilvl w:val="0"/>
           <w:numId w:val="0"/>
         </w:numPr>
-        <w:tabs>
-          <w:tab w:val="clear" w:pos="425"/>
-        </w:tabs>
         <w:kinsoku/>
         <w:wordWrap/>
         <w:overflowPunct/>
@@ -19250,9 +18922,6 @@
           <w:ilvl w:val="0"/>
           <w:numId w:val="0"/>
         </w:numPr>
-        <w:tabs>
-          <w:tab w:val="clear" w:pos="425"/>
-        </w:tabs>
         <w:kinsoku/>
         <w:wordWrap/>
         <w:overflowPunct/>
@@ -19299,11 +18968,11 @@
           <w:lang w:val="en-US" w:eastAsia="zh-CN"/>
         </w:rPr>
       </w:pPr>
-      <w:bookmarkStart w:id="106" w:name="_Toc12301"/>
-      <w:bookmarkStart w:id="107" w:name="_Toc7558"/>
-      <w:bookmarkStart w:id="108" w:name="_Toc3426"/>
-      <w:bookmarkStart w:id="109" w:name="_Toc21255"/>
-      <w:bookmarkStart w:id="110" w:name="_Toc2226"/>
+      <w:bookmarkStart w:id="106" w:name="_Toc2226"/>
+      <w:bookmarkStart w:id="107" w:name="_Toc3426"/>
+      <w:bookmarkStart w:id="108" w:name="_Toc21255"/>
+      <w:bookmarkStart w:id="109" w:name="_Toc7558"/>
+      <w:bookmarkStart w:id="110" w:name="_Toc28407"/>
       <w:r>
         <w:rPr>
           <w:rFonts w:hint="eastAsia"/>
@@ -19327,9 +18996,6 @@
           <w:ilvl w:val="0"/>
           <w:numId w:val="0"/>
         </w:numPr>
-        <w:tabs>
-          <w:tab w:val="clear" w:pos="425"/>
-        </w:tabs>
         <w:kinsoku/>
         <w:wordWrap/>
         <w:overflowPunct/>
@@ -19373,9 +19039,6 @@
           <w:ilvl w:val="0"/>
           <w:numId w:val="0"/>
         </w:numPr>
-        <w:tabs>
-          <w:tab w:val="clear" w:pos="425"/>
-        </w:tabs>
         <w:kinsoku/>
         <w:wordWrap/>
         <w:overflowPunct/>
@@ -19417,11 +19080,11 @@
           <w:lang w:val="en-US" w:eastAsia="zh-CN"/>
         </w:rPr>
       </w:pPr>
-      <w:bookmarkStart w:id="111" w:name="_Toc14194"/>
+      <w:bookmarkStart w:id="111" w:name="_Toc16332"/>
       <w:bookmarkStart w:id="112" w:name="_Toc22434"/>
-      <w:bookmarkStart w:id="113" w:name="_Toc16332"/>
+      <w:bookmarkStart w:id="113" w:name="_Toc14159"/>
       <w:bookmarkStart w:id="114" w:name="_Toc283"/>
-      <w:bookmarkStart w:id="115" w:name="_Toc14159"/>
+      <w:bookmarkStart w:id="115" w:name="_Toc17309"/>
       <w:r>
         <w:rPr>
           <w:rFonts w:hint="eastAsia"/>
@@ -19662,9 +19325,6 @@
           <w:ilvl w:val="0"/>
           <w:numId w:val="0"/>
         </w:numPr>
-        <w:tabs>
-          <w:tab w:val="clear" w:pos="425"/>
-        </w:tabs>
         <w:kinsoku/>
         <w:wordWrap/>
         <w:overflowPunct/>
@@ -19720,9 +19380,6 @@
           <w:ilvl w:val="0"/>
           <w:numId w:val="0"/>
         </w:numPr>
-        <w:tabs>
-          <w:tab w:val="clear" w:pos="425"/>
-        </w:tabs>
         <w:kinsoku/>
         <w:wordWrap/>
         <w:overflowPunct/>
@@ -19754,9 +19411,6 @@
           <w:ilvl w:val="0"/>
           <w:numId w:val="0"/>
         </w:numPr>
-        <w:tabs>
-          <w:tab w:val="clear" w:pos="425"/>
-        </w:tabs>
         <w:kinsoku/>
         <w:wordWrap/>
         <w:overflowPunct/>
@@ -20083,9 +19737,6 @@
           <w:ilvl w:val="0"/>
           <w:numId w:val="0"/>
         </w:numPr>
-        <w:tabs>
-          <w:tab w:val="clear" w:pos="425"/>
-        </w:tabs>
         <w:kinsoku/>
         <w:wordWrap/>
         <w:overflowPunct/>
@@ -20129,9 +19780,6 @@
           <w:ilvl w:val="0"/>
           <w:numId w:val="0"/>
         </w:numPr>
-        <w:tabs>
-          <w:tab w:val="clear" w:pos="425"/>
-        </w:tabs>
         <w:kinsoku/>
         <w:wordWrap/>
         <w:overflowPunct/>
@@ -20163,9 +19811,6 @@
           <w:ilvl w:val="0"/>
           <w:numId w:val="0"/>
         </w:numPr>
-        <w:tabs>
-          <w:tab w:val="clear" w:pos="425"/>
-        </w:tabs>
         <w:kinsoku/>
         <w:wordWrap/>
         <w:overflowPunct/>
@@ -20398,9 +20043,6 @@
           <w:ilvl w:val="0"/>
           <w:numId w:val="0"/>
         </w:numPr>
-        <w:tabs>
-          <w:tab w:val="clear" w:pos="425"/>
-        </w:tabs>
         <w:kinsoku/>
         <w:wordWrap/>
         <w:overflowPunct/>
@@ -20444,9 +20086,6 @@
           <w:ilvl w:val="0"/>
           <w:numId w:val="0"/>
         </w:numPr>
-        <w:tabs>
-          <w:tab w:val="clear" w:pos="425"/>
-        </w:tabs>
         <w:kinsoku/>
         <w:wordWrap/>
         <w:overflowPunct/>
@@ -20758,9 +20397,6 @@
           <w:ilvl w:val="0"/>
           <w:numId w:val="0"/>
         </w:numPr>
-        <w:tabs>
-          <w:tab w:val="clear" w:pos="425"/>
-        </w:tabs>
         <w:kinsoku/>
         <w:wordWrap/>
         <w:overflowPunct/>
@@ -20831,11 +20467,11 @@
           <w:lang w:val="en-US" w:eastAsia="zh-CN"/>
         </w:rPr>
       </w:pPr>
-      <w:bookmarkStart w:id="116" w:name="_Toc30835"/>
-      <w:bookmarkStart w:id="117" w:name="_Toc13453"/>
-      <w:bookmarkStart w:id="118" w:name="_Toc24992"/>
-      <w:bookmarkStart w:id="119" w:name="_Toc17321"/>
-      <w:bookmarkStart w:id="120" w:name="_Toc9780"/>
+      <w:bookmarkStart w:id="116" w:name="_Toc24992"/>
+      <w:bookmarkStart w:id="117" w:name="_Toc17321"/>
+      <w:bookmarkStart w:id="118" w:name="_Toc30835"/>
+      <w:bookmarkStart w:id="119" w:name="_Toc13453"/>
+      <w:bookmarkStart w:id="120" w:name="_Toc6127"/>
       <w:r>
         <w:rPr>
           <w:rFonts w:hint="eastAsia"/>
@@ -20902,9 +20538,6 @@
           <w:ilvl w:val="0"/>
           <w:numId w:val="0"/>
         </w:numPr>
-        <w:tabs>
-          <w:tab w:val="clear" w:pos="425"/>
-        </w:tabs>
         <w:kinsoku/>
         <w:wordWrap/>
         <w:overflowPunct/>
@@ -21413,9 +21046,6 @@
           <w:ilvl w:val="0"/>
           <w:numId w:val="0"/>
         </w:numPr>
-        <w:tabs>
-          <w:tab w:val="clear" w:pos="425"/>
-        </w:tabs>
         <w:kinsoku/>
         <w:wordWrap/>
         <w:overflowPunct/>
@@ -21459,9 +21089,6 @@
           <w:ilvl w:val="0"/>
           <w:numId w:val="0"/>
         </w:numPr>
-        <w:tabs>
-          <w:tab w:val="clear" w:pos="425"/>
-        </w:tabs>
         <w:kinsoku/>
         <w:wordWrap/>
         <w:overflowPunct/>
@@ -21536,9 +21163,6 @@
           <w:ilvl w:val="0"/>
           <w:numId w:val="0"/>
         </w:numPr>
-        <w:tabs>
-          <w:tab w:val="clear" w:pos="425"/>
-        </w:tabs>
         <w:kinsoku/>
         <w:wordWrap/>
         <w:overflowPunct/>
@@ -21582,9 +21206,6 @@
           <w:ilvl w:val="0"/>
           <w:numId w:val="0"/>
         </w:numPr>
-        <w:tabs>
-          <w:tab w:val="clear" w:pos="425"/>
-        </w:tabs>
         <w:kinsoku/>
         <w:wordWrap/>
         <w:overflowPunct/>
@@ -21659,9 +21280,6 @@
           <w:ilvl w:val="0"/>
           <w:numId w:val="0"/>
         </w:numPr>
-        <w:tabs>
-          <w:tab w:val="clear" w:pos="425"/>
-        </w:tabs>
         <w:kinsoku/>
         <w:wordWrap/>
         <w:overflowPunct/>
@@ -21705,9 +21323,6 @@
           <w:ilvl w:val="0"/>
           <w:numId w:val="0"/>
         </w:numPr>
-        <w:tabs>
-          <w:tab w:val="clear" w:pos="425"/>
-        </w:tabs>
         <w:kinsoku/>
         <w:wordWrap/>
         <w:overflowPunct/>
@@ -21776,9 +21391,6 @@
           <w:ilvl w:val="0"/>
           <w:numId w:val="0"/>
         </w:numPr>
-        <w:tabs>
-          <w:tab w:val="clear" w:pos="425"/>
-        </w:tabs>
         <w:kinsoku/>
         <w:wordWrap/>
         <w:overflowPunct/>
@@ -21822,9 +21434,6 @@
           <w:ilvl w:val="0"/>
           <w:numId w:val="9"/>
         </w:numPr>
-        <w:tabs>
-          <w:tab w:val="left" w:pos="425"/>
-        </w:tabs>
         <w:kinsoku/>
         <w:wordWrap/>
         <w:overflowPunct/>
@@ -21868,9 +21477,6 @@
           <w:ilvl w:val="0"/>
           <w:numId w:val="0"/>
         </w:numPr>
-        <w:tabs>
-          <w:tab w:val="clear" w:pos="425"/>
-        </w:tabs>
         <w:kinsoku/>
         <w:wordWrap/>
         <w:overflowPunct/>
@@ -21914,9 +21520,6 @@
           <w:ilvl w:val="0"/>
           <w:numId w:val="9"/>
         </w:numPr>
-        <w:tabs>
-          <w:tab w:val="left" w:pos="425"/>
-        </w:tabs>
         <w:kinsoku/>
         <w:wordWrap/>
         <w:overflowPunct/>
@@ -21960,9 +21563,6 @@
           <w:ilvl w:val="0"/>
           <w:numId w:val="9"/>
         </w:numPr>
-        <w:tabs>
-          <w:tab w:val="left" w:pos="425"/>
-        </w:tabs>
         <w:kinsoku/>
         <w:wordWrap/>
         <w:overflowPunct/>
@@ -22006,9 +21606,6 @@
           <w:ilvl w:val="0"/>
           <w:numId w:val="0"/>
         </w:numPr>
-        <w:tabs>
-          <w:tab w:val="clear" w:pos="425"/>
-        </w:tabs>
         <w:kinsoku/>
         <w:wordWrap/>
         <w:overflowPunct/>
@@ -22052,9 +21649,6 @@
           <w:ilvl w:val="0"/>
           <w:numId w:val="0"/>
         </w:numPr>
-        <w:tabs>
-          <w:tab w:val="clear" w:pos="425"/>
-        </w:tabs>
         <w:kinsoku/>
         <w:wordWrap/>
         <w:overflowPunct/>
@@ -22086,9 +21680,6 @@
           <w:ilvl w:val="0"/>
           <w:numId w:val="0"/>
         </w:numPr>
-        <w:tabs>
-          <w:tab w:val="clear" w:pos="425"/>
-        </w:tabs>
         <w:kinsoku/>
         <w:wordWrap/>
         <w:overflowPunct/>
@@ -22120,9 +21711,6 @@
           <w:ilvl w:val="0"/>
           <w:numId w:val="0"/>
         </w:numPr>
-        <w:tabs>
-          <w:tab w:val="clear" w:pos="425"/>
-        </w:tabs>
         <w:kinsoku/>
         <w:wordWrap/>
         <w:overflowPunct/>
@@ -22154,9 +21742,6 @@
           <w:ilvl w:val="0"/>
           <w:numId w:val="0"/>
         </w:numPr>
-        <w:tabs>
-          <w:tab w:val="clear" w:pos="425"/>
-        </w:tabs>
         <w:kinsoku/>
         <w:wordWrap/>
         <w:overflowPunct/>
@@ -22188,9 +21773,6 @@
           <w:ilvl w:val="0"/>
           <w:numId w:val="0"/>
         </w:numPr>
-        <w:tabs>
-          <w:tab w:val="clear" w:pos="425"/>
-        </w:tabs>
         <w:kinsoku/>
         <w:wordWrap/>
         <w:overflowPunct/>
@@ -22222,9 +21804,6 @@
           <w:ilvl w:val="0"/>
           <w:numId w:val="0"/>
         </w:numPr>
-        <w:tabs>
-          <w:tab w:val="clear" w:pos="425"/>
-        </w:tabs>
         <w:kinsoku/>
         <w:wordWrap/>
         <w:overflowPunct/>
@@ -22256,9 +21835,6 @@
           <w:ilvl w:val="0"/>
           <w:numId w:val="0"/>
         </w:numPr>
-        <w:tabs>
-          <w:tab w:val="clear" w:pos="425"/>
-        </w:tabs>
         <w:kinsoku/>
         <w:wordWrap/>
         <w:overflowPunct/>
@@ -22290,9 +21866,6 @@
           <w:ilvl w:val="0"/>
           <w:numId w:val="0"/>
         </w:numPr>
-        <w:tabs>
-          <w:tab w:val="clear" w:pos="425"/>
-        </w:tabs>
         <w:kinsoku/>
         <w:wordWrap/>
         <w:overflowPunct/>
@@ -22324,9 +21897,6 @@
           <w:ilvl w:val="0"/>
           <w:numId w:val="0"/>
         </w:numPr>
-        <w:tabs>
-          <w:tab w:val="clear" w:pos="425"/>
-        </w:tabs>
         <w:kinsoku/>
         <w:wordWrap/>
         <w:overflowPunct/>
@@ -22357,9 +21927,6 @@
           <w:ilvl w:val="0"/>
           <w:numId w:val="0"/>
         </w:numPr>
-        <w:tabs>
-          <w:tab w:val="clear" w:pos="425"/>
-        </w:tabs>
         <w:kinsoku/>
         <w:wordWrap/>
         <w:overflowPunct/>
@@ -22390,9 +21957,6 @@
           <w:ilvl w:val="0"/>
           <w:numId w:val="0"/>
         </w:numPr>
-        <w:tabs>
-          <w:tab w:val="clear" w:pos="425"/>
-        </w:tabs>
         <w:kinsoku/>
         <w:wordWrap/>
         <w:overflowPunct/>
@@ -22423,12 +21987,11 @@
           <w:lang w:val="en-US" w:eastAsia="zh-CN"/>
         </w:rPr>
       </w:pPr>
-      <w:bookmarkStart w:id="121" w:name="_Toc19849"/>
-      <w:bookmarkStart w:id="122" w:name="_Toc24607"/>
+      <w:bookmarkStart w:id="121" w:name="_Toc24607"/>
+      <w:bookmarkStart w:id="122" w:name="_Toc8974"/>
       <w:bookmarkStart w:id="123" w:name="_Toc17718"/>
-      <w:bookmarkStart w:id="124" w:name="_Toc8974"/>
+      <w:bookmarkStart w:id="124" w:name="_Toc19849"/>
       <w:bookmarkStart w:id="125" w:name="_Toc32177"/>
-      <w:bookmarkStart w:id="126" w:name="_Toc25610"/>
     </w:p>
     <w:p>
       <w:pPr>
@@ -22480,18 +22043,26 @@
           <w:lang w:val="en-US" w:eastAsia="zh-CN"/>
         </w:rPr>
       </w:pPr>
+      <w:bookmarkStart w:id="126" w:name="_Toc14685"/>
       <w:r>
         <w:rPr>
           <w:rFonts w:hint="eastAsia"/>
           <w:lang w:val="en-US" w:eastAsia="zh-CN"/>
         </w:rPr>
-        <w:t>第三章 OpenGL ES应用实战</w:t>
+        <w:t xml:space="preserve">第三章 </w:t>
       </w:r>
       <w:bookmarkEnd w:id="121"/>
       <w:bookmarkEnd w:id="122"/>
       <w:bookmarkEnd w:id="123"/>
       <w:bookmarkEnd w:id="124"/>
       <w:bookmarkEnd w:id="125"/>
+      <w:r>
+        <w:rPr>
+          <w:rFonts w:hint="eastAsia"/>
+          <w:lang w:val="en-US" w:eastAsia="zh-CN"/>
+        </w:rPr>
+        <w:t>基于OpenGL的3D全景视图构建方法和实现</w:t>
+      </w:r>
       <w:bookmarkEnd w:id="126"/>
     </w:p>
     <w:p>
@@ -22503,9 +22074,6 @@
           <w:ilvl w:val="0"/>
           <w:numId w:val="0"/>
         </w:numPr>
-        <w:tabs>
-          <w:tab w:val="clear" w:pos="425"/>
-        </w:tabs>
         <w:kinsoku/>
         <w:wordWrap/>
         <w:overflowPunct/>
@@ -22536,9 +22104,6 @@
           <w:ilvl w:val="0"/>
           <w:numId w:val="0"/>
         </w:numPr>
-        <w:tabs>
-          <w:tab w:val="clear" w:pos="425"/>
-        </w:tabs>
         <w:kinsoku/>
         <w:wordWrap/>
         <w:overflowPunct/>
@@ -22585,11 +22150,11 @@
           <w:lang w:val="en-US" w:eastAsia="zh-CN"/>
         </w:rPr>
       </w:pPr>
-      <w:bookmarkStart w:id="127" w:name="_Toc32479"/>
+      <w:bookmarkStart w:id="127" w:name="_Toc16178"/>
       <w:bookmarkStart w:id="128" w:name="_Toc6341"/>
-      <w:bookmarkStart w:id="129" w:name="_Toc25482"/>
-      <w:bookmarkStart w:id="130" w:name="_Toc16178"/>
-      <w:bookmarkStart w:id="131" w:name="_Toc357"/>
+      <w:bookmarkStart w:id="129" w:name="_Toc32479"/>
+      <w:bookmarkStart w:id="130" w:name="_Toc25482"/>
+      <w:bookmarkStart w:id="131" w:name="_Toc31314"/>
       <w:r>
         <w:rPr>
           <w:rFonts w:hint="eastAsia"/>
@@ -22612,9 +22177,6 @@
           <w:ilvl w:val="0"/>
           <w:numId w:val="0"/>
         </w:numPr>
-        <w:tabs>
-          <w:tab w:val="clear" w:pos="425"/>
-        </w:tabs>
         <w:kinsoku/>
         <w:wordWrap/>
         <w:overflowPunct/>
@@ -22657,9 +22219,6 @@
           <w:ilvl w:val="0"/>
           <w:numId w:val="0"/>
         </w:numPr>
-        <w:tabs>
-          <w:tab w:val="clear" w:pos="425"/>
-        </w:tabs>
         <w:kinsoku/>
         <w:wordWrap/>
         <w:overflowPunct/>
@@ -22702,9 +22261,6 @@
           <w:ilvl w:val="0"/>
           <w:numId w:val="0"/>
         </w:numPr>
-        <w:tabs>
-          <w:tab w:val="clear" w:pos="425"/>
-        </w:tabs>
         <w:kinsoku/>
         <w:wordWrap/>
         <w:overflowPunct/>
@@ -22747,9 +22303,6 @@
           <w:ilvl w:val="0"/>
           <w:numId w:val="0"/>
         </w:numPr>
-        <w:tabs>
-          <w:tab w:val="clear" w:pos="425"/>
-        </w:tabs>
         <w:kinsoku/>
         <w:wordWrap/>
         <w:overflowPunct/>
@@ -22817,9 +22370,6 @@
           <w:ilvl w:val="0"/>
           <w:numId w:val="0"/>
         </w:numPr>
-        <w:tabs>
-          <w:tab w:val="clear" w:pos="425"/>
-        </w:tabs>
         <w:kinsoku/>
         <w:wordWrap/>
         <w:overflowPunct/>
@@ -22851,9 +22401,6 @@
           <w:ilvl w:val="0"/>
           <w:numId w:val="0"/>
         </w:numPr>
-        <w:tabs>
-          <w:tab w:val="clear" w:pos="425"/>
-        </w:tabs>
         <w:kinsoku/>
         <w:wordWrap/>
         <w:overflowPunct/>
@@ -22933,9 +22480,6 @@
           <w:ilvl w:val="0"/>
           <w:numId w:val="0"/>
         </w:numPr>
-        <w:tabs>
-          <w:tab w:val="clear" w:pos="425"/>
-        </w:tabs>
         <w:kinsoku/>
         <w:wordWrap/>
         <w:overflowPunct/>
@@ -22995,9 +22539,6 @@
           <w:ilvl w:val="0"/>
           <w:numId w:val="0"/>
         </w:numPr>
-        <w:tabs>
-          <w:tab w:val="clear" w:pos="425"/>
-        </w:tabs>
         <w:kinsoku/>
         <w:wordWrap/>
         <w:overflowPunct/>
@@ -23097,9 +22638,6 @@
           <w:ilvl w:val="0"/>
           <w:numId w:val="0"/>
         </w:numPr>
-        <w:tabs>
-          <w:tab w:val="clear" w:pos="425"/>
-        </w:tabs>
         <w:kinsoku/>
         <w:wordWrap/>
         <w:overflowPunct/>
@@ -23139,9 +22677,6 @@
           <w:ilvl w:val="0"/>
           <w:numId w:val="0"/>
         </w:numPr>
-        <w:tabs>
-          <w:tab w:val="clear" w:pos="425"/>
-        </w:tabs>
         <w:kinsoku/>
         <w:wordWrap/>
         <w:overflowPunct/>
@@ -23293,9 +22828,6 @@
           <w:ilvl w:val="0"/>
           <w:numId w:val="0"/>
         </w:numPr>
-        <w:tabs>
-          <w:tab w:val="clear" w:pos="425"/>
-        </w:tabs>
         <w:kinsoku/>
         <w:wordWrap/>
         <w:overflowPunct/>
@@ -23355,9 +22887,6 @@
           <w:ilvl w:val="0"/>
           <w:numId w:val="0"/>
         </w:numPr>
-        <w:tabs>
-          <w:tab w:val="clear" w:pos="425"/>
-        </w:tabs>
         <w:kinsoku/>
         <w:wordWrap/>
         <w:overflowPunct/>
@@ -23497,9 +23026,6 @@
           <w:ilvl w:val="0"/>
           <w:numId w:val="0"/>
         </w:numPr>
-        <w:tabs>
-          <w:tab w:val="clear" w:pos="425"/>
-        </w:tabs>
         <w:kinsoku/>
         <w:wordWrap/>
         <w:overflowPunct/>
@@ -23539,9 +23065,6 @@
           <w:ilvl w:val="0"/>
           <w:numId w:val="0"/>
         </w:numPr>
-        <w:tabs>
-          <w:tab w:val="clear" w:pos="425"/>
-        </w:tabs>
         <w:kinsoku/>
         <w:wordWrap/>
         <w:overflowPunct/>
@@ -23637,9 +23160,6 @@
           <w:ilvl w:val="0"/>
           <w:numId w:val="0"/>
         </w:numPr>
-        <w:tabs>
-          <w:tab w:val="clear" w:pos="425"/>
-        </w:tabs>
         <w:kinsoku/>
         <w:wordWrap/>
         <w:overflowPunct/>
@@ -23699,9 +23219,6 @@
           <w:ilvl w:val="0"/>
           <w:numId w:val="0"/>
         </w:numPr>
-        <w:tabs>
-          <w:tab w:val="clear" w:pos="425"/>
-        </w:tabs>
         <w:kinsoku/>
         <w:wordWrap/>
         <w:overflowPunct/>
@@ -23781,9 +23298,6 @@
           <w:ilvl w:val="0"/>
           <w:numId w:val="0"/>
         </w:numPr>
-        <w:tabs>
-          <w:tab w:val="clear" w:pos="425"/>
-        </w:tabs>
         <w:kinsoku/>
         <w:wordWrap/>
         <w:overflowPunct/>
@@ -23879,9 +23393,6 @@
           <w:ilvl w:val="0"/>
           <w:numId w:val="0"/>
         </w:numPr>
-        <w:tabs>
-          <w:tab w:val="clear" w:pos="425"/>
-        </w:tabs>
         <w:kinsoku/>
         <w:wordWrap/>
         <w:overflowPunct/>
@@ -23941,9 +23452,6 @@
           <w:ilvl w:val="0"/>
           <w:numId w:val="0"/>
         </w:numPr>
-        <w:tabs>
-          <w:tab w:val="clear" w:pos="425"/>
-        </w:tabs>
         <w:kinsoku/>
         <w:wordWrap/>
         <w:overflowPunct/>
@@ -24023,9 +23531,6 @@
           <w:ilvl w:val="0"/>
           <w:numId w:val="0"/>
         </w:numPr>
-        <w:tabs>
-          <w:tab w:val="clear" w:pos="425"/>
-        </w:tabs>
         <w:kinsoku/>
         <w:wordWrap/>
         <w:overflowPunct/>
@@ -24121,9 +23626,6 @@
           <w:ilvl w:val="0"/>
           <w:numId w:val="0"/>
         </w:numPr>
-        <w:tabs>
-          <w:tab w:val="clear" w:pos="425"/>
-        </w:tabs>
         <w:kinsoku/>
         <w:wordWrap/>
         <w:overflowPunct/>
@@ -24183,9 +23685,6 @@
           <w:ilvl w:val="0"/>
           <w:numId w:val="0"/>
         </w:numPr>
-        <w:tabs>
-          <w:tab w:val="clear" w:pos="425"/>
-        </w:tabs>
         <w:kinsoku/>
         <w:wordWrap/>
         <w:overflowPunct/>
@@ -24245,9 +23744,6 @@
           <w:ilvl w:val="0"/>
           <w:numId w:val="0"/>
         </w:numPr>
-        <w:tabs>
-          <w:tab w:val="clear" w:pos="425"/>
-        </w:tabs>
         <w:kinsoku/>
         <w:wordWrap/>
         <w:overflowPunct/>
@@ -24310,11 +23806,11 @@
           <w:lang w:val="en-US" w:eastAsia="zh-CN"/>
         </w:rPr>
       </w:pPr>
-      <w:bookmarkStart w:id="132" w:name="_Toc28185"/>
-      <w:bookmarkStart w:id="133" w:name="_Toc8379"/>
-      <w:bookmarkStart w:id="134" w:name="_Toc15877"/>
-      <w:bookmarkStart w:id="135" w:name="_Toc1323"/>
-      <w:bookmarkStart w:id="136" w:name="_Toc16729"/>
+      <w:bookmarkStart w:id="132" w:name="_Toc8379"/>
+      <w:bookmarkStart w:id="133" w:name="_Toc15877"/>
+      <w:bookmarkStart w:id="134" w:name="_Toc16729"/>
+      <w:bookmarkStart w:id="135" w:name="_Toc28185"/>
+      <w:bookmarkStart w:id="136" w:name="_Toc1637"/>
       <w:r>
         <w:rPr>
           <w:rFonts w:hint="eastAsia"/>
@@ -24341,11 +23837,11 @@
           <w:lang w:val="en-US" w:eastAsia="zh-CN"/>
         </w:rPr>
       </w:pPr>
-      <w:bookmarkStart w:id="137" w:name="_Toc23147"/>
-      <w:bookmarkStart w:id="138" w:name="_Toc291"/>
-      <w:bookmarkStart w:id="139" w:name="_Toc12405"/>
-      <w:bookmarkStart w:id="140" w:name="_Toc5485"/>
-      <w:bookmarkStart w:id="141" w:name="_Toc1282"/>
+      <w:bookmarkStart w:id="137" w:name="_Toc291"/>
+      <w:bookmarkStart w:id="138" w:name="_Toc5485"/>
+      <w:bookmarkStart w:id="139" w:name="_Toc23147"/>
+      <w:bookmarkStart w:id="140" w:name="_Toc12405"/>
+      <w:bookmarkStart w:id="141" w:name="_Toc31049"/>
       <w:r>
         <w:rPr>
           <w:rFonts w:hint="eastAsia"/>
@@ -24371,7 +23867,6 @@
         </w:numPr>
         <w:tabs>
           <w:tab w:val="left" w:pos="4260"/>
-          <w:tab w:val="clear" w:pos="425"/>
         </w:tabs>
         <w:kinsoku/>
         <w:wordWrap/>
@@ -24422,7 +23917,6 @@
         </w:numPr>
         <w:tabs>
           <w:tab w:val="left" w:pos="4260"/>
-          <w:tab w:val="clear" w:pos="425"/>
         </w:tabs>
         <w:kinsoku/>
         <w:wordWrap/>
@@ -24522,7 +24016,6 @@
         </w:numPr>
         <w:tabs>
           <w:tab w:val="left" w:pos="4260"/>
-          <w:tab w:val="clear" w:pos="425"/>
         </w:tabs>
         <w:kinsoku/>
         <w:wordWrap/>
@@ -24672,7 +24165,6 @@
         </w:numPr>
         <w:tabs>
           <w:tab w:val="left" w:pos="4260"/>
-          <w:tab w:val="clear" w:pos="425"/>
         </w:tabs>
         <w:kinsoku/>
         <w:wordWrap/>
@@ -24923,7 +24415,6 @@
         </w:numPr>
         <w:tabs>
           <w:tab w:val="left" w:pos="4260"/>
-          <w:tab w:val="clear" w:pos="425"/>
         </w:tabs>
         <w:kinsoku/>
         <w:wordWrap/>
@@ -24962,7 +24453,6 @@
         </w:numPr>
         <w:tabs>
           <w:tab w:val="left" w:pos="4260"/>
-          <w:tab w:val="clear" w:pos="425"/>
         </w:tabs>
         <w:kinsoku/>
         <w:wordWrap/>
@@ -25366,7 +24856,6 @@
         </w:numPr>
         <w:tabs>
           <w:tab w:val="left" w:pos="4260"/>
-          <w:tab w:val="clear" w:pos="425"/>
         </w:tabs>
         <w:kinsoku/>
         <w:wordWrap/>
@@ -25403,6 +24892,17 @@
           <w:lang w:val="en-US" w:eastAsia="zh-CN"/>
         </w:rPr>
         <w:tab/>
+      </w:r>
+      <w:r>
+        <w:rPr>
+          <w:rFonts w:hint="eastAsia" w:asciiTheme="minorEastAsia" w:hAnsiTheme="minorEastAsia" w:cstheme="minorEastAsia"/>
+          <w:b w:val="0"/>
+          <w:bCs w:val="0"/>
+          <w:color w:val="000000"/>
+          <w:sz w:val="24"/>
+          <w:szCs w:val="24"/>
+          <w:lang w:val="en-US" w:eastAsia="zh-CN"/>
+        </w:rPr>
         <w:t>图 3-6</w:t>
       </w:r>
     </w:p>
@@ -25417,7 +24917,6 @@
           <w:numId w:val="10"/>
         </w:numPr>
         <w:tabs>
-          <w:tab w:val="left" w:pos="425"/>
           <w:tab w:val="left" w:pos="4260"/>
         </w:tabs>
         <w:kinsoku/>
@@ -25468,7 +24967,6 @@
           <w:numId w:val="10"/>
         </w:numPr>
         <w:tabs>
-          <w:tab w:val="left" w:pos="425"/>
           <w:tab w:val="left" w:pos="4260"/>
         </w:tabs>
         <w:kinsoku/>
@@ -25519,7 +25017,6 @@
           <w:numId w:val="10"/>
         </w:numPr>
         <w:tabs>
-          <w:tab w:val="left" w:pos="425"/>
           <w:tab w:val="left" w:pos="4260"/>
         </w:tabs>
         <w:kinsoku/>
@@ -25571,7 +25068,6 @@
         </w:numPr>
         <w:tabs>
           <w:tab w:val="left" w:pos="4260"/>
-          <w:tab w:val="clear" w:pos="425"/>
         </w:tabs>
         <w:kinsoku/>
         <w:wordWrap/>
@@ -25622,7 +25118,6 @@
         </w:numPr>
         <w:tabs>
           <w:tab w:val="left" w:pos="4260"/>
-          <w:tab w:val="clear" w:pos="425"/>
         </w:tabs>
         <w:kinsoku/>
         <w:wordWrap/>
@@ -25824,11 +25319,11 @@
           <w:lang w:val="en-US" w:eastAsia="zh-CN"/>
         </w:rPr>
       </w:pPr>
-      <w:bookmarkStart w:id="142" w:name="_Toc18421"/>
+      <w:bookmarkStart w:id="142" w:name="_Toc10039"/>
       <w:bookmarkStart w:id="143" w:name="_Toc8091"/>
-      <w:bookmarkStart w:id="144" w:name="_Toc8613"/>
-      <w:bookmarkStart w:id="145" w:name="_Toc23658"/>
-      <w:bookmarkStart w:id="146" w:name="_Toc10039"/>
+      <w:bookmarkStart w:id="144" w:name="_Toc23658"/>
+      <w:bookmarkStart w:id="145" w:name="_Toc8613"/>
+      <w:bookmarkStart w:id="146" w:name="_Toc3952"/>
       <w:r>
         <w:rPr>
           <w:rFonts w:hint="eastAsia"/>
@@ -25853,7 +25348,6 @@
           <w:numId w:val="12"/>
         </w:numPr>
         <w:tabs>
-          <w:tab w:val="left" w:pos="425"/>
           <w:tab w:val="left" w:pos="4260"/>
         </w:tabs>
         <w:kinsoku/>
@@ -25905,7 +25399,6 @@
         </w:numPr>
         <w:tabs>
           <w:tab w:val="left" w:pos="4260"/>
-          <w:tab w:val="clear" w:pos="425"/>
         </w:tabs>
         <w:kinsoku/>
         <w:wordWrap/>
@@ -25955,7 +25448,6 @@
           <w:numId w:val="12"/>
         </w:numPr>
         <w:tabs>
-          <w:tab w:val="left" w:pos="425"/>
           <w:tab w:val="left" w:pos="4260"/>
         </w:tabs>
         <w:kinsoku/>
@@ -26007,7 +25499,6 @@
         </w:numPr>
         <w:tabs>
           <w:tab w:val="left" w:pos="4260"/>
-          <w:tab w:val="clear" w:pos="425"/>
         </w:tabs>
         <w:kinsoku/>
         <w:wordWrap/>
@@ -26057,7 +25548,6 @@
           <w:numId w:val="12"/>
         </w:numPr>
         <w:tabs>
-          <w:tab w:val="left" w:pos="425"/>
           <w:tab w:val="left" w:pos="4260"/>
         </w:tabs>
         <w:kinsoku/>
@@ -26109,7 +25599,6 @@
         </w:numPr>
         <w:tabs>
           <w:tab w:val="left" w:pos="4260"/>
-          <w:tab w:val="clear" w:pos="425"/>
         </w:tabs>
         <w:kinsoku/>
         <w:wordWrap/>
@@ -26404,7 +25893,7 @@
       <w:bookmarkStart w:id="148" w:name="_Toc26481"/>
       <w:bookmarkStart w:id="149" w:name="_Toc7201"/>
       <w:bookmarkStart w:id="150" w:name="_Toc8960"/>
-      <w:bookmarkStart w:id="151" w:name="_Toc19430"/>
+      <w:bookmarkStart w:id="151" w:name="_Toc9207"/>
       <w:r>
         <w:rPr>
           <w:rFonts w:hint="eastAsia"/>
@@ -26430,7 +25919,6 @@
         </w:numPr>
         <w:tabs>
           <w:tab w:val="left" w:pos="4260"/>
-          <w:tab w:val="clear" w:pos="425"/>
         </w:tabs>
         <w:kinsoku/>
         <w:wordWrap/>
@@ -26481,7 +25969,6 @@
         </w:numPr>
         <w:tabs>
           <w:tab w:val="left" w:pos="4260"/>
-          <w:tab w:val="clear" w:pos="425"/>
         </w:tabs>
         <w:kinsoku/>
         <w:wordWrap/>
@@ -26580,7 +26067,6 @@
         </w:numPr>
         <w:tabs>
           <w:tab w:val="left" w:pos="4260"/>
-          <w:tab w:val="clear" w:pos="425"/>
         </w:tabs>
         <w:kinsoku/>
         <w:wordWrap/>
@@ -26667,7 +26153,6 @@
         </w:numPr>
         <w:tabs>
           <w:tab w:val="left" w:pos="4260"/>
-          <w:tab w:val="clear" w:pos="425"/>
         </w:tabs>
         <w:kinsoku/>
         <w:wordWrap/>
@@ -26718,7 +26203,6 @@
         </w:numPr>
         <w:tabs>
           <w:tab w:val="left" w:pos="4260"/>
-          <w:tab w:val="clear" w:pos="425"/>
         </w:tabs>
         <w:kinsoku/>
         <w:wordWrap/>
@@ -26793,7 +26277,6 @@
         </w:numPr>
         <w:tabs>
           <w:tab w:val="left" w:pos="4260"/>
-          <w:tab w:val="clear" w:pos="425"/>
         </w:tabs>
         <w:kinsoku/>
         <w:wordWrap/>
@@ -26880,7 +26363,6 @@
         </w:numPr>
         <w:tabs>
           <w:tab w:val="left" w:pos="4260"/>
-          <w:tab w:val="clear" w:pos="425"/>
         </w:tabs>
         <w:kinsoku/>
         <w:wordWrap/>
@@ -26931,7 +26413,6 @@
         </w:numPr>
         <w:tabs>
           <w:tab w:val="left" w:pos="4260"/>
-          <w:tab w:val="clear" w:pos="425"/>
         </w:tabs>
         <w:kinsoku/>
         <w:wordWrap/>
@@ -26982,7 +26463,6 @@
         </w:numPr>
         <w:tabs>
           <w:tab w:val="left" w:pos="4260"/>
-          <w:tab w:val="clear" w:pos="425"/>
         </w:tabs>
         <w:kinsoku/>
         <w:wordWrap/>
@@ -27032,8 +26512,8 @@
       <w:bookmarkStart w:id="152" w:name="_Toc22351"/>
       <w:bookmarkStart w:id="153" w:name="_Toc6822"/>
       <w:bookmarkStart w:id="154" w:name="_Toc21369"/>
-      <w:bookmarkStart w:id="155" w:name="_Toc23845"/>
-      <w:bookmarkStart w:id="156" w:name="_Toc10149"/>
+      <w:bookmarkStart w:id="155" w:name="_Toc10149"/>
+      <w:bookmarkStart w:id="156" w:name="_Toc14117"/>
       <w:r>
         <w:rPr>
           <w:rFonts w:hint="eastAsia"/>
@@ -27059,7 +26539,6 @@
         </w:numPr>
         <w:tabs>
           <w:tab w:val="left" w:pos="4260"/>
-          <w:tab w:val="clear" w:pos="425"/>
         </w:tabs>
         <w:kinsoku/>
         <w:wordWrap/>
@@ -27208,7 +26687,6 @@
         </w:numPr>
         <w:tabs>
           <w:tab w:val="left" w:pos="4260"/>
-          <w:tab w:val="clear" w:pos="425"/>
         </w:tabs>
         <w:kinsoku/>
         <w:wordWrap/>
@@ -27638,7 +27116,6 @@
         </w:numPr>
         <w:tabs>
           <w:tab w:val="left" w:pos="4260"/>
-          <w:tab w:val="clear" w:pos="425"/>
         </w:tabs>
         <w:kinsoku/>
         <w:wordWrap/>
@@ -28119,7 +27596,6 @@
         </w:numPr>
         <w:tabs>
           <w:tab w:val="left" w:pos="4260"/>
-          <w:tab w:val="clear" w:pos="425"/>
         </w:tabs>
         <w:kinsoku/>
         <w:wordWrap/>
@@ -28182,7 +27658,6 @@
         </w:numPr>
         <w:tabs>
           <w:tab w:val="left" w:pos="4260"/>
-          <w:tab w:val="clear" w:pos="425"/>
         </w:tabs>
         <w:kinsoku/>
         <w:wordWrap/>
@@ -28222,11 +27697,11 @@
           <w:lang w:val="en-US" w:eastAsia="zh-CN"/>
         </w:rPr>
       </w:pPr>
-      <w:bookmarkStart w:id="157" w:name="_Toc2019"/>
-      <w:bookmarkStart w:id="158" w:name="_Toc10046"/>
-      <w:bookmarkStart w:id="159" w:name="_Toc16679"/>
-      <w:bookmarkStart w:id="160" w:name="_Toc429"/>
-      <w:bookmarkStart w:id="161" w:name="_Toc28869"/>
+      <w:bookmarkStart w:id="157" w:name="_Toc16679"/>
+      <w:bookmarkStart w:id="158" w:name="_Toc429"/>
+      <w:bookmarkStart w:id="159" w:name="_Toc10046"/>
+      <w:bookmarkStart w:id="160" w:name="_Toc28869"/>
+      <w:bookmarkStart w:id="161" w:name="_Toc19010"/>
       <w:r>
         <w:rPr>
           <w:rFonts w:hint="eastAsia"/>
@@ -28252,7 +27727,6 @@
         </w:numPr>
         <w:tabs>
           <w:tab w:val="left" w:pos="4260"/>
-          <w:tab w:val="clear" w:pos="425"/>
         </w:tabs>
         <w:kinsoku/>
         <w:wordWrap/>
@@ -29288,7 +28762,6 @@
         </w:numPr>
         <w:tabs>
           <w:tab w:val="left" w:pos="4260"/>
-          <w:tab w:val="clear" w:pos="425"/>
         </w:tabs>
         <w:kinsoku/>
         <w:wordWrap/>
@@ -29339,7 +28812,6 @@
         </w:numPr>
         <w:tabs>
           <w:tab w:val="left" w:pos="4260"/>
-          <w:tab w:val="clear" w:pos="425"/>
         </w:tabs>
         <w:kinsoku/>
         <w:wordWrap/>
@@ -29390,7 +28862,6 @@
         </w:numPr>
         <w:tabs>
           <w:tab w:val="left" w:pos="4260"/>
-          <w:tab w:val="clear" w:pos="425"/>
         </w:tabs>
         <w:kinsoku/>
         <w:wordWrap/>
@@ -29441,7 +28912,6 @@
         </w:numPr>
         <w:tabs>
           <w:tab w:val="left" w:pos="4260"/>
-          <w:tab w:val="clear" w:pos="425"/>
         </w:tabs>
         <w:kinsoku/>
         <w:wordWrap/>
@@ -29493,11 +28963,11 @@
           <w:lang w:val="en-US" w:eastAsia="zh-CN"/>
         </w:rPr>
       </w:pPr>
-      <w:bookmarkStart w:id="162" w:name="_Toc2856"/>
-      <w:bookmarkStart w:id="163" w:name="_Toc20014"/>
-      <w:bookmarkStart w:id="164" w:name="_Toc24372"/>
-      <w:bookmarkStart w:id="165" w:name="_Toc25462"/>
-      <w:bookmarkStart w:id="166" w:name="_Toc12457"/>
+      <w:bookmarkStart w:id="162" w:name="_Toc20014"/>
+      <w:bookmarkStart w:id="163" w:name="_Toc24372"/>
+      <w:bookmarkStart w:id="164" w:name="_Toc25462"/>
+      <w:bookmarkStart w:id="165" w:name="_Toc12457"/>
+      <w:bookmarkStart w:id="166" w:name="_Toc11813"/>
       <w:r>
         <w:rPr>
           <w:rFonts w:hint="eastAsia"/>
@@ -29525,10 +28995,10 @@
         </w:rPr>
       </w:pPr>
       <w:bookmarkStart w:id="167" w:name="_Toc31620"/>
-      <w:bookmarkStart w:id="168" w:name="_Toc23051"/>
-      <w:bookmarkStart w:id="169" w:name="_Toc17422"/>
-      <w:bookmarkStart w:id="170" w:name="_Toc30856"/>
-      <w:bookmarkStart w:id="171" w:name="_Toc32215"/>
+      <w:bookmarkStart w:id="168" w:name="_Toc32215"/>
+      <w:bookmarkStart w:id="169" w:name="_Toc30856"/>
+      <w:bookmarkStart w:id="170" w:name="_Toc17422"/>
+      <w:bookmarkStart w:id="171" w:name="_Toc24889"/>
       <w:r>
         <w:rPr>
           <w:rFonts w:hint="eastAsia"/>
@@ -29552,9 +29022,6 @@
           <w:ilvl w:val="0"/>
           <w:numId w:val="0"/>
         </w:numPr>
-        <w:tabs>
-          <w:tab w:val="clear" w:pos="425"/>
-        </w:tabs>
         <w:kinsoku/>
         <w:wordWrap/>
         <w:overflowPunct/>
@@ -29614,9 +29081,6 @@
           <w:ilvl w:val="0"/>
           <w:numId w:val="0"/>
         </w:numPr>
-        <w:tabs>
-          <w:tab w:val="clear" w:pos="425"/>
-        </w:tabs>
         <w:kinsoku/>
         <w:wordWrap/>
         <w:overflowPunct/>
@@ -29676,9 +29140,6 @@
           <w:ilvl w:val="0"/>
           <w:numId w:val="0"/>
         </w:numPr>
-        <w:tabs>
-          <w:tab w:val="clear" w:pos="425"/>
-        </w:tabs>
         <w:kinsoku/>
         <w:wordWrap/>
         <w:overflowPunct/>
@@ -29738,9 +29199,6 @@
           <w:ilvl w:val="0"/>
           <w:numId w:val="0"/>
         </w:numPr>
-        <w:tabs>
-          <w:tab w:val="clear" w:pos="425"/>
-        </w:tabs>
         <w:kinsoku/>
         <w:wordWrap/>
         <w:overflowPunct/>
@@ -29800,9 +29258,6 @@
           <w:ilvl w:val="0"/>
           <w:numId w:val="0"/>
         </w:numPr>
-        <w:tabs>
-          <w:tab w:val="clear" w:pos="425"/>
-        </w:tabs>
         <w:kinsoku/>
         <w:wordWrap/>
         <w:overflowPunct/>
@@ -29842,9 +29297,6 @@
           <w:ilvl w:val="0"/>
           <w:numId w:val="0"/>
         </w:numPr>
-        <w:tabs>
-          <w:tab w:val="clear" w:pos="425"/>
-        </w:tabs>
         <w:kinsoku/>
         <w:wordWrap/>
         <w:overflowPunct/>
@@ -30075,9 +29527,6 @@
           <w:ilvl w:val="0"/>
           <w:numId w:val="0"/>
         </w:numPr>
-        <w:tabs>
-          <w:tab w:val="clear" w:pos="425"/>
-        </w:tabs>
         <w:kinsoku/>
         <w:wordWrap/>
         <w:overflowPunct/>
@@ -30118,9 +29567,6 @@
           <w:ilvl w:val="0"/>
           <w:numId w:val="0"/>
         </w:numPr>
-        <w:tabs>
-          <w:tab w:val="clear" w:pos="425"/>
-        </w:tabs>
         <w:kinsoku/>
         <w:wordWrap/>
         <w:overflowPunct/>
@@ -30216,9 +29662,6 @@
           <w:ilvl w:val="0"/>
           <w:numId w:val="0"/>
         </w:numPr>
-        <w:tabs>
-          <w:tab w:val="clear" w:pos="425"/>
-        </w:tabs>
         <w:kinsoku/>
         <w:wordWrap/>
         <w:overflowPunct/>
@@ -30270,9 +29713,6 @@
           <w:ilvl w:val="0"/>
           <w:numId w:val="0"/>
         </w:numPr>
-        <w:tabs>
-          <w:tab w:val="clear" w:pos="425"/>
-        </w:tabs>
         <w:kinsoku/>
         <w:wordWrap/>
         <w:overflowPunct/>
@@ -30312,9 +29752,6 @@
           <w:ilvl w:val="0"/>
           <w:numId w:val="0"/>
         </w:numPr>
-        <w:tabs>
-          <w:tab w:val="clear" w:pos="425"/>
-        </w:tabs>
         <w:kinsoku/>
         <w:wordWrap/>
         <w:overflowPunct/>
@@ -31934,10 +31371,10 @@
         </w:rPr>
       </w:pPr>
       <w:bookmarkStart w:id="172" w:name="_Toc11991"/>
-      <w:bookmarkStart w:id="173" w:name="_Toc31163"/>
+      <w:bookmarkStart w:id="173" w:name="_Toc13101"/>
       <w:bookmarkStart w:id="174" w:name="_Toc19719"/>
-      <w:bookmarkStart w:id="175" w:name="_Toc13101"/>
-      <w:bookmarkStart w:id="176" w:name="_Toc21942"/>
+      <w:bookmarkStart w:id="175" w:name="_Toc21942"/>
+      <w:bookmarkStart w:id="176" w:name="_Toc18544"/>
       <w:r>
         <w:rPr>
           <w:rFonts w:hint="eastAsia"/>
@@ -31960,9 +31397,6 @@
           <w:ilvl w:val="0"/>
           <w:numId w:val="0"/>
         </w:numPr>
-        <w:tabs>
-          <w:tab w:val="clear" w:pos="425"/>
-        </w:tabs>
         <w:kinsoku/>
         <w:wordWrap/>
         <w:overflowPunct/>
@@ -32083,9 +31517,6 @@
           <w:ilvl w:val="0"/>
           <w:numId w:val="0"/>
         </w:numPr>
-        <w:tabs>
-          <w:tab w:val="clear" w:pos="425"/>
-        </w:tabs>
         <w:kinsoku/>
         <w:wordWrap/>
         <w:overflowPunct/>
@@ -32248,9 +31679,6 @@
           <w:ilvl w:val="0"/>
           <w:numId w:val="0"/>
         </w:numPr>
-        <w:tabs>
-          <w:tab w:val="clear" w:pos="425"/>
-        </w:tabs>
         <w:kinsoku/>
         <w:wordWrap/>
         <w:overflowPunct/>
@@ -32311,9 +31739,6 @@
           <w:ilvl w:val="0"/>
           <w:numId w:val="0"/>
         </w:numPr>
-        <w:tabs>
-          <w:tab w:val="clear" w:pos="425"/>
-        </w:tabs>
         <w:kinsoku/>
         <w:wordWrap/>
         <w:overflowPunct/>
@@ -32569,9 +31994,6 @@
           <w:ilvl w:val="0"/>
           <w:numId w:val="0"/>
         </w:numPr>
-        <w:tabs>
-          <w:tab w:val="clear" w:pos="425"/>
-        </w:tabs>
         <w:kinsoku/>
         <w:wordWrap/>
         <w:overflowPunct/>
@@ -33265,9 +32687,6 @@
           <w:ilvl w:val="0"/>
           <w:numId w:val="0"/>
         </w:numPr>
-        <w:tabs>
-          <w:tab w:val="clear" w:pos="425"/>
-        </w:tabs>
         <w:kinsoku/>
         <w:wordWrap/>
         <w:overflowPunct/>
@@ -33308,9 +32727,6 @@
           <w:ilvl w:val="0"/>
           <w:numId w:val="0"/>
         </w:numPr>
-        <w:tabs>
-          <w:tab w:val="clear" w:pos="425"/>
-        </w:tabs>
         <w:kinsoku/>
         <w:wordWrap/>
         <w:overflowPunct/>
@@ -33372,9 +32788,6 @@
           <w:ilvl w:val="0"/>
           <w:numId w:val="0"/>
         </w:numPr>
-        <w:tabs>
-          <w:tab w:val="clear" w:pos="425"/>
-        </w:tabs>
         <w:kinsoku/>
         <w:wordWrap/>
         <w:overflowPunct/>
@@ -33495,9 +32908,6 @@
           <w:ilvl w:val="0"/>
           <w:numId w:val="0"/>
         </w:numPr>
-        <w:tabs>
-          <w:tab w:val="clear" w:pos="425"/>
-        </w:tabs>
         <w:kinsoku/>
         <w:wordWrap/>
         <w:overflowPunct/>
@@ -33557,9 +32967,6 @@
           <w:ilvl w:val="0"/>
           <w:numId w:val="0"/>
         </w:numPr>
-        <w:tabs>
-          <w:tab w:val="clear" w:pos="425"/>
-        </w:tabs>
         <w:kinsoku/>
         <w:wordWrap/>
         <w:overflowPunct/>
@@ -33619,9 +33026,6 @@
           <w:ilvl w:val="0"/>
           <w:numId w:val="0"/>
         </w:numPr>
-        <w:tabs>
-          <w:tab w:val="clear" w:pos="425"/>
-        </w:tabs>
         <w:kinsoku/>
         <w:wordWrap/>
         <w:overflowPunct/>
@@ -33671,8 +33075,8 @@
         <w:t>要注意该事件在实现的过程中可能会与前面所述事件有一定的冲突，要解决这些冲突笔者花了一些功夫，主要是在各个地方进行必要的清零。过程比较复杂，加上本事件是拓展内容，这里就只做个简单的介绍了。</w:t>
       </w:r>
       <w:bookmarkStart w:id="177" w:name="_Toc15705"/>
-      <w:bookmarkStart w:id="178" w:name="_Toc30357"/>
-      <w:bookmarkStart w:id="179" w:name="_Toc1955"/>
+      <w:bookmarkStart w:id="178" w:name="_Toc1955"/>
+      <w:bookmarkStart w:id="179" w:name="_Toc30357"/>
       <w:bookmarkStart w:id="180" w:name="_Toc12854"/>
     </w:p>
     <w:p>
@@ -33685,9 +33089,6 @@
           <w:ilvl w:val="0"/>
           <w:numId w:val="0"/>
         </w:numPr>
-        <w:tabs>
-          <w:tab w:val="clear" w:pos="425"/>
-        </w:tabs>
         <w:kinsoku/>
         <w:wordWrap/>
         <w:overflowPunct/>
@@ -33727,9 +33128,6 @@
           <w:ilvl w:val="0"/>
           <w:numId w:val="0"/>
         </w:numPr>
-        <w:tabs>
-          <w:tab w:val="clear" w:pos="425"/>
-        </w:tabs>
         <w:kinsoku/>
         <w:wordWrap/>
         <w:overflowPunct/>
@@ -33781,9 +33179,6 @@
           <w:ilvl w:val="0"/>
           <w:numId w:val="0"/>
         </w:numPr>
-        <w:tabs>
-          <w:tab w:val="clear" w:pos="425"/>
-        </w:tabs>
         <w:kinsoku/>
         <w:wordWrap/>
         <w:overflowPunct/>
@@ -34210,9 +33605,6 @@
           <w:ilvl w:val="0"/>
           <w:numId w:val="0"/>
         </w:numPr>
-        <w:tabs>
-          <w:tab w:val="clear" w:pos="425"/>
-        </w:tabs>
         <w:kinsoku/>
         <w:wordWrap/>
         <w:overflowPunct/>
@@ -34810,9 +34202,6 @@
           <w:ilvl w:val="0"/>
           <w:numId w:val="0"/>
         </w:numPr>
-        <w:tabs>
-          <w:tab w:val="clear" w:pos="425"/>
-        </w:tabs>
         <w:kinsoku/>
         <w:wordWrap/>
         <w:overflowPunct/>
@@ -34931,9 +34320,6 @@
           <w:ilvl w:val="0"/>
           <w:numId w:val="0"/>
         </w:numPr>
-        <w:tabs>
-          <w:tab w:val="clear" w:pos="425"/>
-        </w:tabs>
         <w:kinsoku/>
         <w:wordWrap/>
         <w:overflowPunct/>
@@ -34993,9 +34379,6 @@
           <w:ilvl w:val="0"/>
           <w:numId w:val="0"/>
         </w:numPr>
-        <w:tabs>
-          <w:tab w:val="clear" w:pos="425"/>
-        </w:tabs>
         <w:kinsoku/>
         <w:wordWrap/>
         <w:overflowPunct/>
@@ -35055,9 +34438,6 @@
           <w:ilvl w:val="0"/>
           <w:numId w:val="0"/>
         </w:numPr>
-        <w:tabs>
-          <w:tab w:val="clear" w:pos="425"/>
-        </w:tabs>
         <w:kinsoku/>
         <w:wordWrap/>
         <w:overflowPunct/>
@@ -35156,9 +34536,6 @@
           <w:ilvl w:val="0"/>
           <w:numId w:val="0"/>
         </w:numPr>
-        <w:tabs>
-          <w:tab w:val="clear" w:pos="425"/>
-        </w:tabs>
         <w:kinsoku/>
         <w:wordWrap/>
         <w:overflowPunct/>
@@ -35718,11 +35095,11 @@
           </w14:textFill>
         </w:rPr>
       </w:pPr>
-      <w:bookmarkStart w:id="181" w:name="_Toc17250"/>
-      <w:bookmarkStart w:id="182" w:name="_Toc29269"/>
-      <w:bookmarkStart w:id="183" w:name="_Toc16075"/>
-      <w:bookmarkStart w:id="184" w:name="_Toc26660"/>
-      <w:bookmarkStart w:id="185" w:name="_Toc14058"/>
+      <w:bookmarkStart w:id="181" w:name="_Toc26660"/>
+      <w:bookmarkStart w:id="182" w:name="_Toc14058"/>
+      <w:bookmarkStart w:id="183" w:name="_Toc17250"/>
+      <w:bookmarkStart w:id="184" w:name="_Toc16075"/>
+      <w:bookmarkStart w:id="185" w:name="_Toc31590"/>
       <w:r>
         <w:rPr>
           <w:rFonts w:hint="eastAsia"/>
@@ -35746,9 +35123,6 @@
           <w:ilvl w:val="0"/>
           <w:numId w:val="0"/>
         </w:numPr>
-        <w:tabs>
-          <w:tab w:val="clear" w:pos="425"/>
-        </w:tabs>
         <w:kinsoku/>
         <w:wordWrap/>
         <w:overflowPunct/>
@@ -35808,9 +35182,6 @@
           <w:ilvl w:val="0"/>
           <w:numId w:val="0"/>
         </w:numPr>
-        <w:tabs>
-          <w:tab w:val="clear" w:pos="425"/>
-        </w:tabs>
         <w:kinsoku/>
         <w:wordWrap/>
         <w:overflowPunct/>
@@ -35822,25 +35193,6 @@
         <w:jc w:val="left"/>
         <w:textAlignment w:val="auto"/>
         <w:rPr>
-          <w:rFonts w:hint="eastAsia" w:ascii="黑体" w:hAnsi="黑体" w:eastAsia="黑体" w:cs="黑体"/>
-          <w:b w:val="0"/>
-          <w:i w:val="0"/>
-          <w:caps w:val="0"/>
-          <w:color w:val="000000" w:themeColor="text1"/>
-          <w:spacing w:val="0"/>
-          <w:sz w:val="28"/>
-          <w:szCs w:val="28"/>
-          <w:shd w:val="clear" w:fill="FFFFFF"/>
-          <w:lang w:val="en-US" w:eastAsia="zh-CN"/>
-          <w14:textFill>
-            <w14:solidFill>
-              <w14:schemeClr w14:val="tx1"/>
-            </w14:solidFill>
-          </w14:textFill>
-        </w:rPr>
-      </w:pPr>
-      <w:r>
-        <w:rPr>
           <w:rFonts w:hint="eastAsia" w:asciiTheme="minorEastAsia" w:hAnsiTheme="minorEastAsia" w:cstheme="minorEastAsia"/>
           <w:b w:val="0"/>
           <w:i w:val="0"/>
@@ -35857,46 +35209,105 @@
             </w14:solidFill>
           </w14:textFill>
         </w:rPr>
+      </w:pPr>
+      <w:r>
+        <w:rPr>
+          <w:rFonts w:hint="eastAsia" w:asciiTheme="minorEastAsia" w:hAnsiTheme="minorEastAsia" w:cstheme="minorEastAsia"/>
+          <w:b w:val="0"/>
+          <w:i w:val="0"/>
+          <w:caps w:val="0"/>
+          <w:color w:val="000000" w:themeColor="text1"/>
+          <w:spacing w:val="0"/>
+          <w:sz w:val="24"/>
+          <w:szCs w:val="24"/>
+          <w:shd w:val="clear" w:fill="FFFFFF"/>
+          <w:lang w:val="en-US" w:eastAsia="zh-CN"/>
+          <w14:textFill>
+            <w14:solidFill>
+              <w14:schemeClr w14:val="tx1"/>
+            </w14:solidFill>
+          </w14:textFill>
+        </w:rPr>
         <w:t>在activity 视图右下角增加啊钮，然后为按钮设置监听器。点击按钮后弹出图片选择对话框列表，即可选择图片。最后更新render中textureId。</w:t>
       </w:r>
-    </w:p>
-    <w:p>
-      <w:pPr>
-        <w:pStyle w:val="3"/>
-        <w:rPr>
-          <w:rFonts w:hint="eastAsia" w:ascii="黑体" w:hAnsi="黑体" w:eastAsia="黑体" w:cs="黑体"/>
-          <w:b w:val="0"/>
-          <w:i w:val="0"/>
-          <w:caps w:val="0"/>
-          <w:color w:val="000000" w:themeColor="text1"/>
-          <w:spacing w:val="0"/>
-          <w:sz w:val="28"/>
-          <w:szCs w:val="28"/>
-          <w:shd w:val="clear" w:fill="FFFFFF"/>
-          <w:lang w:val="en-US" w:eastAsia="zh-CN"/>
-          <w14:textFill>
-            <w14:solidFill>
-              <w14:schemeClr w14:val="tx1"/>
-            </w14:solidFill>
-          </w14:textFill>
-        </w:rPr>
-      </w:pPr>
       <w:bookmarkStart w:id="186" w:name="_Toc18066"/>
-      <w:bookmarkStart w:id="187" w:name="_Toc19322"/>
-      <w:bookmarkStart w:id="188" w:name="_Toc25837"/>
-      <w:bookmarkStart w:id="189" w:name="_Toc31726"/>
-      <w:bookmarkStart w:id="190" w:name="_Toc29278"/>
-      <w:r>
+      <w:bookmarkStart w:id="187" w:name="_Toc31726"/>
+      <w:bookmarkStart w:id="188" w:name="_Toc29278"/>
+      <w:bookmarkStart w:id="189" w:name="_Toc25837"/>
+    </w:p>
+    <w:p>
+      <w:pPr>
+        <w:pStyle w:val="2"/>
+        <w:jc w:val="both"/>
         <w:rPr>
           <w:rFonts w:hint="eastAsia"/>
           <w:lang w:val="en-US" w:eastAsia="zh-CN"/>
         </w:rPr>
-        <w:t>3.6 测试反馈与分析</w:t>
+      </w:pPr>
+    </w:p>
+    <w:p>
+      <w:pPr>
+        <w:pStyle w:val="2"/>
+        <w:jc w:val="both"/>
+        <w:rPr>
+          <w:rFonts w:hint="eastAsia"/>
+          <w:lang w:val="en-US" w:eastAsia="zh-CN"/>
+        </w:rPr>
+      </w:pPr>
+    </w:p>
+    <w:p>
+      <w:pPr>
+        <w:pStyle w:val="2"/>
+        <w:jc w:val="both"/>
+        <w:rPr>
+          <w:rFonts w:hint="eastAsia"/>
+          <w:lang w:val="en-US" w:eastAsia="zh-CN"/>
+        </w:rPr>
+      </w:pPr>
+    </w:p>
+    <w:p>
+      <w:pPr>
+        <w:rPr>
+          <w:rFonts w:hint="eastAsia"/>
+          <w:lang w:val="en-US" w:eastAsia="zh-CN"/>
+        </w:rPr>
+      </w:pPr>
+    </w:p>
+    <w:p>
+      <w:pPr>
+        <w:rPr>
+          <w:rFonts w:hint="eastAsia"/>
+          <w:lang w:val="en-US" w:eastAsia="zh-CN"/>
+        </w:rPr>
+      </w:pPr>
+    </w:p>
+    <w:p>
+      <w:pPr>
+        <w:pStyle w:val="2"/>
+        <w:rPr>
+          <w:rFonts w:hint="eastAsia"/>
+          <w:lang w:val="en-US" w:eastAsia="zh-CN"/>
+        </w:rPr>
+      </w:pPr>
+      <w:bookmarkStart w:id="190" w:name="_Toc10980"/>
+      <w:r>
+        <w:rPr>
+          <w:rFonts w:hint="eastAsia"/>
+          <w:lang w:val="en-US" w:eastAsia="zh-CN"/>
+        </w:rPr>
+        <w:t>第四章 测试反馈</w:t>
       </w:r>
       <w:bookmarkEnd w:id="186"/>
       <w:bookmarkEnd w:id="187"/>
       <w:bookmarkEnd w:id="188"/>
       <w:bookmarkEnd w:id="189"/>
+      <w:r>
+        <w:rPr>
+          <w:rFonts w:hint="eastAsia"/>
+          <w:lang w:val="en-US" w:eastAsia="zh-CN"/>
+        </w:rPr>
+        <w:t>与分析</w:t>
+      </w:r>
       <w:bookmarkEnd w:id="190"/>
     </w:p>
     <w:p>
@@ -35906,12 +35317,8 @@
         <w:pageBreakBefore w:val="0"/>
         <w:widowControl w:val="0"/>
         <w:numPr>
-          <w:ilvl w:val="0"/>
-          <w:numId w:val="15"/>
+          <w:numId w:val="0"/>
         </w:numPr>
-        <w:tabs>
-          <w:tab w:val="left" w:pos="425"/>
-        </w:tabs>
         <w:kinsoku/>
         <w:wordWrap/>
         <w:overflowPunct/>
@@ -35919,7 +35326,7 @@
         <w:bidi w:val="0"/>
         <w:snapToGrid/>
         <w:spacing w:line="360" w:lineRule="auto"/>
-        <w:ind w:left="425" w:leftChars="0" w:right="0" w:rightChars="0" w:hanging="425" w:firstLineChars="0"/>
+        <w:ind w:leftChars="0" w:right="0" w:rightChars="0"/>
         <w:jc w:val="left"/>
         <w:textAlignment w:val="auto"/>
         <w:rPr>
@@ -35940,6 +35347,26 @@
           </w14:textFill>
         </w:rPr>
       </w:pPr>
+      <w:r>
+        <w:rPr>
+          <w:rFonts w:hint="eastAsia" w:asciiTheme="minorEastAsia" w:hAnsiTheme="minorEastAsia" w:cstheme="minorEastAsia"/>
+          <w:b w:val="0"/>
+          <w:i w:val="0"/>
+          <w:caps w:val="0"/>
+          <w:color w:val="000000" w:themeColor="text1"/>
+          <w:spacing w:val="0"/>
+          <w:sz w:val="24"/>
+          <w:szCs w:val="24"/>
+          <w:shd w:val="clear" w:fill="FFFFFF"/>
+          <w:lang w:val="en-US" w:eastAsia="zh-CN"/>
+          <w14:textFill>
+            <w14:solidFill>
+              <w14:schemeClr w14:val="tx1"/>
+            </w14:solidFill>
+          </w14:textFill>
+        </w:rPr>
+        <w:t>测试1：</w:t>
+      </w:r>
       <w:r>
         <w:rPr>
           <w:rFonts w:hint="eastAsia" w:asciiTheme="minorEastAsia" w:hAnsiTheme="minorEastAsia" w:eastAsiaTheme="minorEastAsia" w:cstheme="minorEastAsia"/>
@@ -35988,12 +35415,8 @@
         <w:pageBreakBefore w:val="0"/>
         <w:widowControl w:val="0"/>
         <w:numPr>
-          <w:ilvl w:val="0"/>
           <w:numId w:val="0"/>
         </w:numPr>
-        <w:tabs>
-          <w:tab w:val="clear" w:pos="425"/>
-        </w:tabs>
         <w:kinsoku/>
         <w:wordWrap/>
         <w:overflowPunct/>
@@ -36001,11 +35424,11 @@
         <w:bidi w:val="0"/>
         <w:snapToGrid/>
         <w:spacing w:line="360" w:lineRule="auto"/>
-        <w:ind w:left="420" w:leftChars="0" w:right="0" w:rightChars="0"/>
+        <w:ind w:right="0" w:rightChars="0"/>
         <w:jc w:val="left"/>
         <w:textAlignment w:val="auto"/>
         <w:rPr>
-          <w:rFonts w:hint="eastAsia" w:asciiTheme="minorEastAsia" w:hAnsiTheme="minorEastAsia" w:eastAsiaTheme="minorEastAsia" w:cstheme="minorEastAsia"/>
+          <w:rFonts w:hint="eastAsia" w:asciiTheme="minorEastAsia" w:hAnsiTheme="minorEastAsia" w:cstheme="minorEastAsia"/>
           <w:b w:val="0"/>
           <w:i w:val="0"/>
           <w:caps w:val="0"/>
@@ -36044,10 +35467,10 @@
           <wp:anchor distT="0" distB="0" distL="114300" distR="114300" simplePos="0" relativeHeight="252162048" behindDoc="0" locked="0" layoutInCell="1" allowOverlap="1">
             <wp:simplePos x="0" y="0"/>
             <wp:positionH relativeFrom="column">
-              <wp:posOffset>1962150</wp:posOffset>
+              <wp:posOffset>2082165</wp:posOffset>
             </wp:positionH>
             <wp:positionV relativeFrom="paragraph">
-              <wp:posOffset>112395</wp:posOffset>
+              <wp:posOffset>207645</wp:posOffset>
             </wp:positionV>
             <wp:extent cx="1214120" cy="2158365"/>
             <wp:effectExtent l="0" t="0" r="5080" b="5715"/>
@@ -36094,12 +35517,8 @@
         <w:pageBreakBefore w:val="0"/>
         <w:widowControl w:val="0"/>
         <w:numPr>
-          <w:ilvl w:val="0"/>
           <w:numId w:val="0"/>
         </w:numPr>
-        <w:tabs>
-          <w:tab w:val="clear" w:pos="425"/>
-        </w:tabs>
         <w:kinsoku/>
         <w:wordWrap/>
         <w:overflowPunct/>
@@ -36107,11 +35526,201 @@
         <w:bidi w:val="0"/>
         <w:snapToGrid/>
         <w:spacing w:line="360" w:lineRule="auto"/>
-        <w:ind w:left="420" w:leftChars="0" w:right="0" w:rightChars="0"/>
+        <w:ind w:right="0" w:rightChars="0"/>
         <w:jc w:val="left"/>
         <w:textAlignment w:val="auto"/>
         <w:rPr>
-          <w:rFonts w:hint="eastAsia" w:asciiTheme="minorEastAsia" w:hAnsiTheme="minorEastAsia" w:eastAsiaTheme="minorEastAsia" w:cstheme="minorEastAsia"/>
+          <w:rFonts w:hint="eastAsia" w:asciiTheme="minorEastAsia" w:hAnsiTheme="minorEastAsia" w:cstheme="minorEastAsia"/>
+          <w:b w:val="0"/>
+          <w:i w:val="0"/>
+          <w:caps w:val="0"/>
+          <w:color w:val="000000" w:themeColor="text1"/>
+          <w:spacing w:val="0"/>
+          <w:sz w:val="24"/>
+          <w:szCs w:val="24"/>
+          <w:shd w:val="clear" w:fill="FFFFFF"/>
+          <w:lang w:val="en-US" w:eastAsia="zh-CN"/>
+          <w14:textFill>
+            <w14:solidFill>
+              <w14:schemeClr w14:val="tx1"/>
+            </w14:solidFill>
+          </w14:textFill>
+        </w:rPr>
+      </w:pPr>
+    </w:p>
+    <w:p>
+      <w:pPr>
+        <w:keepNext w:val="0"/>
+        <w:keepLines w:val="0"/>
+        <w:pageBreakBefore w:val="0"/>
+        <w:widowControl w:val="0"/>
+        <w:numPr>
+          <w:numId w:val="0"/>
+        </w:numPr>
+        <w:kinsoku/>
+        <w:wordWrap/>
+        <w:overflowPunct/>
+        <w:topLinePunct w:val="0"/>
+        <w:bidi w:val="0"/>
+        <w:snapToGrid/>
+        <w:spacing w:line="360" w:lineRule="auto"/>
+        <w:ind w:right="0" w:rightChars="0"/>
+        <w:jc w:val="left"/>
+        <w:textAlignment w:val="auto"/>
+        <w:rPr>
+          <w:rFonts w:hint="eastAsia" w:asciiTheme="minorEastAsia" w:hAnsiTheme="minorEastAsia" w:cstheme="minorEastAsia"/>
+          <w:b w:val="0"/>
+          <w:i w:val="0"/>
+          <w:caps w:val="0"/>
+          <w:color w:val="000000" w:themeColor="text1"/>
+          <w:spacing w:val="0"/>
+          <w:sz w:val="24"/>
+          <w:szCs w:val="24"/>
+          <w:shd w:val="clear" w:fill="FFFFFF"/>
+          <w:lang w:val="en-US" w:eastAsia="zh-CN"/>
+          <w14:textFill>
+            <w14:solidFill>
+              <w14:schemeClr w14:val="tx1"/>
+            </w14:solidFill>
+          </w14:textFill>
+        </w:rPr>
+      </w:pPr>
+    </w:p>
+    <w:p>
+      <w:pPr>
+        <w:keepNext w:val="0"/>
+        <w:keepLines w:val="0"/>
+        <w:pageBreakBefore w:val="0"/>
+        <w:widowControl w:val="0"/>
+        <w:numPr>
+          <w:numId w:val="0"/>
+        </w:numPr>
+        <w:kinsoku/>
+        <w:wordWrap/>
+        <w:overflowPunct/>
+        <w:topLinePunct w:val="0"/>
+        <w:bidi w:val="0"/>
+        <w:snapToGrid/>
+        <w:spacing w:line="360" w:lineRule="auto"/>
+        <w:ind w:right="0" w:rightChars="0"/>
+        <w:jc w:val="left"/>
+        <w:textAlignment w:val="auto"/>
+        <w:rPr>
+          <w:rFonts w:hint="eastAsia" w:asciiTheme="minorEastAsia" w:hAnsiTheme="minorEastAsia" w:cstheme="minorEastAsia"/>
+          <w:b w:val="0"/>
+          <w:i w:val="0"/>
+          <w:caps w:val="0"/>
+          <w:color w:val="000000" w:themeColor="text1"/>
+          <w:spacing w:val="0"/>
+          <w:sz w:val="24"/>
+          <w:szCs w:val="24"/>
+          <w:shd w:val="clear" w:fill="FFFFFF"/>
+          <w:lang w:val="en-US" w:eastAsia="zh-CN"/>
+          <w14:textFill>
+            <w14:solidFill>
+              <w14:schemeClr w14:val="tx1"/>
+            </w14:solidFill>
+          </w14:textFill>
+        </w:rPr>
+      </w:pPr>
+    </w:p>
+    <w:p>
+      <w:pPr>
+        <w:keepNext w:val="0"/>
+        <w:keepLines w:val="0"/>
+        <w:pageBreakBefore w:val="0"/>
+        <w:widowControl w:val="0"/>
+        <w:numPr>
+          <w:numId w:val="0"/>
+        </w:numPr>
+        <w:kinsoku/>
+        <w:wordWrap/>
+        <w:overflowPunct/>
+        <w:topLinePunct w:val="0"/>
+        <w:bidi w:val="0"/>
+        <w:snapToGrid/>
+        <w:spacing w:line="360" w:lineRule="auto"/>
+        <w:ind w:right="0" w:rightChars="0"/>
+        <w:jc w:val="left"/>
+        <w:textAlignment w:val="auto"/>
+        <w:rPr>
+          <w:rFonts w:hint="eastAsia" w:asciiTheme="minorEastAsia" w:hAnsiTheme="minorEastAsia" w:cstheme="minorEastAsia"/>
+          <w:b w:val="0"/>
+          <w:i w:val="0"/>
+          <w:caps w:val="0"/>
+          <w:color w:val="000000" w:themeColor="text1"/>
+          <w:spacing w:val="0"/>
+          <w:sz w:val="24"/>
+          <w:szCs w:val="24"/>
+          <w:shd w:val="clear" w:fill="FFFFFF"/>
+          <w:lang w:val="en-US" w:eastAsia="zh-CN"/>
+          <w14:textFill>
+            <w14:solidFill>
+              <w14:schemeClr w14:val="tx1"/>
+            </w14:solidFill>
+          </w14:textFill>
+        </w:rPr>
+      </w:pPr>
+    </w:p>
+    <w:p>
+      <w:pPr>
+        <w:keepNext w:val="0"/>
+        <w:keepLines w:val="0"/>
+        <w:pageBreakBefore w:val="0"/>
+        <w:widowControl w:val="0"/>
+        <w:numPr>
+          <w:numId w:val="0"/>
+        </w:numPr>
+        <w:kinsoku/>
+        <w:wordWrap/>
+        <w:overflowPunct/>
+        <w:topLinePunct w:val="0"/>
+        <w:bidi w:val="0"/>
+        <w:snapToGrid/>
+        <w:spacing w:line="360" w:lineRule="auto"/>
+        <w:ind w:right="0" w:rightChars="0"/>
+        <w:jc w:val="left"/>
+        <w:textAlignment w:val="auto"/>
+        <w:rPr>
+          <w:rFonts w:hint="eastAsia" w:asciiTheme="minorEastAsia" w:hAnsiTheme="minorEastAsia" w:cstheme="minorEastAsia"/>
+          <w:b w:val="0"/>
+          <w:i w:val="0"/>
+          <w:caps w:val="0"/>
+          <w:color w:val="000000" w:themeColor="text1"/>
+          <w:spacing w:val="0"/>
+          <w:sz w:val="24"/>
+          <w:szCs w:val="24"/>
+          <w:shd w:val="clear" w:fill="FFFFFF"/>
+          <w:lang w:val="en-US" w:eastAsia="zh-CN"/>
+          <w14:textFill>
+            <w14:solidFill>
+              <w14:schemeClr w14:val="tx1"/>
+            </w14:solidFill>
+          </w14:textFill>
+        </w:rPr>
+      </w:pPr>
+    </w:p>
+    <w:p>
+      <w:pPr>
+        <w:keepNext w:val="0"/>
+        <w:keepLines w:val="0"/>
+        <w:pageBreakBefore w:val="0"/>
+        <w:widowControl w:val="0"/>
+        <w:numPr>
+          <w:numId w:val="0"/>
+        </w:numPr>
+        <w:kinsoku/>
+        <w:wordWrap/>
+        <w:overflowPunct/>
+        <w:topLinePunct w:val="0"/>
+        <w:bidi w:val="0"/>
+        <w:snapToGrid/>
+        <w:spacing w:line="360" w:lineRule="auto"/>
+        <w:ind w:right="0" w:rightChars="0"/>
+        <w:jc w:val="left"/>
+        <w:textAlignment w:val="auto"/>
+        <w:rPr>
+          <w:rFonts w:hint="eastAsia" w:asciiTheme="minorEastAsia" w:hAnsiTheme="minorEastAsia" w:cstheme="minorEastAsia"/>
           <w:b w:val="0"/>
           <w:i w:val="0"/>
           <w:caps w:val="0"/>
@@ -36139,9 +35748,6 @@
           <w:ilvl w:val="0"/>
           <w:numId w:val="0"/>
         </w:numPr>
-        <w:tabs>
-          <w:tab w:val="clear" w:pos="425"/>
-        </w:tabs>
         <w:kinsoku/>
         <w:wordWrap/>
         <w:overflowPunct/>
@@ -36149,11 +35755,11 @@
         <w:bidi w:val="0"/>
         <w:snapToGrid/>
         <w:spacing w:line="360" w:lineRule="auto"/>
-        <w:ind w:left="420" w:leftChars="0" w:right="0" w:rightChars="0"/>
+        <w:ind w:right="0" w:rightChars="0"/>
         <w:jc w:val="left"/>
         <w:textAlignment w:val="auto"/>
         <w:rPr>
-          <w:rFonts w:hint="eastAsia" w:asciiTheme="minorEastAsia" w:hAnsiTheme="minorEastAsia" w:eastAsiaTheme="minorEastAsia" w:cstheme="minorEastAsia"/>
+          <w:rFonts w:hint="eastAsia" w:asciiTheme="minorEastAsia" w:hAnsiTheme="minorEastAsia" w:cstheme="minorEastAsia"/>
           <w:b w:val="0"/>
           <w:i w:val="0"/>
           <w:caps w:val="0"/>
@@ -36181,9 +35787,6 @@
           <w:ilvl w:val="0"/>
           <w:numId w:val="0"/>
         </w:numPr>
-        <w:tabs>
-          <w:tab w:val="clear" w:pos="425"/>
-        </w:tabs>
         <w:kinsoku/>
         <w:wordWrap/>
         <w:overflowPunct/>
@@ -36191,27 +35794,47 @@
         <w:bidi w:val="0"/>
         <w:snapToGrid/>
         <w:spacing w:line="360" w:lineRule="auto"/>
-        <w:ind w:left="420" w:leftChars="0" w:right="0" w:rightChars="0"/>
-        <w:jc w:val="left"/>
-        <w:textAlignment w:val="auto"/>
-        <w:rPr>
-          <w:rFonts w:hint="eastAsia" w:asciiTheme="minorEastAsia" w:hAnsiTheme="minorEastAsia" w:eastAsiaTheme="minorEastAsia" w:cstheme="minorEastAsia"/>
-          <w:b w:val="0"/>
-          <w:i w:val="0"/>
-          <w:caps w:val="0"/>
-          <w:color w:val="000000" w:themeColor="text1"/>
-          <w:spacing w:val="0"/>
-          <w:sz w:val="24"/>
-          <w:szCs w:val="24"/>
-          <w:shd w:val="clear" w:fill="FFFFFF"/>
-          <w:lang w:val="en-US" w:eastAsia="zh-CN"/>
-          <w14:textFill>
-            <w14:solidFill>
-              <w14:schemeClr w14:val="tx1"/>
-            </w14:solidFill>
-          </w14:textFill>
-        </w:rPr>
-      </w:pPr>
+        <w:ind w:right="0" w:rightChars="0"/>
+        <w:jc w:val="center"/>
+        <w:textAlignment w:val="auto"/>
+        <w:rPr>
+          <w:rFonts w:hint="eastAsia" w:asciiTheme="minorEastAsia" w:hAnsiTheme="minorEastAsia" w:cstheme="minorEastAsia"/>
+          <w:b w:val="0"/>
+          <w:i w:val="0"/>
+          <w:caps w:val="0"/>
+          <w:color w:val="000000" w:themeColor="text1"/>
+          <w:spacing w:val="0"/>
+          <w:sz w:val="24"/>
+          <w:szCs w:val="24"/>
+          <w:shd w:val="clear" w:fill="FFFFFF"/>
+          <w:lang w:val="en-US" w:eastAsia="zh-CN"/>
+          <w14:textFill>
+            <w14:solidFill>
+              <w14:schemeClr w14:val="tx1"/>
+            </w14:solidFill>
+          </w14:textFill>
+        </w:rPr>
+      </w:pPr>
+      <w:r>
+        <w:rPr>
+          <w:rFonts w:hint="eastAsia" w:asciiTheme="minorEastAsia" w:hAnsiTheme="minorEastAsia" w:cstheme="minorEastAsia"/>
+          <w:b w:val="0"/>
+          <w:i w:val="0"/>
+          <w:caps w:val="0"/>
+          <w:color w:val="000000" w:themeColor="text1"/>
+          <w:spacing w:val="0"/>
+          <w:sz w:val="24"/>
+          <w:szCs w:val="24"/>
+          <w:shd w:val="clear" w:fill="FFFFFF"/>
+          <w:lang w:val="en-US" w:eastAsia="zh-CN"/>
+          <w14:textFill>
+            <w14:solidFill>
+              <w14:schemeClr w14:val="tx1"/>
+            </w14:solidFill>
+          </w14:textFill>
+        </w:rPr>
+        <w:t>图 3-10</w:t>
+      </w:r>
     </w:p>
     <w:p>
       <w:pPr>
@@ -36223,9 +35846,6 @@
           <w:ilvl w:val="0"/>
           <w:numId w:val="0"/>
         </w:numPr>
-        <w:tabs>
-          <w:tab w:val="clear" w:pos="425"/>
-        </w:tabs>
         <w:kinsoku/>
         <w:wordWrap/>
         <w:overflowPunct/>
@@ -36233,27 +35853,47 @@
         <w:bidi w:val="0"/>
         <w:snapToGrid/>
         <w:spacing w:line="360" w:lineRule="auto"/>
-        <w:ind w:left="420" w:leftChars="0" w:right="0" w:rightChars="0"/>
+        <w:ind w:right="0" w:rightChars="0" w:firstLine="420" w:firstLineChars="0"/>
         <w:jc w:val="left"/>
         <w:textAlignment w:val="auto"/>
         <w:rPr>
-          <w:rFonts w:hint="eastAsia" w:asciiTheme="minorEastAsia" w:hAnsiTheme="minorEastAsia" w:eastAsiaTheme="minorEastAsia" w:cstheme="minorEastAsia"/>
-          <w:b w:val="0"/>
-          <w:i w:val="0"/>
-          <w:caps w:val="0"/>
-          <w:color w:val="000000" w:themeColor="text1"/>
-          <w:spacing w:val="0"/>
-          <w:sz w:val="24"/>
-          <w:szCs w:val="24"/>
-          <w:shd w:val="clear" w:fill="FFFFFF"/>
-          <w:lang w:val="en-US" w:eastAsia="zh-CN"/>
-          <w14:textFill>
-            <w14:solidFill>
-              <w14:schemeClr w14:val="tx1"/>
-            </w14:solidFill>
-          </w14:textFill>
-        </w:rPr>
-      </w:pPr>
+          <w:rFonts w:hint="eastAsia" w:asciiTheme="minorEastAsia" w:hAnsiTheme="minorEastAsia" w:cstheme="minorEastAsia"/>
+          <w:b w:val="0"/>
+          <w:i w:val="0"/>
+          <w:caps w:val="0"/>
+          <w:color w:val="000000" w:themeColor="text1"/>
+          <w:spacing w:val="0"/>
+          <w:sz w:val="24"/>
+          <w:szCs w:val="24"/>
+          <w:shd w:val="clear" w:fill="FFFFFF"/>
+          <w:lang w:val="en-US" w:eastAsia="zh-CN"/>
+          <w14:textFill>
+            <w14:solidFill>
+              <w14:schemeClr w14:val="tx1"/>
+            </w14:solidFill>
+          </w14:textFill>
+        </w:rPr>
+      </w:pPr>
+      <w:r>
+        <w:rPr>
+          <w:rFonts w:hint="eastAsia" w:asciiTheme="minorEastAsia" w:hAnsiTheme="minorEastAsia" w:cstheme="minorEastAsia"/>
+          <w:b w:val="0"/>
+          <w:i w:val="0"/>
+          <w:caps w:val="0"/>
+          <w:color w:val="000000" w:themeColor="text1"/>
+          <w:spacing w:val="0"/>
+          <w:sz w:val="24"/>
+          <w:szCs w:val="24"/>
+          <w:shd w:val="clear" w:fill="FFFFFF"/>
+          <w:lang w:val="en-US" w:eastAsia="zh-CN"/>
+          <w14:textFill>
+            <w14:solidFill>
+              <w14:schemeClr w14:val="tx1"/>
+            </w14:solidFill>
+          </w14:textFill>
+        </w:rPr>
+        <w:t>经分析，原因为图像的视点不在球心，当放大时，视点会穿过球面，看到球面外的黑色背景。</w:t>
+      </w:r>
     </w:p>
     <w:p>
       <w:pPr>
@@ -36265,9 +35905,6 @@
           <w:ilvl w:val="0"/>
           <w:numId w:val="0"/>
         </w:numPr>
-        <w:tabs>
-          <w:tab w:val="clear" w:pos="425"/>
-        </w:tabs>
         <w:kinsoku/>
         <w:wordWrap/>
         <w:overflowPunct/>
@@ -36275,27 +35912,47 @@
         <w:bidi w:val="0"/>
         <w:snapToGrid/>
         <w:spacing w:line="360" w:lineRule="auto"/>
-        <w:ind w:left="420" w:leftChars="0" w:right="0" w:rightChars="0"/>
+        <w:ind w:right="0" w:rightChars="0" w:firstLine="420" w:firstLineChars="0"/>
         <w:jc w:val="left"/>
         <w:textAlignment w:val="auto"/>
         <w:rPr>
-          <w:rFonts w:hint="eastAsia" w:asciiTheme="minorEastAsia" w:hAnsiTheme="minorEastAsia" w:eastAsiaTheme="minorEastAsia" w:cstheme="minorEastAsia"/>
-          <w:b w:val="0"/>
-          <w:i w:val="0"/>
-          <w:caps w:val="0"/>
-          <w:color w:val="000000" w:themeColor="text1"/>
-          <w:spacing w:val="0"/>
-          <w:sz w:val="24"/>
-          <w:szCs w:val="24"/>
-          <w:shd w:val="clear" w:fill="FFFFFF"/>
-          <w:lang w:val="en-US" w:eastAsia="zh-CN"/>
-          <w14:textFill>
-            <w14:solidFill>
-              <w14:schemeClr w14:val="tx1"/>
-            </w14:solidFill>
-          </w14:textFill>
-        </w:rPr>
-      </w:pPr>
+          <w:rFonts w:hint="eastAsia" w:asciiTheme="minorEastAsia" w:hAnsiTheme="minorEastAsia" w:cstheme="minorEastAsia"/>
+          <w:b w:val="0"/>
+          <w:i w:val="0"/>
+          <w:caps w:val="0"/>
+          <w:color w:val="000000" w:themeColor="text1"/>
+          <w:spacing w:val="0"/>
+          <w:sz w:val="24"/>
+          <w:szCs w:val="24"/>
+          <w:shd w:val="clear" w:fill="FFFFFF"/>
+          <w:lang w:val="en-US" w:eastAsia="zh-CN"/>
+          <w14:textFill>
+            <w14:solidFill>
+              <w14:schemeClr w14:val="tx1"/>
+            </w14:solidFill>
+          </w14:textFill>
+        </w:rPr>
+      </w:pPr>
+      <w:r>
+        <w:rPr>
+          <w:rFonts w:hint="eastAsia" w:asciiTheme="minorEastAsia" w:hAnsiTheme="minorEastAsia" w:cstheme="minorEastAsia"/>
+          <w:b w:val="0"/>
+          <w:i w:val="0"/>
+          <w:caps w:val="0"/>
+          <w:color w:val="000000" w:themeColor="text1"/>
+          <w:spacing w:val="0"/>
+          <w:sz w:val="24"/>
+          <w:szCs w:val="24"/>
+          <w:shd w:val="clear" w:fill="FFFFFF"/>
+          <w:lang w:val="en-US" w:eastAsia="zh-CN"/>
+          <w14:textFill>
+            <w14:solidFill>
+              <w14:schemeClr w14:val="tx1"/>
+            </w14:solidFill>
+          </w14:textFill>
+        </w:rPr>
+        <w:t>解决方案：对上述问题，可以采取两种解决方案：一是改变视点的位置，让视点在图像放大过程中使其远离球面，不要穿过球面，但视点可以看成人的眼球观察的位置，如果视点位置变换，会导致看到的效果出现不可预料的结果，这里不建议采用。</w:t>
+      </w:r>
     </w:p>
     <w:p>
       <w:pPr>
@@ -36307,9 +35964,6 @@
           <w:ilvl w:val="0"/>
           <w:numId w:val="0"/>
         </w:numPr>
-        <w:tabs>
-          <w:tab w:val="clear" w:pos="425"/>
-        </w:tabs>
         <w:kinsoku/>
         <w:wordWrap/>
         <w:overflowPunct/>
@@ -36317,27 +35971,47 @@
         <w:bidi w:val="0"/>
         <w:snapToGrid/>
         <w:spacing w:line="360" w:lineRule="auto"/>
-        <w:ind w:left="420" w:leftChars="0" w:right="0" w:rightChars="0"/>
+        <w:ind w:right="0" w:rightChars="0" w:firstLine="420" w:firstLineChars="0"/>
         <w:jc w:val="left"/>
         <w:textAlignment w:val="auto"/>
         <w:rPr>
-          <w:rFonts w:hint="eastAsia" w:asciiTheme="minorEastAsia" w:hAnsiTheme="minorEastAsia" w:eastAsiaTheme="minorEastAsia" w:cstheme="minorEastAsia"/>
-          <w:b w:val="0"/>
-          <w:i w:val="0"/>
-          <w:caps w:val="0"/>
-          <w:color w:val="000000" w:themeColor="text1"/>
-          <w:spacing w:val="0"/>
-          <w:sz w:val="24"/>
-          <w:szCs w:val="24"/>
-          <w:shd w:val="clear" w:fill="FFFFFF"/>
-          <w:lang w:val="en-US" w:eastAsia="zh-CN"/>
-          <w14:textFill>
-            <w14:solidFill>
-              <w14:schemeClr w14:val="tx1"/>
-            </w14:solidFill>
-          </w14:textFill>
-        </w:rPr>
-      </w:pPr>
+          <w:rFonts w:hint="eastAsia" w:asciiTheme="minorEastAsia" w:hAnsiTheme="minorEastAsia" w:cstheme="minorEastAsia"/>
+          <w:b w:val="0"/>
+          <w:i w:val="0"/>
+          <w:caps w:val="0"/>
+          <w:color w:val="000000" w:themeColor="text1"/>
+          <w:spacing w:val="0"/>
+          <w:sz w:val="24"/>
+          <w:szCs w:val="24"/>
+          <w:shd w:val="clear" w:fill="FFFFFF"/>
+          <w:lang w:val="en-US" w:eastAsia="zh-CN"/>
+          <w14:textFill>
+            <w14:solidFill>
+              <w14:schemeClr w14:val="tx1"/>
+            </w14:solidFill>
+          </w14:textFill>
+        </w:rPr>
+      </w:pPr>
+      <w:r>
+        <w:rPr>
+          <w:rFonts w:hint="eastAsia" w:asciiTheme="minorEastAsia" w:hAnsiTheme="minorEastAsia" w:cstheme="minorEastAsia"/>
+          <w:b w:val="0"/>
+          <w:i w:val="0"/>
+          <w:caps w:val="0"/>
+          <w:color w:val="000000" w:themeColor="text1"/>
+          <w:spacing w:val="0"/>
+          <w:sz w:val="24"/>
+          <w:szCs w:val="24"/>
+          <w:shd w:val="clear" w:fill="FFFFFF"/>
+          <w:lang w:val="en-US" w:eastAsia="zh-CN"/>
+          <w14:textFill>
+            <w14:solidFill>
+              <w14:schemeClr w14:val="tx1"/>
+            </w14:solidFill>
+          </w14:textFill>
+        </w:rPr>
+        <w:t>另一种解决方案简单粗暴，直接限制图像放大过程的最大放大系数，这样图像就不会因为放的过于大而使视点穿过球面。</w:t>
+      </w:r>
     </w:p>
     <w:p>
       <w:pPr>
@@ -36349,9 +36023,6 @@
           <w:ilvl w:val="0"/>
           <w:numId w:val="0"/>
         </w:numPr>
-        <w:tabs>
-          <w:tab w:val="clear" w:pos="425"/>
-        </w:tabs>
         <w:kinsoku/>
         <w:wordWrap/>
         <w:overflowPunct/>
@@ -36359,7 +36030,7 @@
         <w:bidi w:val="0"/>
         <w:snapToGrid/>
         <w:spacing w:line="360" w:lineRule="auto"/>
-        <w:ind w:right="0" w:rightChars="0" w:firstLine="420" w:firstLineChars="0"/>
+        <w:ind w:left="420" w:leftChars="0" w:right="0" w:rightChars="0" w:firstLine="420" w:firstLineChars="0"/>
         <w:jc w:val="left"/>
         <w:textAlignment w:val="auto"/>
         <w:rPr>
@@ -36380,6 +36051,84 @@
           </w14:textFill>
         </w:rPr>
       </w:pPr>
+    </w:p>
+    <w:p>
+      <w:pPr>
+        <w:keepNext w:val="0"/>
+        <w:keepLines w:val="0"/>
+        <w:pageBreakBefore w:val="0"/>
+        <w:widowControl w:val="0"/>
+        <w:numPr>
+          <w:numId w:val="0"/>
+        </w:numPr>
+        <w:kinsoku/>
+        <w:wordWrap/>
+        <w:overflowPunct/>
+        <w:topLinePunct w:val="0"/>
+        <w:bidi w:val="0"/>
+        <w:snapToGrid/>
+        <w:spacing w:line="360" w:lineRule="auto"/>
+        <w:ind w:leftChars="0" w:right="0" w:rightChars="0"/>
+        <w:jc w:val="left"/>
+        <w:textAlignment w:val="auto"/>
+        <w:rPr>
+          <w:rFonts w:hint="eastAsia" w:asciiTheme="minorEastAsia" w:hAnsiTheme="minorEastAsia" w:eastAsiaTheme="minorEastAsia" w:cstheme="minorEastAsia"/>
+          <w:b w:val="0"/>
+          <w:i w:val="0"/>
+          <w:caps w:val="0"/>
+          <w:color w:val="000000" w:themeColor="text1"/>
+          <w:spacing w:val="0"/>
+          <w:sz w:val="24"/>
+          <w:szCs w:val="24"/>
+          <w:shd w:val="clear" w:fill="FFFFFF"/>
+          <w:lang w:val="en-US" w:eastAsia="zh-CN"/>
+          <w14:textFill>
+            <w14:solidFill>
+              <w14:schemeClr w14:val="tx1"/>
+            </w14:solidFill>
+          </w14:textFill>
+        </w:rPr>
+      </w:pPr>
+      <w:r>
+        <w:rPr>
+          <w:rFonts w:hint="eastAsia" w:asciiTheme="minorEastAsia" w:hAnsiTheme="minorEastAsia" w:cstheme="minorEastAsia"/>
+          <w:b w:val="0"/>
+          <w:i w:val="0"/>
+          <w:caps w:val="0"/>
+          <w:color w:val="000000" w:themeColor="text1"/>
+          <w:spacing w:val="0"/>
+          <w:sz w:val="24"/>
+          <w:szCs w:val="24"/>
+          <w:shd w:val="clear" w:fill="FFFFFF"/>
+          <w:lang w:val="en-US" w:eastAsia="zh-CN"/>
+          <w14:textFill>
+            <w14:solidFill>
+              <w14:schemeClr w14:val="tx1"/>
+            </w14:solidFill>
+          </w14:textFill>
+        </w:rPr>
+        <w:t>测试2：</w:t>
+      </w:r>
+      <w:r>
+        <w:rPr>
+          <w:rFonts w:hint="eastAsia" w:asciiTheme="minorEastAsia" w:hAnsiTheme="minorEastAsia" w:eastAsiaTheme="minorEastAsia" w:cstheme="minorEastAsia"/>
+          <w:b w:val="0"/>
+          <w:i w:val="0"/>
+          <w:caps w:val="0"/>
+          <w:color w:val="000000" w:themeColor="text1"/>
+          <w:spacing w:val="0"/>
+          <w:sz w:val="24"/>
+          <w:szCs w:val="24"/>
+          <w:shd w:val="clear" w:fill="FFFFFF"/>
+          <w:lang w:val="en-US" w:eastAsia="zh-CN"/>
+          <w14:textFill>
+            <w14:solidFill>
+              <w14:schemeClr w14:val="tx1"/>
+            </w14:solidFill>
+          </w14:textFill>
+        </w:rPr>
+        <w:t>当选择切换图片时，屏幕会变黑，然后过很长一段时间（2到5分钟）被选择的图片才会显示出来，用户体验非常差。</w:t>
+      </w:r>
     </w:p>
     <w:p>
       <w:pPr>
@@ -36391,9 +36140,6 @@
           <w:ilvl w:val="0"/>
           <w:numId w:val="0"/>
         </w:numPr>
-        <w:tabs>
-          <w:tab w:val="clear" w:pos="425"/>
-        </w:tabs>
         <w:kinsoku/>
         <w:wordWrap/>
         <w:overflowPunct/>
@@ -36401,49 +36147,47 @@
         <w:bidi w:val="0"/>
         <w:snapToGrid/>
         <w:spacing w:line="360" w:lineRule="auto"/>
-        <w:ind w:right="0" w:rightChars="0"/>
-        <w:jc w:val="center"/>
-        <w:textAlignment w:val="auto"/>
-        <w:rPr>
-          <w:rFonts w:hint="eastAsia" w:asciiTheme="minorEastAsia" w:hAnsiTheme="minorEastAsia" w:cstheme="minorEastAsia"/>
-          <w:b w:val="0"/>
-          <w:i w:val="0"/>
-          <w:caps w:val="0"/>
-          <w:color w:val="000000" w:themeColor="text1"/>
-          <w:spacing w:val="0"/>
-          <w:sz w:val="24"/>
-          <w:szCs w:val="24"/>
-          <w:shd w:val="clear" w:fill="FFFFFF"/>
-          <w:lang w:val="en-US" w:eastAsia="zh-CN"/>
-          <w14:textFill>
-            <w14:solidFill>
-              <w14:schemeClr w14:val="tx1"/>
-            </w14:solidFill>
-          </w14:textFill>
-        </w:rPr>
-      </w:pPr>
-      <w:r>
-        <w:rPr>
-          <w:rFonts w:hint="eastAsia" w:asciiTheme="minorEastAsia" w:hAnsiTheme="minorEastAsia" w:cstheme="minorEastAsia"/>
-          <w:b w:val="0"/>
-          <w:i w:val="0"/>
-          <w:caps w:val="0"/>
-          <w:color w:val="000000" w:themeColor="text1"/>
-          <w:spacing w:val="0"/>
-          <w:sz w:val="24"/>
-          <w:szCs w:val="24"/>
-          <w:shd w:val="clear" w:fill="FFFFFF"/>
-          <w:lang w:val="en-US" w:eastAsia="zh-CN"/>
-          <w14:textFill>
-            <w14:solidFill>
-              <w14:schemeClr w14:val="tx1"/>
-            </w14:solidFill>
-          </w14:textFill>
-        </w:rPr>
-        <w:t>图 3-10</w:t>
-      </w:r>
-      <w:bookmarkStart w:id="209" w:name="_GoBack"/>
-      <w:bookmarkEnd w:id="209"/>
+        <w:ind w:leftChars="0" w:right="0" w:rightChars="0" w:firstLine="420" w:firstLineChars="0"/>
+        <w:jc w:val="left"/>
+        <w:textAlignment w:val="auto"/>
+        <w:rPr>
+          <w:rFonts w:hint="eastAsia" w:asciiTheme="minorEastAsia" w:hAnsiTheme="minorEastAsia" w:eastAsiaTheme="minorEastAsia" w:cstheme="minorEastAsia"/>
+          <w:b w:val="0"/>
+          <w:i w:val="0"/>
+          <w:caps w:val="0"/>
+          <w:color w:val="000000" w:themeColor="text1"/>
+          <w:spacing w:val="0"/>
+          <w:sz w:val="24"/>
+          <w:szCs w:val="24"/>
+          <w:shd w:val="clear" w:fill="FFFFFF"/>
+          <w:lang w:val="en-US" w:eastAsia="zh-CN"/>
+          <w14:textFill>
+            <w14:solidFill>
+              <w14:schemeClr w14:val="tx1"/>
+            </w14:solidFill>
+          </w14:textFill>
+        </w:rPr>
+      </w:pPr>
+      <w:r>
+        <w:rPr>
+          <w:rFonts w:hint="eastAsia" w:asciiTheme="minorEastAsia" w:hAnsiTheme="minorEastAsia" w:eastAsiaTheme="minorEastAsia" w:cstheme="minorEastAsia"/>
+          <w:b w:val="0"/>
+          <w:i w:val="0"/>
+          <w:caps w:val="0"/>
+          <w:color w:val="000000" w:themeColor="text1"/>
+          <w:spacing w:val="0"/>
+          <w:sz w:val="24"/>
+          <w:szCs w:val="24"/>
+          <w:shd w:val="clear" w:fill="FFFFFF"/>
+          <w:lang w:val="en-US" w:eastAsia="zh-CN"/>
+          <w14:textFill>
+            <w14:solidFill>
+              <w14:schemeClr w14:val="tx1"/>
+            </w14:solidFill>
+          </w14:textFill>
+        </w:rPr>
+        <w:t>分析：通过跟踪内存占用情况及glsurface的生命周期，图片的加载基本是瞬间完成的，而在图片显示出来的时候，都会调用GLSurfaceView.Renderer 生命周期中的onSurfaceCreated()方法。</w:t>
+      </w:r>
     </w:p>
     <w:p>
       <w:pPr>
@@ -36455,9 +36199,6 @@
           <w:ilvl w:val="0"/>
           <w:numId w:val="0"/>
         </w:numPr>
-        <w:tabs>
-          <w:tab w:val="clear" w:pos="425"/>
-        </w:tabs>
         <w:kinsoku/>
         <w:wordWrap/>
         <w:overflowPunct/>
@@ -36465,8 +36206,8 @@
         <w:bidi w:val="0"/>
         <w:snapToGrid/>
         <w:spacing w:line="360" w:lineRule="auto"/>
-        <w:ind w:right="0" w:rightChars="0" w:firstLine="420" w:firstLineChars="0"/>
-        <w:jc w:val="left"/>
+        <w:ind w:leftChars="0" w:right="0" w:rightChars="0" w:firstLine="420" w:firstLineChars="0"/>
+        <w:jc w:val="distribute"/>
         <w:textAlignment w:val="auto"/>
         <w:rPr>
           <w:rFonts w:hint="eastAsia" w:asciiTheme="minorEastAsia" w:hAnsiTheme="minorEastAsia" w:cstheme="minorEastAsia"/>
@@ -36488,6 +36229,26 @@
       </w:pPr>
       <w:r>
         <w:rPr>
+          <w:rFonts w:hint="eastAsia" w:asciiTheme="minorEastAsia" w:hAnsiTheme="minorEastAsia" w:eastAsiaTheme="minorEastAsia" w:cstheme="minorEastAsia"/>
+          <w:b w:val="0"/>
+          <w:i w:val="0"/>
+          <w:caps w:val="0"/>
+          <w:color w:val="000000" w:themeColor="text1"/>
+          <w:spacing w:val="0"/>
+          <w:sz w:val="24"/>
+          <w:szCs w:val="24"/>
+          <w:shd w:val="clear" w:fill="FFFFFF"/>
+          <w:lang w:val="en-US" w:eastAsia="zh-CN"/>
+          <w14:textFill>
+            <w14:solidFill>
+              <w14:schemeClr w14:val="tx1"/>
+            </w14:solidFill>
+          </w14:textFill>
+        </w:rPr>
+        <w:t>原因：</w:t>
+      </w:r>
+      <w:r>
+        <w:rPr>
           <w:rFonts w:hint="eastAsia" w:asciiTheme="minorEastAsia" w:hAnsiTheme="minorEastAsia" w:cstheme="minorEastAsia"/>
           <w:b w:val="0"/>
           <w:i w:val="0"/>
@@ -36504,7 +36265,46 @@
             </w14:solidFill>
           </w14:textFill>
         </w:rPr>
-        <w:t>经分析，原因为图像的视点不在球心，当放大时，视点会穿过球面，看到球面外的黑色背景。</w:t>
+        <w:t>当切换图片时，textureId会发生变化，导致</w:t>
+      </w:r>
+      <w:r>
+        <w:rPr>
+          <w:rFonts w:hint="eastAsia" w:asciiTheme="minorEastAsia" w:hAnsiTheme="minorEastAsia" w:eastAsiaTheme="minorEastAsia" w:cstheme="minorEastAsia"/>
+          <w:b w:val="0"/>
+          <w:i w:val="0"/>
+          <w:caps w:val="0"/>
+          <w:color w:val="000000" w:themeColor="text1"/>
+          <w:spacing w:val="0"/>
+          <w:sz w:val="24"/>
+          <w:szCs w:val="24"/>
+          <w:shd w:val="clear" w:fill="FFFFFF"/>
+          <w14:textFill>
+            <w14:solidFill>
+              <w14:schemeClr w14:val="tx1"/>
+            </w14:solidFill>
+          </w14:textFill>
+        </w:rPr>
+        <w:t>EGL渲染的context丢失,所有和Context进行关联的OpenGL资源(例如,纹理)将被自动删除.为了保持渲染的正确,一个渲染器必须重新创建任何它任然需要的丢失</w:t>
+      </w:r>
+      <w:r>
+        <w:rPr>
+          <w:rFonts w:hint="eastAsia" w:asciiTheme="minorEastAsia" w:hAnsiTheme="minorEastAsia" w:cstheme="minorEastAsia"/>
+          <w:b w:val="0"/>
+          <w:i w:val="0"/>
+          <w:caps w:val="0"/>
+          <w:color w:val="000000" w:themeColor="text1"/>
+          <w:spacing w:val="0"/>
+          <w:sz w:val="24"/>
+          <w:szCs w:val="24"/>
+          <w:shd w:val="clear" w:fill="FFFFFF"/>
+          <w:lang w:val="en-US" w:eastAsia="zh-CN"/>
+          <w14:textFill>
+            <w14:solidFill>
+              <w14:schemeClr w14:val="tx1"/>
+            </w14:solidFill>
+          </w14:textFill>
+        </w:rPr>
+        <w:t>的资源。</w:t>
       </w:r>
     </w:p>
     <w:p>
@@ -36517,9 +36317,6 @@
           <w:ilvl w:val="0"/>
           <w:numId w:val="0"/>
         </w:numPr>
-        <w:tabs>
-          <w:tab w:val="clear" w:pos="425"/>
-        </w:tabs>
         <w:kinsoku/>
         <w:wordWrap/>
         <w:overflowPunct/>
@@ -36527,7 +36324,7 @@
         <w:bidi w:val="0"/>
         <w:snapToGrid/>
         <w:spacing w:line="360" w:lineRule="auto"/>
-        <w:ind w:left="420" w:leftChars="0" w:right="0" w:rightChars="0" w:firstLine="420" w:firstLineChars="0"/>
+        <w:ind w:right="0" w:rightChars="0"/>
         <w:jc w:val="left"/>
         <w:textAlignment w:val="auto"/>
         <w:rPr>
@@ -36540,75 +36337,296 @@
           <w:sz w:val="24"/>
           <w:szCs w:val="24"/>
           <w:shd w:val="clear" w:fill="FFFFFF"/>
-          <w:lang w:val="en-US" w:eastAsia="zh-CN"/>
-          <w14:textFill>
-            <w14:solidFill>
-              <w14:schemeClr w14:val="tx1"/>
-            </w14:solidFill>
-          </w14:textFill>
-        </w:rPr>
-      </w:pPr>
-    </w:p>
-    <w:p>
-      <w:pPr>
-        <w:keepNext w:val="0"/>
-        <w:keepLines w:val="0"/>
-        <w:pageBreakBefore w:val="0"/>
-        <w:widowControl w:val="0"/>
-        <w:numPr>
-          <w:ilvl w:val="0"/>
-          <w:numId w:val="15"/>
-        </w:numPr>
-        <w:tabs>
-          <w:tab w:val="left" w:pos="425"/>
-        </w:tabs>
-        <w:kinsoku/>
-        <w:wordWrap/>
-        <w:overflowPunct/>
-        <w:topLinePunct w:val="0"/>
-        <w:bidi w:val="0"/>
-        <w:snapToGrid/>
-        <w:spacing w:line="360" w:lineRule="auto"/>
-        <w:ind w:left="425" w:leftChars="0" w:right="0" w:rightChars="0" w:hanging="425" w:firstLineChars="0"/>
-        <w:jc w:val="left"/>
-        <w:textAlignment w:val="auto"/>
-        <w:rPr>
-          <w:rFonts w:hint="eastAsia" w:asciiTheme="minorEastAsia" w:hAnsiTheme="minorEastAsia" w:eastAsiaTheme="minorEastAsia" w:cstheme="minorEastAsia"/>
-          <w:b w:val="0"/>
-          <w:i w:val="0"/>
-          <w:caps w:val="0"/>
-          <w:color w:val="000000" w:themeColor="text1"/>
-          <w:spacing w:val="0"/>
-          <w:sz w:val="24"/>
-          <w:szCs w:val="24"/>
-          <w:shd w:val="clear" w:fill="FFFFFF"/>
-          <w:lang w:val="en-US" w:eastAsia="zh-CN"/>
-          <w14:textFill>
-            <w14:solidFill>
-              <w14:schemeClr w14:val="tx1"/>
-            </w14:solidFill>
-          </w14:textFill>
-        </w:rPr>
-      </w:pPr>
-      <w:r>
-        <w:rPr>
-          <w:rFonts w:hint="eastAsia" w:asciiTheme="minorEastAsia" w:hAnsiTheme="minorEastAsia" w:eastAsiaTheme="minorEastAsia" w:cstheme="minorEastAsia"/>
-          <w:b w:val="0"/>
-          <w:i w:val="0"/>
-          <w:caps w:val="0"/>
-          <w:color w:val="000000" w:themeColor="text1"/>
-          <w:spacing w:val="0"/>
-          <w:sz w:val="24"/>
-          <w:szCs w:val="24"/>
-          <w:shd w:val="clear" w:fill="FFFFFF"/>
-          <w:lang w:val="en-US" w:eastAsia="zh-CN"/>
-          <w14:textFill>
-            <w14:solidFill>
-              <w14:schemeClr w14:val="tx1"/>
-            </w14:solidFill>
-          </w14:textFill>
-        </w:rPr>
-        <w:t>当选择切换图片时，屏幕会变黑，然后过很长一段时间（2到5分钟）被选</w:t>
+          <w:lang w:eastAsia="zh-CN"/>
+          <w14:textFill>
+            <w14:solidFill>
+              <w14:schemeClr w14:val="tx1"/>
+            </w14:solidFill>
+          </w14:textFill>
+        </w:rPr>
+      </w:pPr>
+      <w:r>
+        <w:rPr>
+          <w:rFonts w:hint="eastAsia" w:asciiTheme="minorEastAsia" w:hAnsiTheme="minorEastAsia" w:eastAsiaTheme="minorEastAsia" w:cstheme="minorEastAsia"/>
+          <w:b w:val="0"/>
+          <w:i w:val="0"/>
+          <w:caps w:val="0"/>
+          <w:color w:val="000000" w:themeColor="text1"/>
+          <w:spacing w:val="0"/>
+          <w:sz w:val="24"/>
+          <w:szCs w:val="24"/>
+          <w:u w:val="none"/>
+          <w:shd w:val="clear" w:fill="FFFFFF"/>
+          <w14:textFill>
+            <w14:solidFill>
+              <w14:schemeClr w14:val="tx1"/>
+            </w14:solidFill>
+          </w14:textFill>
+        </w:rPr>
+        <w:fldChar w:fldCharType="begin"/>
+      </w:r>
+      <w:r>
+        <w:rPr>
+          <w:rFonts w:hint="eastAsia" w:asciiTheme="minorEastAsia" w:hAnsiTheme="minorEastAsia" w:eastAsiaTheme="minorEastAsia" w:cstheme="minorEastAsia"/>
+          <w:b w:val="0"/>
+          <w:i w:val="0"/>
+          <w:caps w:val="0"/>
+          <w:color w:val="000000" w:themeColor="text1"/>
+          <w:spacing w:val="0"/>
+          <w:sz w:val="24"/>
+          <w:szCs w:val="24"/>
+          <w:u w:val="none"/>
+          <w:shd w:val="clear" w:fill="FFFFFF"/>
+          <w14:textFill>
+            <w14:solidFill>
+              <w14:schemeClr w14:val="tx1"/>
+            </w14:solidFill>
+          </w14:textFill>
+        </w:rPr>
+        <w:instrText xml:space="preserve"> HYPERLINK "D:/android-sdk-windows/docs/reference/android/opengl/GLSurfaceView.Renderer.html" \l "onSurfaceCreated(javax.microedition.khronos.opengles.GL10, javax.microedition.khronos.egl.EGLConfig)" \t "http://blog.csdn.net/linghu_java/article/details/_blank" </w:instrText>
+      </w:r>
+      <w:r>
+        <w:rPr>
+          <w:rFonts w:hint="eastAsia" w:asciiTheme="minorEastAsia" w:hAnsiTheme="minorEastAsia" w:eastAsiaTheme="minorEastAsia" w:cstheme="minorEastAsia"/>
+          <w:b w:val="0"/>
+          <w:i w:val="0"/>
+          <w:caps w:val="0"/>
+          <w:color w:val="000000" w:themeColor="text1"/>
+          <w:spacing w:val="0"/>
+          <w:sz w:val="24"/>
+          <w:szCs w:val="24"/>
+          <w:u w:val="none"/>
+          <w:shd w:val="clear" w:fill="FFFFFF"/>
+          <w14:textFill>
+            <w14:solidFill>
+              <w14:schemeClr w14:val="tx1"/>
+            </w14:solidFill>
+          </w14:textFill>
+        </w:rPr>
+        <w:fldChar w:fldCharType="separate"/>
+      </w:r>
+      <w:r>
+        <w:rPr>
+          <w:rStyle w:val="20"/>
+          <w:rFonts w:hint="eastAsia" w:asciiTheme="minorEastAsia" w:hAnsiTheme="minorEastAsia" w:eastAsiaTheme="minorEastAsia" w:cstheme="minorEastAsia"/>
+          <w:b w:val="0"/>
+          <w:i w:val="0"/>
+          <w:caps w:val="0"/>
+          <w:color w:val="000000" w:themeColor="text1"/>
+          <w:spacing w:val="0"/>
+          <w:sz w:val="24"/>
+          <w:szCs w:val="24"/>
+          <w:u w:val="none"/>
+          <w:shd w:val="clear" w:fill="FFFFFF"/>
+          <w14:textFill>
+            <w14:solidFill>
+              <w14:schemeClr w14:val="tx1"/>
+            </w14:solidFill>
+          </w14:textFill>
+        </w:rPr>
+        <w:t>onSurfaceCreated(GL10, EGLConfig)</w:t>
+      </w:r>
+      <w:r>
+        <w:rPr>
+          <w:rFonts w:hint="eastAsia" w:asciiTheme="minorEastAsia" w:hAnsiTheme="minorEastAsia" w:eastAsiaTheme="minorEastAsia" w:cstheme="minorEastAsia"/>
+          <w:b w:val="0"/>
+          <w:i w:val="0"/>
+          <w:caps w:val="0"/>
+          <w:color w:val="000000" w:themeColor="text1"/>
+          <w:spacing w:val="0"/>
+          <w:sz w:val="24"/>
+          <w:szCs w:val="24"/>
+          <w:u w:val="none"/>
+          <w:shd w:val="clear" w:fill="FFFFFF"/>
+          <w14:textFill>
+            <w14:solidFill>
+              <w14:schemeClr w14:val="tx1"/>
+            </w14:solidFill>
+          </w14:textFill>
+        </w:rPr>
+        <w:fldChar w:fldCharType="end"/>
+      </w:r>
+      <w:r>
+        <w:rPr>
+          <w:rFonts w:hint="eastAsia" w:asciiTheme="minorEastAsia" w:hAnsiTheme="minorEastAsia" w:eastAsiaTheme="minorEastAsia" w:cstheme="minorEastAsia"/>
+          <w:b w:val="0"/>
+          <w:i w:val="0"/>
+          <w:caps w:val="0"/>
+          <w:color w:val="000000" w:themeColor="text1"/>
+          <w:spacing w:val="0"/>
+          <w:sz w:val="24"/>
+          <w:szCs w:val="24"/>
+          <w:shd w:val="clear" w:fill="FFFFFF"/>
+          <w14:textFill>
+            <w14:solidFill>
+              <w14:schemeClr w14:val="tx1"/>
+            </w14:solidFill>
+          </w14:textFill>
+        </w:rPr>
+        <w:t>方法是一个做这些事情的好地方</w:t>
+      </w:r>
+      <w:r>
+        <w:rPr>
+          <w:rFonts w:hint="default" w:ascii="Times New Roman" w:hAnsi="Times New Roman" w:cs="Times New Roman"/>
+          <w:b w:val="0"/>
+          <w:i w:val="0"/>
+          <w:caps w:val="0"/>
+          <w:color w:val="000000" w:themeColor="text1"/>
+          <w:spacing w:val="0"/>
+          <w:sz w:val="24"/>
+          <w:szCs w:val="24"/>
+          <w:shd w:val="clear" w:fill="FFFFFF"/>
+          <w:vertAlign w:val="superscript"/>
+          <w:lang w:val="en-US"/>
+          <w14:textFill>
+            <w14:solidFill>
+              <w14:schemeClr w14:val="tx1"/>
+            </w14:solidFill>
+          </w14:textFill>
+        </w:rPr>
+        <w:t>[1</w:t>
+      </w:r>
+      <w:r>
+        <w:rPr>
+          <w:rFonts w:hint="eastAsia" w:ascii="Times New Roman" w:hAnsi="Times New Roman" w:cs="Times New Roman"/>
+          <w:b w:val="0"/>
+          <w:i w:val="0"/>
+          <w:caps w:val="0"/>
+          <w:color w:val="000000" w:themeColor="text1"/>
+          <w:spacing w:val="0"/>
+          <w:sz w:val="24"/>
+          <w:szCs w:val="24"/>
+          <w:shd w:val="clear" w:fill="FFFFFF"/>
+          <w:vertAlign w:val="superscript"/>
+          <w:lang w:val="en-US" w:eastAsia="zh-CN"/>
+          <w14:textFill>
+            <w14:solidFill>
+              <w14:schemeClr w14:val="tx1"/>
+            </w14:solidFill>
+          </w14:textFill>
+        </w:rPr>
+        <w:t>2</w:t>
+      </w:r>
+      <w:r>
+        <w:rPr>
+          <w:rFonts w:hint="default" w:ascii="Times New Roman" w:hAnsi="Times New Roman" w:cs="Times New Roman"/>
+          <w:b w:val="0"/>
+          <w:i w:val="0"/>
+          <w:caps w:val="0"/>
+          <w:color w:val="000000" w:themeColor="text1"/>
+          <w:spacing w:val="0"/>
+          <w:sz w:val="24"/>
+          <w:szCs w:val="24"/>
+          <w:shd w:val="clear" w:fill="FFFFFF"/>
+          <w:vertAlign w:val="superscript"/>
+          <w:lang w:val="en-US"/>
+          <w14:textFill>
+            <w14:solidFill>
+              <w14:schemeClr w14:val="tx1"/>
+            </w14:solidFill>
+          </w14:textFill>
+        </w:rPr>
+        <w:t>]</w:t>
+      </w:r>
+      <w:r>
+        <w:rPr>
+          <w:rFonts w:hint="eastAsia" w:asciiTheme="minorEastAsia" w:hAnsiTheme="minorEastAsia" w:cstheme="minorEastAsia"/>
+          <w:b w:val="0"/>
+          <w:i w:val="0"/>
+          <w:caps w:val="0"/>
+          <w:color w:val="000000" w:themeColor="text1"/>
+          <w:spacing w:val="0"/>
+          <w:sz w:val="24"/>
+          <w:szCs w:val="24"/>
+          <w:shd w:val="clear" w:fill="FFFFFF"/>
+          <w:lang w:eastAsia="zh-CN"/>
+          <w14:textFill>
+            <w14:solidFill>
+              <w14:schemeClr w14:val="tx1"/>
+            </w14:solidFill>
+          </w14:textFill>
+        </w:rPr>
+        <w:t>。</w:t>
+      </w:r>
+      <w:r>
+        <w:rPr>
+          <w:rFonts w:hint="eastAsia" w:asciiTheme="minorEastAsia" w:hAnsiTheme="minorEastAsia" w:cstheme="minorEastAsia"/>
+          <w:b w:val="0"/>
+          <w:i w:val="0"/>
+          <w:caps w:val="0"/>
+          <w:color w:val="000000" w:themeColor="text1"/>
+          <w:spacing w:val="0"/>
+          <w:sz w:val="24"/>
+          <w:szCs w:val="24"/>
+          <w:shd w:val="clear" w:fill="FFFFFF"/>
+          <w:lang w:val="en-US" w:eastAsia="zh-CN"/>
+          <w14:textFill>
+            <w14:solidFill>
+              <w14:schemeClr w14:val="tx1"/>
+            </w14:solidFill>
+          </w14:textFill>
+        </w:rPr>
+        <w:t>在android系统中，如果当前页面长时间没有变化，系统会回收当前页面所占用的部分内存，而当前页面依旧显示在前台，所以又调用了</w:t>
+      </w:r>
+      <w:r>
+        <w:rPr>
+          <w:rFonts w:hint="eastAsia" w:asciiTheme="minorEastAsia" w:hAnsiTheme="minorEastAsia" w:eastAsiaTheme="minorEastAsia" w:cstheme="minorEastAsia"/>
+          <w:b w:val="0"/>
+          <w:i w:val="0"/>
+          <w:caps w:val="0"/>
+          <w:color w:val="000000" w:themeColor="text1"/>
+          <w:spacing w:val="0"/>
+          <w:sz w:val="24"/>
+          <w:szCs w:val="24"/>
+          <w:shd w:val="clear" w:fill="FFFFFF"/>
+          <w:lang w:val="en-US" w:eastAsia="zh-CN"/>
+          <w14:textFill>
+            <w14:solidFill>
+              <w14:schemeClr w14:val="tx1"/>
+            </w14:solidFill>
+          </w14:textFill>
+        </w:rPr>
+        <w:t>onSurfaceCreated</w:t>
+      </w:r>
+      <w:r>
+        <w:rPr>
+          <w:rFonts w:hint="default" w:asciiTheme="minorEastAsia" w:hAnsiTheme="minorEastAsia" w:cstheme="minorEastAsia"/>
+          <w:b w:val="0"/>
+          <w:i w:val="0"/>
+          <w:caps w:val="0"/>
+          <w:color w:val="000000" w:themeColor="text1"/>
+          <w:spacing w:val="0"/>
+          <w:sz w:val="24"/>
+          <w:szCs w:val="24"/>
+          <w:shd w:val="clear" w:fill="FFFFFF"/>
+          <w:lang w:val="en-US" w:eastAsia="zh-CN"/>
+          <w14:textFill>
+            <w14:solidFill>
+              <w14:schemeClr w14:val="tx1"/>
+            </w14:solidFill>
+          </w14:textFill>
+        </w:rPr>
+        <w:t xml:space="preserve">() </w:t>
+      </w:r>
+      <w:r>
+        <w:rPr>
+          <w:rFonts w:hint="eastAsia" w:asciiTheme="minorEastAsia" w:hAnsiTheme="minorEastAsia" w:cstheme="minorEastAsia"/>
+          <w:b w:val="0"/>
+          <w:i w:val="0"/>
+          <w:caps w:val="0"/>
+          <w:color w:val="000000" w:themeColor="text1"/>
+          <w:spacing w:val="0"/>
+          <w:sz w:val="24"/>
+          <w:szCs w:val="24"/>
+          <w:shd w:val="clear" w:fill="FFFFFF"/>
+          <w:lang w:val="en-US" w:eastAsia="zh-CN"/>
+          <w14:textFill>
+            <w14:solidFill>
+              <w14:schemeClr w14:val="tx1"/>
+            </w14:solidFill>
+          </w14:textFill>
+        </w:rPr>
+        <w:t>方法。</w:t>
       </w:r>
     </w:p>
     <w:p>
@@ -36621,9 +36639,6 @@
           <w:ilvl w:val="0"/>
           <w:numId w:val="0"/>
         </w:numPr>
-        <w:tabs>
-          <w:tab w:val="clear" w:pos="425"/>
-        </w:tabs>
         <w:kinsoku/>
         <w:wordWrap/>
         <w:overflowPunct/>
@@ -36631,46 +36646,46 @@
         <w:bidi w:val="0"/>
         <w:snapToGrid/>
         <w:spacing w:line="360" w:lineRule="auto"/>
-        <w:ind w:leftChars="0" w:right="0" w:rightChars="0"/>
+        <w:ind w:right="0" w:rightChars="0" w:firstLine="420" w:firstLineChars="0"/>
         <w:jc w:val="left"/>
         <w:textAlignment w:val="auto"/>
         <w:rPr>
-          <w:rFonts w:hint="eastAsia" w:asciiTheme="minorEastAsia" w:hAnsiTheme="minorEastAsia" w:eastAsiaTheme="minorEastAsia" w:cstheme="minorEastAsia"/>
-          <w:b w:val="0"/>
-          <w:i w:val="0"/>
-          <w:caps w:val="0"/>
-          <w:color w:val="000000" w:themeColor="text1"/>
-          <w:spacing w:val="0"/>
-          <w:sz w:val="24"/>
-          <w:szCs w:val="24"/>
-          <w:shd w:val="clear" w:fill="FFFFFF"/>
-          <w:lang w:val="en-US" w:eastAsia="zh-CN"/>
-          <w14:textFill>
-            <w14:solidFill>
-              <w14:schemeClr w14:val="tx1"/>
-            </w14:solidFill>
-          </w14:textFill>
-        </w:rPr>
-      </w:pPr>
-      <w:r>
-        <w:rPr>
-          <w:rFonts w:hint="eastAsia" w:asciiTheme="minorEastAsia" w:hAnsiTheme="minorEastAsia" w:eastAsiaTheme="minorEastAsia" w:cstheme="minorEastAsia"/>
-          <w:b w:val="0"/>
-          <w:i w:val="0"/>
-          <w:caps w:val="0"/>
-          <w:color w:val="000000" w:themeColor="text1"/>
-          <w:spacing w:val="0"/>
-          <w:sz w:val="24"/>
-          <w:szCs w:val="24"/>
-          <w:shd w:val="clear" w:fill="FFFFFF"/>
-          <w:lang w:val="en-US" w:eastAsia="zh-CN"/>
-          <w14:textFill>
-            <w14:solidFill>
-              <w14:schemeClr w14:val="tx1"/>
-            </w14:solidFill>
-          </w14:textFill>
-        </w:rPr>
-        <w:t>择的图片才会显示出来，用户体验非常差。</w:t>
+          <w:rFonts w:hint="eastAsia" w:asciiTheme="minorEastAsia" w:hAnsiTheme="minorEastAsia" w:cstheme="minorEastAsia"/>
+          <w:b w:val="0"/>
+          <w:i w:val="0"/>
+          <w:caps w:val="0"/>
+          <w:color w:val="000000" w:themeColor="text1"/>
+          <w:spacing w:val="0"/>
+          <w:sz w:val="24"/>
+          <w:szCs w:val="24"/>
+          <w:shd w:val="clear" w:fill="FFFFFF"/>
+          <w:lang w:val="en-US" w:eastAsia="zh-CN"/>
+          <w14:textFill>
+            <w14:solidFill>
+              <w14:schemeClr w14:val="tx1"/>
+            </w14:solidFill>
+          </w14:textFill>
+        </w:rPr>
+      </w:pPr>
+      <w:r>
+        <w:rPr>
+          <w:rFonts w:hint="eastAsia" w:asciiTheme="minorEastAsia" w:hAnsiTheme="minorEastAsia" w:cstheme="minorEastAsia"/>
+          <w:b w:val="0"/>
+          <w:i w:val="0"/>
+          <w:caps w:val="0"/>
+          <w:color w:val="000000" w:themeColor="text1"/>
+          <w:spacing w:val="0"/>
+          <w:sz w:val="24"/>
+          <w:szCs w:val="24"/>
+          <w:shd w:val="clear" w:fill="FFFFFF"/>
+          <w:lang w:val="en-US" w:eastAsia="zh-CN"/>
+          <w14:textFill>
+            <w14:solidFill>
+              <w14:schemeClr w14:val="tx1"/>
+            </w14:solidFill>
+          </w14:textFill>
+        </w:rPr>
+        <w:t>解决方案：根据上述分析，我们只需在图片切换时调用onSurFaceCreated()</w:t>
       </w:r>
     </w:p>
     <w:p>
@@ -36683,9 +36698,6 @@
           <w:ilvl w:val="0"/>
           <w:numId w:val="0"/>
         </w:numPr>
-        <w:tabs>
-          <w:tab w:val="clear" w:pos="425"/>
-        </w:tabs>
         <w:kinsoku/>
         <w:wordWrap/>
         <w:overflowPunct/>
@@ -36693,46 +36705,46 @@
         <w:bidi w:val="0"/>
         <w:snapToGrid/>
         <w:spacing w:line="360" w:lineRule="auto"/>
-        <w:ind w:leftChars="0" w:right="0" w:rightChars="0" w:firstLine="420" w:firstLineChars="0"/>
+        <w:ind w:right="0" w:rightChars="0"/>
         <w:jc w:val="left"/>
         <w:textAlignment w:val="auto"/>
         <w:rPr>
-          <w:rFonts w:hint="eastAsia" w:asciiTheme="minorEastAsia" w:hAnsiTheme="minorEastAsia" w:eastAsiaTheme="minorEastAsia" w:cstheme="minorEastAsia"/>
-          <w:b w:val="0"/>
-          <w:i w:val="0"/>
-          <w:caps w:val="0"/>
-          <w:color w:val="000000" w:themeColor="text1"/>
-          <w:spacing w:val="0"/>
-          <w:sz w:val="24"/>
-          <w:szCs w:val="24"/>
-          <w:shd w:val="clear" w:fill="FFFFFF"/>
-          <w:lang w:val="en-US" w:eastAsia="zh-CN"/>
-          <w14:textFill>
-            <w14:solidFill>
-              <w14:schemeClr w14:val="tx1"/>
-            </w14:solidFill>
-          </w14:textFill>
-        </w:rPr>
-      </w:pPr>
-      <w:r>
-        <w:rPr>
-          <w:rFonts w:hint="eastAsia" w:asciiTheme="minorEastAsia" w:hAnsiTheme="minorEastAsia" w:eastAsiaTheme="minorEastAsia" w:cstheme="minorEastAsia"/>
-          <w:b w:val="0"/>
-          <w:i w:val="0"/>
-          <w:caps w:val="0"/>
-          <w:color w:val="000000" w:themeColor="text1"/>
-          <w:spacing w:val="0"/>
-          <w:sz w:val="24"/>
-          <w:szCs w:val="24"/>
-          <w:shd w:val="clear" w:fill="FFFFFF"/>
-          <w:lang w:val="en-US" w:eastAsia="zh-CN"/>
-          <w14:textFill>
-            <w14:solidFill>
-              <w14:schemeClr w14:val="tx1"/>
-            </w14:solidFill>
-          </w14:textFill>
-        </w:rPr>
-        <w:t>分析：通过跟踪内存占用情况及glsurface的生命周期，图片的加载基本是瞬间完成的，而在图片显示出来的时候，都会调用GLSurfaceView.Renderer 生命周期中的onSurfaceCreated()方法。</w:t>
+          <w:rFonts w:hint="eastAsia" w:asciiTheme="minorEastAsia" w:hAnsiTheme="minorEastAsia" w:cstheme="minorEastAsia"/>
+          <w:b w:val="0"/>
+          <w:i w:val="0"/>
+          <w:caps w:val="0"/>
+          <w:color w:val="000000" w:themeColor="text1"/>
+          <w:spacing w:val="0"/>
+          <w:sz w:val="24"/>
+          <w:szCs w:val="24"/>
+          <w:shd w:val="clear" w:fill="FFFFFF"/>
+          <w:lang w:val="en-US" w:eastAsia="zh-CN"/>
+          <w14:textFill>
+            <w14:solidFill>
+              <w14:schemeClr w14:val="tx1"/>
+            </w14:solidFill>
+          </w14:textFill>
+        </w:rPr>
+      </w:pPr>
+      <w:r>
+        <w:rPr>
+          <w:rFonts w:hint="eastAsia" w:asciiTheme="minorEastAsia" w:hAnsiTheme="minorEastAsia" w:cstheme="minorEastAsia"/>
+          <w:b w:val="0"/>
+          <w:i w:val="0"/>
+          <w:caps w:val="0"/>
+          <w:color w:val="000000" w:themeColor="text1"/>
+          <w:spacing w:val="0"/>
+          <w:sz w:val="24"/>
+          <w:szCs w:val="24"/>
+          <w:shd w:val="clear" w:fill="FFFFFF"/>
+          <w:lang w:val="en-US" w:eastAsia="zh-CN"/>
+          <w14:textFill>
+            <w14:solidFill>
+              <w14:schemeClr w14:val="tx1"/>
+            </w14:solidFill>
+          </w14:textFill>
+        </w:rPr>
+        <w:t>方法。但是该方法不能直接调用，这里笔者使用了一些技巧来变相地达到目的。</w:t>
       </w:r>
     </w:p>
     <w:p>
@@ -36745,9 +36757,6 @@
           <w:ilvl w:val="0"/>
           <w:numId w:val="0"/>
         </w:numPr>
-        <w:tabs>
-          <w:tab w:val="clear" w:pos="425"/>
-        </w:tabs>
         <w:kinsoku/>
         <w:wordWrap/>
         <w:overflowPunct/>
@@ -36755,7 +36764,7 @@
         <w:bidi w:val="0"/>
         <w:snapToGrid/>
         <w:spacing w:line="360" w:lineRule="auto"/>
-        <w:ind w:leftChars="0" w:right="0" w:rightChars="0" w:firstLine="420" w:firstLineChars="0"/>
+        <w:ind w:right="0" w:rightChars="0"/>
         <w:jc w:val="distribute"/>
         <w:textAlignment w:val="auto"/>
         <w:rPr>
@@ -36778,26 +36787,6 @@
       </w:pPr>
       <w:r>
         <w:rPr>
-          <w:rFonts w:hint="eastAsia" w:asciiTheme="minorEastAsia" w:hAnsiTheme="minorEastAsia" w:eastAsiaTheme="minorEastAsia" w:cstheme="minorEastAsia"/>
-          <w:b w:val="0"/>
-          <w:i w:val="0"/>
-          <w:caps w:val="0"/>
-          <w:color w:val="000000" w:themeColor="text1"/>
-          <w:spacing w:val="0"/>
-          <w:sz w:val="24"/>
-          <w:szCs w:val="24"/>
-          <w:shd w:val="clear" w:fill="FFFFFF"/>
-          <w:lang w:val="en-US" w:eastAsia="zh-CN"/>
-          <w14:textFill>
-            <w14:solidFill>
-              <w14:schemeClr w14:val="tx1"/>
-            </w14:solidFill>
-          </w14:textFill>
-        </w:rPr>
-        <w:t>原因：</w:t>
-      </w:r>
-      <w:r>
-        <w:rPr>
           <w:rFonts w:hint="eastAsia" w:asciiTheme="minorEastAsia" w:hAnsiTheme="minorEastAsia" w:cstheme="minorEastAsia"/>
           <w:b w:val="0"/>
           <w:i w:val="0"/>
@@ -36814,26 +36803,27 @@
             </w14:solidFill>
           </w14:textFill>
         </w:rPr>
-        <w:t>当切换图片时，textureId会发生变化，导致</w:t>
-      </w:r>
-      <w:r>
-        <w:rPr>
-          <w:rFonts w:hint="eastAsia" w:asciiTheme="minorEastAsia" w:hAnsiTheme="minorEastAsia" w:eastAsiaTheme="minorEastAsia" w:cstheme="minorEastAsia"/>
-          <w:b w:val="0"/>
-          <w:i w:val="0"/>
-          <w:caps w:val="0"/>
-          <w:color w:val="000000" w:themeColor="text1"/>
-          <w:spacing w:val="0"/>
-          <w:sz w:val="24"/>
-          <w:szCs w:val="24"/>
-          <w:shd w:val="clear" w:fill="FFFFFF"/>
-          <w14:textFill>
-            <w14:solidFill>
-              <w14:schemeClr w14:val="tx1"/>
-            </w14:solidFill>
-          </w14:textFill>
-        </w:rPr>
-        <w:t>EGL渲染的context丢失,所有和Context进行关联的OpenGL资源(例如,纹理)将被自动删除.为了保持渲染的正确,一个渲染器必须重新创建任何它任然需要的丢失</w:t>
+        <w:t>连读调用glSurfaceView.onPasuse()和glSurfaceView.onResume(</w:t>
+      </w:r>
+      <w:r>
+        <w:rPr>
+          <w:rFonts w:hint="default" w:asciiTheme="minorEastAsia" w:hAnsiTheme="minorEastAsia" w:cstheme="minorEastAsia"/>
+          <w:b w:val="0"/>
+          <w:i w:val="0"/>
+          <w:caps w:val="0"/>
+          <w:color w:val="000000" w:themeColor="text1"/>
+          <w:spacing w:val="0"/>
+          <w:sz w:val="24"/>
+          <w:szCs w:val="24"/>
+          <w:shd w:val="clear" w:fill="FFFFFF"/>
+          <w:lang w:val="en-US" w:eastAsia="zh-CN"/>
+          <w14:textFill>
+            <w14:solidFill>
+              <w14:schemeClr w14:val="tx1"/>
+            </w14:solidFill>
+          </w14:textFill>
+        </w:rPr>
+        <w:t>)</w:t>
       </w:r>
       <w:r>
         <w:rPr>
@@ -36853,7 +36843,7 @@
             </w14:solidFill>
           </w14:textFill>
         </w:rPr>
-        <w:t>的资源。</w:t>
+        <w:t>即可。</w:t>
       </w:r>
     </w:p>
     <w:p>
@@ -36866,9 +36856,6 @@
           <w:ilvl w:val="0"/>
           <w:numId w:val="0"/>
         </w:numPr>
-        <w:tabs>
-          <w:tab w:val="clear" w:pos="425"/>
-        </w:tabs>
         <w:kinsoku/>
         <w:wordWrap/>
         <w:overflowPunct/>
@@ -36889,197 +36876,14 @@
           <w:sz w:val="24"/>
           <w:szCs w:val="24"/>
           <w:shd w:val="clear" w:fill="FFFFFF"/>
-          <w:lang w:eastAsia="zh-CN"/>
-          <w14:textFill>
-            <w14:solidFill>
-              <w14:schemeClr w14:val="tx1"/>
-            </w14:solidFill>
-          </w14:textFill>
-        </w:rPr>
-      </w:pPr>
-      <w:r>
-        <w:rPr>
-          <w:rFonts w:hint="eastAsia" w:asciiTheme="minorEastAsia" w:hAnsiTheme="minorEastAsia" w:eastAsiaTheme="minorEastAsia" w:cstheme="minorEastAsia"/>
-          <w:b w:val="0"/>
-          <w:i w:val="0"/>
-          <w:caps w:val="0"/>
-          <w:color w:val="000000" w:themeColor="text1"/>
-          <w:spacing w:val="0"/>
-          <w:sz w:val="24"/>
-          <w:szCs w:val="24"/>
-          <w:u w:val="none"/>
-          <w:shd w:val="clear" w:fill="FFFFFF"/>
-          <w14:textFill>
-            <w14:solidFill>
-              <w14:schemeClr w14:val="tx1"/>
-            </w14:solidFill>
-          </w14:textFill>
-        </w:rPr>
-        <w:fldChar w:fldCharType="begin"/>
-      </w:r>
-      <w:r>
-        <w:rPr>
-          <w:rFonts w:hint="eastAsia" w:asciiTheme="minorEastAsia" w:hAnsiTheme="minorEastAsia" w:eastAsiaTheme="minorEastAsia" w:cstheme="minorEastAsia"/>
-          <w:b w:val="0"/>
-          <w:i w:val="0"/>
-          <w:caps w:val="0"/>
-          <w:color w:val="000000" w:themeColor="text1"/>
-          <w:spacing w:val="0"/>
-          <w:sz w:val="24"/>
-          <w:szCs w:val="24"/>
-          <w:u w:val="none"/>
-          <w:shd w:val="clear" w:fill="FFFFFF"/>
-          <w14:textFill>
-            <w14:solidFill>
-              <w14:schemeClr w14:val="tx1"/>
-            </w14:solidFill>
-          </w14:textFill>
-        </w:rPr>
-        <w:instrText xml:space="preserve"> HYPERLINK "D:/android-sdk-windows/docs/reference/android/opengl/GLSurfaceView.Renderer.html" \l "onSurfaceCreated(javax.microedition.khronos.opengles.GL10, javax.microedition.khronos.egl.EGLConfig)" \t "http://blog.csdn.net/linghu_java/article/details/_blank" </w:instrText>
-      </w:r>
-      <w:r>
-        <w:rPr>
-          <w:rFonts w:hint="eastAsia" w:asciiTheme="minorEastAsia" w:hAnsiTheme="minorEastAsia" w:eastAsiaTheme="minorEastAsia" w:cstheme="minorEastAsia"/>
-          <w:b w:val="0"/>
-          <w:i w:val="0"/>
-          <w:caps w:val="0"/>
-          <w:color w:val="000000" w:themeColor="text1"/>
-          <w:spacing w:val="0"/>
-          <w:sz w:val="24"/>
-          <w:szCs w:val="24"/>
-          <w:u w:val="none"/>
-          <w:shd w:val="clear" w:fill="FFFFFF"/>
-          <w14:textFill>
-            <w14:solidFill>
-              <w14:schemeClr w14:val="tx1"/>
-            </w14:solidFill>
-          </w14:textFill>
-        </w:rPr>
-        <w:fldChar w:fldCharType="separate"/>
-      </w:r>
-      <w:r>
-        <w:rPr>
-          <w:rStyle w:val="20"/>
-          <w:rFonts w:hint="eastAsia" w:asciiTheme="minorEastAsia" w:hAnsiTheme="minorEastAsia" w:eastAsiaTheme="minorEastAsia" w:cstheme="minorEastAsia"/>
-          <w:b w:val="0"/>
-          <w:i w:val="0"/>
-          <w:caps w:val="0"/>
-          <w:color w:val="000000" w:themeColor="text1"/>
-          <w:spacing w:val="0"/>
-          <w:sz w:val="24"/>
-          <w:szCs w:val="24"/>
-          <w:u w:val="none"/>
-          <w:shd w:val="clear" w:fill="FFFFFF"/>
-          <w14:textFill>
-            <w14:solidFill>
-              <w14:schemeClr w14:val="tx1"/>
-            </w14:solidFill>
-          </w14:textFill>
-        </w:rPr>
-        <w:t>onSurfaceCreated(GL10, EGLConfig)</w:t>
-      </w:r>
-      <w:r>
-        <w:rPr>
-          <w:rFonts w:hint="eastAsia" w:asciiTheme="minorEastAsia" w:hAnsiTheme="minorEastAsia" w:eastAsiaTheme="minorEastAsia" w:cstheme="minorEastAsia"/>
-          <w:b w:val="0"/>
-          <w:i w:val="0"/>
-          <w:caps w:val="0"/>
-          <w:color w:val="000000" w:themeColor="text1"/>
-          <w:spacing w:val="0"/>
-          <w:sz w:val="24"/>
-          <w:szCs w:val="24"/>
-          <w:u w:val="none"/>
-          <w:shd w:val="clear" w:fill="FFFFFF"/>
-          <w14:textFill>
-            <w14:solidFill>
-              <w14:schemeClr w14:val="tx1"/>
-            </w14:solidFill>
-          </w14:textFill>
-        </w:rPr>
-        <w:fldChar w:fldCharType="end"/>
-      </w:r>
-      <w:r>
-        <w:rPr>
-          <w:rFonts w:hint="eastAsia" w:asciiTheme="minorEastAsia" w:hAnsiTheme="minorEastAsia" w:eastAsiaTheme="minorEastAsia" w:cstheme="minorEastAsia"/>
-          <w:b w:val="0"/>
-          <w:i w:val="0"/>
-          <w:caps w:val="0"/>
-          <w:color w:val="000000" w:themeColor="text1"/>
-          <w:spacing w:val="0"/>
-          <w:sz w:val="24"/>
-          <w:szCs w:val="24"/>
-          <w:shd w:val="clear" w:fill="FFFFFF"/>
-          <w14:textFill>
-            <w14:solidFill>
-              <w14:schemeClr w14:val="tx1"/>
-            </w14:solidFill>
-          </w14:textFill>
-        </w:rPr>
-        <w:t>方法是一个做这些事情的好地方</w:t>
-      </w:r>
-      <w:r>
-        <w:rPr>
-          <w:rFonts w:hint="default" w:ascii="Times New Roman" w:hAnsi="Times New Roman" w:cs="Times New Roman"/>
-          <w:b w:val="0"/>
-          <w:i w:val="0"/>
-          <w:caps w:val="0"/>
-          <w:color w:val="000000" w:themeColor="text1"/>
-          <w:spacing w:val="0"/>
-          <w:sz w:val="24"/>
-          <w:szCs w:val="24"/>
-          <w:shd w:val="clear" w:fill="FFFFFF"/>
-          <w:vertAlign w:val="superscript"/>
-          <w:lang w:val="en-US"/>
-          <w14:textFill>
-            <w14:solidFill>
-              <w14:schemeClr w14:val="tx1"/>
-            </w14:solidFill>
-          </w14:textFill>
-        </w:rPr>
-        <w:t>[1</w:t>
-      </w:r>
-      <w:r>
-        <w:rPr>
-          <w:rFonts w:hint="eastAsia" w:ascii="Times New Roman" w:hAnsi="Times New Roman" w:cs="Times New Roman"/>
-          <w:b w:val="0"/>
-          <w:i w:val="0"/>
-          <w:caps w:val="0"/>
-          <w:color w:val="000000" w:themeColor="text1"/>
-          <w:spacing w:val="0"/>
-          <w:sz w:val="24"/>
-          <w:szCs w:val="24"/>
-          <w:shd w:val="clear" w:fill="FFFFFF"/>
-          <w:vertAlign w:val="superscript"/>
-          <w:lang w:val="en-US" w:eastAsia="zh-CN"/>
-          <w14:textFill>
-            <w14:solidFill>
-              <w14:schemeClr w14:val="tx1"/>
-            </w14:solidFill>
-          </w14:textFill>
-        </w:rPr>
-        <w:t>2</w:t>
-      </w:r>
-      <w:r>
-        <w:rPr>
-          <w:rFonts w:hint="default" w:ascii="Times New Roman" w:hAnsi="Times New Roman" w:cs="Times New Roman"/>
-          <w:b w:val="0"/>
-          <w:i w:val="0"/>
-          <w:caps w:val="0"/>
-          <w:color w:val="000000" w:themeColor="text1"/>
-          <w:spacing w:val="0"/>
-          <w:sz w:val="24"/>
-          <w:szCs w:val="24"/>
-          <w:shd w:val="clear" w:fill="FFFFFF"/>
-          <w:vertAlign w:val="superscript"/>
-          <w:lang w:val="en-US"/>
-          <w14:textFill>
-            <w14:solidFill>
-              <w14:schemeClr w14:val="tx1"/>
-            </w14:solidFill>
-          </w14:textFill>
-        </w:rPr>
-        <w:t>]</w:t>
-      </w:r>
+          <w:lang w:val="en-US" w:eastAsia="zh-CN"/>
+          <w14:textFill>
+            <w14:solidFill>
+              <w14:schemeClr w14:val="tx1"/>
+            </w14:solidFill>
+          </w14:textFill>
+        </w:rPr>
+      </w:pPr>
       <w:r>
         <w:rPr>
           <w:rFonts w:hint="eastAsia" w:asciiTheme="minorEastAsia" w:hAnsiTheme="minorEastAsia" w:cstheme="minorEastAsia"/>
@@ -37091,94 +36895,14 @@
           <w:sz w:val="24"/>
           <w:szCs w:val="24"/>
           <w:shd w:val="clear" w:fill="FFFFFF"/>
-          <w:lang w:eastAsia="zh-CN"/>
-          <w14:textFill>
-            <w14:solidFill>
-              <w14:schemeClr w14:val="tx1"/>
-            </w14:solidFill>
-          </w14:textFill>
-        </w:rPr>
-        <w:t>。</w:t>
-      </w:r>
-      <w:r>
-        <w:rPr>
-          <w:rFonts w:hint="eastAsia" w:asciiTheme="minorEastAsia" w:hAnsiTheme="minorEastAsia" w:cstheme="minorEastAsia"/>
-          <w:b w:val="0"/>
-          <w:i w:val="0"/>
-          <w:caps w:val="0"/>
-          <w:color w:val="000000" w:themeColor="text1"/>
-          <w:spacing w:val="0"/>
-          <w:sz w:val="24"/>
-          <w:szCs w:val="24"/>
-          <w:shd w:val="clear" w:fill="FFFFFF"/>
-          <w:lang w:val="en-US" w:eastAsia="zh-CN"/>
-          <w14:textFill>
-            <w14:solidFill>
-              <w14:schemeClr w14:val="tx1"/>
-            </w14:solidFill>
-          </w14:textFill>
-        </w:rPr>
-        <w:t>在android系统中，如果当前页面长时间没有变化，系统会回收当前页面所占用的部分内存，而当前页面依旧显示在前台，所以又调用了</w:t>
-      </w:r>
-      <w:r>
-        <w:rPr>
-          <w:rFonts w:hint="eastAsia" w:asciiTheme="minorEastAsia" w:hAnsiTheme="minorEastAsia" w:eastAsiaTheme="minorEastAsia" w:cstheme="minorEastAsia"/>
-          <w:b w:val="0"/>
-          <w:i w:val="0"/>
-          <w:caps w:val="0"/>
-          <w:color w:val="000000" w:themeColor="text1"/>
-          <w:spacing w:val="0"/>
-          <w:sz w:val="24"/>
-          <w:szCs w:val="24"/>
-          <w:shd w:val="clear" w:fill="FFFFFF"/>
-          <w:lang w:val="en-US" w:eastAsia="zh-CN"/>
-          <w14:textFill>
-            <w14:solidFill>
-              <w14:schemeClr w14:val="tx1"/>
-            </w14:solidFill>
-          </w14:textFill>
-        </w:rPr>
-        <w:t>onSurfaceCreated</w:t>
-      </w:r>
-      <w:r>
-        <w:rPr>
-          <w:rFonts w:hint="default" w:asciiTheme="minorEastAsia" w:hAnsiTheme="minorEastAsia" w:cstheme="minorEastAsia"/>
-          <w:b w:val="0"/>
-          <w:i w:val="0"/>
-          <w:caps w:val="0"/>
-          <w:color w:val="000000" w:themeColor="text1"/>
-          <w:spacing w:val="0"/>
-          <w:sz w:val="24"/>
-          <w:szCs w:val="24"/>
-          <w:shd w:val="clear" w:fill="FFFFFF"/>
-          <w:lang w:val="en-US" w:eastAsia="zh-CN"/>
-          <w14:textFill>
-            <w14:solidFill>
-              <w14:schemeClr w14:val="tx1"/>
-            </w14:solidFill>
-          </w14:textFill>
-        </w:rPr>
-        <w:t xml:space="preserve">() </w:t>
-      </w:r>
-      <w:r>
-        <w:rPr>
-          <w:rFonts w:hint="eastAsia" w:asciiTheme="minorEastAsia" w:hAnsiTheme="minorEastAsia" w:cstheme="minorEastAsia"/>
-          <w:b w:val="0"/>
-          <w:i w:val="0"/>
-          <w:caps w:val="0"/>
-          <w:color w:val="000000" w:themeColor="text1"/>
-          <w:spacing w:val="0"/>
-          <w:sz w:val="24"/>
-          <w:szCs w:val="24"/>
-          <w:shd w:val="clear" w:fill="FFFFFF"/>
-          <w:lang w:val="en-US" w:eastAsia="zh-CN"/>
-          <w14:textFill>
-            <w14:solidFill>
-              <w14:schemeClr w14:val="tx1"/>
-            </w14:solidFill>
-          </w14:textFill>
-        </w:rPr>
-        <w:t>方法。</w:t>
+          <w:lang w:val="en-US" w:eastAsia="zh-CN"/>
+          <w14:textFill>
+            <w14:solidFill>
+              <w14:schemeClr w14:val="tx1"/>
+            </w14:solidFill>
+          </w14:textFill>
+        </w:rPr>
+        <w:t>可见理解各组件的生命周期在开发过程中可以轻松解决很多问题。</w:t>
       </w:r>
     </w:p>
     <w:p>
@@ -37191,9 +36915,6 @@
           <w:ilvl w:val="0"/>
           <w:numId w:val="0"/>
         </w:numPr>
-        <w:tabs>
-          <w:tab w:val="clear" w:pos="425"/>
-        </w:tabs>
         <w:kinsoku/>
         <w:wordWrap/>
         <w:overflowPunct/>
@@ -37201,7 +36922,7 @@
         <w:bidi w:val="0"/>
         <w:snapToGrid/>
         <w:spacing w:line="360" w:lineRule="auto"/>
-        <w:ind w:right="0" w:rightChars="0" w:firstLine="420" w:firstLineChars="0"/>
+        <w:ind w:right="0" w:rightChars="0"/>
         <w:jc w:val="left"/>
         <w:textAlignment w:val="auto"/>
         <w:rPr>
@@ -37222,26 +36943,6 @@
           </w14:textFill>
         </w:rPr>
       </w:pPr>
-      <w:r>
-        <w:rPr>
-          <w:rFonts w:hint="eastAsia" w:asciiTheme="minorEastAsia" w:hAnsiTheme="minorEastAsia" w:cstheme="minorEastAsia"/>
-          <w:b w:val="0"/>
-          <w:i w:val="0"/>
-          <w:caps w:val="0"/>
-          <w:color w:val="000000" w:themeColor="text1"/>
-          <w:spacing w:val="0"/>
-          <w:sz w:val="24"/>
-          <w:szCs w:val="24"/>
-          <w:shd w:val="clear" w:fill="FFFFFF"/>
-          <w:lang w:val="en-US" w:eastAsia="zh-CN"/>
-          <w14:textFill>
-            <w14:solidFill>
-              <w14:schemeClr w14:val="tx1"/>
-            </w14:solidFill>
-          </w14:textFill>
-        </w:rPr>
-        <w:t>解决方案：根据上述分析，我们只需在图片切换时调用onSurFaceCreated()</w:t>
-      </w:r>
     </w:p>
     <w:p>
       <w:pPr>
@@ -37253,9 +36954,6 @@
           <w:ilvl w:val="0"/>
           <w:numId w:val="0"/>
         </w:numPr>
-        <w:tabs>
-          <w:tab w:val="clear" w:pos="425"/>
-        </w:tabs>
         <w:kinsoku/>
         <w:wordWrap/>
         <w:overflowPunct/>
@@ -37302,7 +37000,7 @@
             </w14:solidFill>
           </w14:textFill>
         </w:rPr>
-        <w:t>方法。但是该方法不能直接调用，这里笔者使用了一些技巧来变相地达到目的。</w:t>
+        <w:t>测试3：当切换成一张地球的全景视图，并缩小图像尺寸时，会出现一个类似于谷歌地球的3D球体，如图3-11：</w:t>
       </w:r>
     </w:p>
     <w:p>
@@ -37315,9 +37013,6 @@
           <w:ilvl w:val="0"/>
           <w:numId w:val="0"/>
         </w:numPr>
-        <w:tabs>
-          <w:tab w:val="clear" w:pos="425"/>
-        </w:tabs>
         <w:kinsoku/>
         <w:wordWrap/>
         <w:overflowPunct/>
@@ -37326,7 +37021,7 @@
         <w:snapToGrid/>
         <w:spacing w:line="360" w:lineRule="auto"/>
         <w:ind w:right="0" w:rightChars="0"/>
-        <w:jc w:val="distribute"/>
+        <w:jc w:val="left"/>
         <w:textAlignment w:val="auto"/>
         <w:rPr>
           <w:rFonts w:hint="eastAsia" w:asciiTheme="minorEastAsia" w:hAnsiTheme="minorEastAsia" w:cstheme="minorEastAsia"/>
@@ -37364,47 +37059,59 @@
             </w14:solidFill>
           </w14:textFill>
         </w:rPr>
-        <w:t>连读调用glSurfaceView.onPasuse()和glSurfaceView.onResume(</w:t>
-      </w:r>
-      <w:r>
-        <w:rPr>
-          <w:rFonts w:hint="default" w:asciiTheme="minorEastAsia" w:hAnsiTheme="minorEastAsia" w:cstheme="minorEastAsia"/>
-          <w:b w:val="0"/>
-          <w:i w:val="0"/>
-          <w:caps w:val="0"/>
-          <w:color w:val="000000" w:themeColor="text1"/>
-          <w:spacing w:val="0"/>
-          <w:sz w:val="24"/>
-          <w:szCs w:val="24"/>
-          <w:shd w:val="clear" w:fill="FFFFFF"/>
-          <w:lang w:val="en-US" w:eastAsia="zh-CN"/>
-          <w14:textFill>
-            <w14:solidFill>
-              <w14:schemeClr w14:val="tx1"/>
-            </w14:solidFill>
-          </w14:textFill>
-        </w:rPr>
-        <w:t>)</w:t>
-      </w:r>
-      <w:r>
-        <w:rPr>
-          <w:rFonts w:hint="eastAsia" w:asciiTheme="minorEastAsia" w:hAnsiTheme="minorEastAsia" w:cstheme="minorEastAsia"/>
-          <w:b w:val="0"/>
-          <w:i w:val="0"/>
-          <w:caps w:val="0"/>
-          <w:color w:val="000000" w:themeColor="text1"/>
-          <w:spacing w:val="0"/>
-          <w:sz w:val="24"/>
-          <w:szCs w:val="24"/>
-          <w:shd w:val="clear" w:fill="FFFFFF"/>
-          <w:lang w:val="en-US" w:eastAsia="zh-CN"/>
-          <w14:textFill>
-            <w14:solidFill>
-              <w14:schemeClr w14:val="tx1"/>
-            </w14:solidFill>
-          </w14:textFill>
-        </w:rPr>
-        <w:t>即可。</w:t>
+        <w:drawing>
+          <wp:anchor distT="0" distB="0" distL="114300" distR="114300" simplePos="0" relativeHeight="252164096" behindDoc="1" locked="0" layoutInCell="1" allowOverlap="1">
+            <wp:simplePos x="0" y="0"/>
+            <wp:positionH relativeFrom="column">
+              <wp:posOffset>1850390</wp:posOffset>
+            </wp:positionH>
+            <wp:positionV relativeFrom="paragraph">
+              <wp:posOffset>95250</wp:posOffset>
+            </wp:positionV>
+            <wp:extent cx="1581150" cy="2811780"/>
+            <wp:effectExtent l="0" t="0" r="0" b="0"/>
+            <wp:wrapTight wrapText="bothSides">
+              <wp:wrapPolygon>
+                <wp:start x="0" y="0"/>
+                <wp:lineTo x="0" y="21541"/>
+                <wp:lineTo x="21444" y="21541"/>
+                <wp:lineTo x="21444" y="0"/>
+                <wp:lineTo x="0" y="0"/>
+              </wp:wrapPolygon>
+            </wp:wrapTight>
+            <wp:docPr id="53" name="图片 53" descr="408682958187295618"/>
+            <wp:cNvGraphicFramePr>
+              <a:graphicFrameLocks xmlns:a="http://schemas.openxmlformats.org/drawingml/2006/main" noChangeAspect="1"/>
+            </wp:cNvGraphicFramePr>
+            <a:graphic xmlns:a="http://schemas.openxmlformats.org/drawingml/2006/main">
+              <a:graphicData uri="http://schemas.openxmlformats.org/drawingml/2006/picture">
+                <pic:pic xmlns:pic="http://schemas.openxmlformats.org/drawingml/2006/picture">
+                  <pic:nvPicPr>
+                    <pic:cNvPr id="53" name="图片 53" descr="408682958187295618"/>
+                    <pic:cNvPicPr>
+                      <a:picLocks noChangeAspect="1"/>
+                    </pic:cNvPicPr>
+                  </pic:nvPicPr>
+                  <pic:blipFill>
+                    <a:blip r:embed="rId18"/>
+                    <a:stretch>
+                      <a:fillRect/>
+                    </a:stretch>
+                  </pic:blipFill>
+                  <pic:spPr>
+                    <a:xfrm>
+                      <a:off x="0" y="0"/>
+                      <a:ext cx="1581150" cy="2811780"/>
+                    </a:xfrm>
+                    <a:prstGeom prst="rect">
+                      <a:avLst/>
+                    </a:prstGeom>
+                  </pic:spPr>
+                </pic:pic>
+              </a:graphicData>
+            </a:graphic>
+          </wp:anchor>
+        </w:drawing>
       </w:r>
     </w:p>
     <w:p>
@@ -37417,9 +37124,6 @@
           <w:ilvl w:val="0"/>
           <w:numId w:val="0"/>
         </w:numPr>
-        <w:tabs>
-          <w:tab w:val="clear" w:pos="425"/>
-        </w:tabs>
         <w:kinsoku/>
         <w:wordWrap/>
         <w:overflowPunct/>
@@ -37448,26 +37152,6 @@
           </w14:textFill>
         </w:rPr>
       </w:pPr>
-      <w:r>
-        <w:rPr>
-          <w:rFonts w:hint="eastAsia" w:asciiTheme="minorEastAsia" w:hAnsiTheme="minorEastAsia" w:cstheme="minorEastAsia"/>
-          <w:b w:val="0"/>
-          <w:i w:val="0"/>
-          <w:caps w:val="0"/>
-          <w:color w:val="000000" w:themeColor="text1"/>
-          <w:spacing w:val="0"/>
-          <w:sz w:val="24"/>
-          <w:szCs w:val="24"/>
-          <w:shd w:val="clear" w:fill="FFFFFF"/>
-          <w:lang w:val="en-US" w:eastAsia="zh-CN"/>
-          <w14:textFill>
-            <w14:solidFill>
-              <w14:schemeClr w14:val="tx1"/>
-            </w14:solidFill>
-          </w14:textFill>
-        </w:rPr>
-        <w:t>可见理解各组件的生命周期在开发过程中可以轻松解决很多问题。</w:t>
-      </w:r>
     </w:p>
     <w:p>
       <w:pPr>
@@ -37479,9 +37163,6 @@
           <w:ilvl w:val="0"/>
           <w:numId w:val="0"/>
         </w:numPr>
-        <w:tabs>
-          <w:tab w:val="clear" w:pos="425"/>
-        </w:tabs>
         <w:kinsoku/>
         <w:wordWrap/>
         <w:overflowPunct/>
@@ -37521,9 +37202,6 @@
           <w:ilvl w:val="0"/>
           <w:numId w:val="0"/>
         </w:numPr>
-        <w:tabs>
-          <w:tab w:val="clear" w:pos="425"/>
-        </w:tabs>
         <w:kinsoku/>
         <w:wordWrap/>
         <w:overflowPunct/>
@@ -37531,11 +37209,11 @@
         <w:bidi w:val="0"/>
         <w:snapToGrid/>
         <w:spacing w:line="360" w:lineRule="auto"/>
-        <w:ind w:left="420" w:leftChars="0" w:right="0" w:rightChars="0"/>
+        <w:ind w:right="0" w:rightChars="0"/>
         <w:jc w:val="left"/>
         <w:textAlignment w:val="auto"/>
         <w:rPr>
-          <w:rFonts w:hint="eastAsia" w:asciiTheme="minorEastAsia" w:hAnsiTheme="minorEastAsia" w:eastAsiaTheme="minorEastAsia" w:cstheme="minorEastAsia"/>
+          <w:rFonts w:hint="eastAsia" w:asciiTheme="minorEastAsia" w:hAnsiTheme="minorEastAsia" w:cstheme="minorEastAsia"/>
           <w:b w:val="0"/>
           <w:i w:val="0"/>
           <w:caps w:val="0"/>
@@ -37563,9 +37241,6 @@
           <w:ilvl w:val="0"/>
           <w:numId w:val="0"/>
         </w:numPr>
-        <w:tabs>
-          <w:tab w:val="clear" w:pos="425"/>
-        </w:tabs>
         <w:kinsoku/>
         <w:wordWrap/>
         <w:overflowPunct/>
@@ -37573,11 +37248,11 @@
         <w:bidi w:val="0"/>
         <w:snapToGrid/>
         <w:spacing w:line="360" w:lineRule="auto"/>
-        <w:ind w:left="420" w:leftChars="0" w:right="0" w:rightChars="0"/>
+        <w:ind w:right="0" w:rightChars="0"/>
         <w:jc w:val="left"/>
         <w:textAlignment w:val="auto"/>
         <w:rPr>
-          <w:rFonts w:hint="eastAsia" w:asciiTheme="minorEastAsia" w:hAnsiTheme="minorEastAsia" w:eastAsiaTheme="minorEastAsia" w:cstheme="minorEastAsia"/>
+          <w:rFonts w:hint="eastAsia" w:asciiTheme="minorEastAsia" w:hAnsiTheme="minorEastAsia" w:cstheme="minorEastAsia"/>
           <w:b w:val="0"/>
           <w:i w:val="0"/>
           <w:caps w:val="0"/>
@@ -37605,9 +37280,6 @@
           <w:ilvl w:val="0"/>
           <w:numId w:val="0"/>
         </w:numPr>
-        <w:tabs>
-          <w:tab w:val="clear" w:pos="425"/>
-        </w:tabs>
         <w:kinsoku/>
         <w:wordWrap/>
         <w:overflowPunct/>
@@ -37615,11 +37287,11 @@
         <w:bidi w:val="0"/>
         <w:snapToGrid/>
         <w:spacing w:line="360" w:lineRule="auto"/>
-        <w:ind w:left="420" w:leftChars="0" w:right="0" w:rightChars="0"/>
+        <w:ind w:right="0" w:rightChars="0"/>
         <w:jc w:val="left"/>
         <w:textAlignment w:val="auto"/>
         <w:rPr>
-          <w:rFonts w:hint="eastAsia" w:asciiTheme="minorEastAsia" w:hAnsiTheme="minorEastAsia" w:eastAsiaTheme="minorEastAsia" w:cstheme="minorEastAsia"/>
+          <w:rFonts w:hint="eastAsia" w:asciiTheme="minorEastAsia" w:hAnsiTheme="minorEastAsia" w:cstheme="minorEastAsia"/>
           <w:b w:val="0"/>
           <w:i w:val="0"/>
           <w:caps w:val="0"/>
@@ -37647,9 +37319,6 @@
           <w:ilvl w:val="0"/>
           <w:numId w:val="0"/>
         </w:numPr>
-        <w:tabs>
-          <w:tab w:val="clear" w:pos="425"/>
-        </w:tabs>
         <w:kinsoku/>
         <w:wordWrap/>
         <w:overflowPunct/>
@@ -37657,11 +37326,11 @@
         <w:bidi w:val="0"/>
         <w:snapToGrid/>
         <w:spacing w:line="360" w:lineRule="auto"/>
-        <w:ind w:left="420" w:leftChars="0" w:right="0" w:rightChars="0"/>
+        <w:ind w:right="0" w:rightChars="0"/>
         <w:jc w:val="left"/>
         <w:textAlignment w:val="auto"/>
         <w:rPr>
-          <w:rFonts w:hint="eastAsia" w:asciiTheme="minorEastAsia" w:hAnsiTheme="minorEastAsia" w:eastAsiaTheme="minorEastAsia" w:cstheme="minorEastAsia"/>
+          <w:rFonts w:hint="eastAsia" w:asciiTheme="minorEastAsia" w:hAnsiTheme="minorEastAsia" w:cstheme="minorEastAsia"/>
           <w:b w:val="0"/>
           <w:i w:val="0"/>
           <w:caps w:val="0"/>
@@ -37689,9 +37358,6 @@
           <w:ilvl w:val="0"/>
           <w:numId w:val="0"/>
         </w:numPr>
-        <w:tabs>
-          <w:tab w:val="clear" w:pos="425"/>
-        </w:tabs>
         <w:kinsoku/>
         <w:wordWrap/>
         <w:overflowPunct/>
@@ -37699,11 +37365,11 @@
         <w:bidi w:val="0"/>
         <w:snapToGrid/>
         <w:spacing w:line="360" w:lineRule="auto"/>
-        <w:ind w:left="420" w:leftChars="0" w:right="0" w:rightChars="0"/>
+        <w:ind w:right="0" w:rightChars="0"/>
         <w:jc w:val="left"/>
         <w:textAlignment w:val="auto"/>
         <w:rPr>
-          <w:rFonts w:hint="eastAsia" w:asciiTheme="minorEastAsia" w:hAnsiTheme="minorEastAsia" w:eastAsiaTheme="minorEastAsia" w:cstheme="minorEastAsia"/>
+          <w:rFonts w:hint="eastAsia" w:asciiTheme="minorEastAsia" w:hAnsiTheme="minorEastAsia" w:cstheme="minorEastAsia"/>
           <w:b w:val="0"/>
           <w:i w:val="0"/>
           <w:caps w:val="0"/>
@@ -37731,9 +37397,6 @@
           <w:ilvl w:val="0"/>
           <w:numId w:val="0"/>
         </w:numPr>
-        <w:tabs>
-          <w:tab w:val="clear" w:pos="425"/>
-        </w:tabs>
         <w:kinsoku/>
         <w:wordWrap/>
         <w:overflowPunct/>
@@ -37741,11 +37404,11 @@
         <w:bidi w:val="0"/>
         <w:snapToGrid/>
         <w:spacing w:line="360" w:lineRule="auto"/>
-        <w:ind w:left="420" w:leftChars="0" w:right="0" w:rightChars="0"/>
+        <w:ind w:right="0" w:rightChars="0"/>
         <w:jc w:val="left"/>
         <w:textAlignment w:val="auto"/>
         <w:rPr>
-          <w:rFonts w:hint="eastAsia" w:asciiTheme="minorEastAsia" w:hAnsiTheme="minorEastAsia" w:eastAsiaTheme="minorEastAsia" w:cstheme="minorEastAsia"/>
+          <w:rFonts w:hint="eastAsia" w:asciiTheme="minorEastAsia" w:hAnsiTheme="minorEastAsia" w:cstheme="minorEastAsia"/>
           <w:b w:val="0"/>
           <w:i w:val="0"/>
           <w:caps w:val="0"/>
@@ -37773,9 +37436,6 @@
           <w:ilvl w:val="0"/>
           <w:numId w:val="0"/>
         </w:numPr>
-        <w:tabs>
-          <w:tab w:val="clear" w:pos="425"/>
-        </w:tabs>
         <w:kinsoku/>
         <w:wordWrap/>
         <w:overflowPunct/>
@@ -37783,11 +37443,11 @@
         <w:bidi w:val="0"/>
         <w:snapToGrid/>
         <w:spacing w:line="360" w:lineRule="auto"/>
-        <w:ind w:left="420" w:leftChars="0" w:right="0" w:rightChars="0"/>
-        <w:jc w:val="left"/>
-        <w:textAlignment w:val="auto"/>
-        <w:rPr>
-          <w:rFonts w:hint="eastAsia" w:asciiTheme="minorEastAsia" w:hAnsiTheme="minorEastAsia" w:eastAsiaTheme="minorEastAsia" w:cstheme="minorEastAsia"/>
+        <w:ind w:right="0" w:rightChars="0"/>
+        <w:jc w:val="center"/>
+        <w:textAlignment w:val="auto"/>
+        <w:rPr>
+          <w:rFonts w:hint="eastAsia" w:asciiTheme="minorEastAsia" w:hAnsiTheme="minorEastAsia" w:cstheme="minorEastAsia"/>
           <w:b w:val="0"/>
           <w:i w:val="0"/>
           <w:caps w:val="0"/>
@@ -37815,9 +37475,6 @@
           <w:ilvl w:val="0"/>
           <w:numId w:val="0"/>
         </w:numPr>
-        <w:tabs>
-          <w:tab w:val="clear" w:pos="425"/>
-        </w:tabs>
         <w:kinsoku/>
         <w:wordWrap/>
         <w:overflowPunct/>
@@ -37825,27 +37482,47 @@
         <w:bidi w:val="0"/>
         <w:snapToGrid/>
         <w:spacing w:line="360" w:lineRule="auto"/>
-        <w:ind w:left="420" w:leftChars="0" w:right="0" w:rightChars="0"/>
-        <w:jc w:val="left"/>
-        <w:textAlignment w:val="auto"/>
-        <w:rPr>
-          <w:rFonts w:hint="eastAsia" w:asciiTheme="minorEastAsia" w:hAnsiTheme="minorEastAsia" w:eastAsiaTheme="minorEastAsia" w:cstheme="minorEastAsia"/>
-          <w:b w:val="0"/>
-          <w:i w:val="0"/>
-          <w:caps w:val="0"/>
-          <w:color w:val="000000" w:themeColor="text1"/>
-          <w:spacing w:val="0"/>
-          <w:sz w:val="24"/>
-          <w:szCs w:val="24"/>
-          <w:shd w:val="clear" w:fill="FFFFFF"/>
-          <w:lang w:val="en-US" w:eastAsia="zh-CN"/>
-          <w14:textFill>
-            <w14:solidFill>
-              <w14:schemeClr w14:val="tx1"/>
-            </w14:solidFill>
-          </w14:textFill>
-        </w:rPr>
-      </w:pPr>
+        <w:ind w:right="0" w:rightChars="0"/>
+        <w:jc w:val="center"/>
+        <w:textAlignment w:val="auto"/>
+        <w:rPr>
+          <w:rFonts w:hint="eastAsia" w:asciiTheme="minorEastAsia" w:hAnsiTheme="minorEastAsia" w:cstheme="minorEastAsia"/>
+          <w:b w:val="0"/>
+          <w:i w:val="0"/>
+          <w:caps w:val="0"/>
+          <w:color w:val="000000" w:themeColor="text1"/>
+          <w:spacing w:val="0"/>
+          <w:sz w:val="24"/>
+          <w:szCs w:val="24"/>
+          <w:shd w:val="clear" w:fill="FFFFFF"/>
+          <w:lang w:val="en-US" w:eastAsia="zh-CN"/>
+          <w14:textFill>
+            <w14:solidFill>
+              <w14:schemeClr w14:val="tx1"/>
+            </w14:solidFill>
+          </w14:textFill>
+        </w:rPr>
+      </w:pPr>
+      <w:r>
+        <w:rPr>
+          <w:rFonts w:hint="eastAsia" w:asciiTheme="minorEastAsia" w:hAnsiTheme="minorEastAsia" w:cstheme="minorEastAsia"/>
+          <w:b w:val="0"/>
+          <w:i w:val="0"/>
+          <w:caps w:val="0"/>
+          <w:color w:val="000000" w:themeColor="text1"/>
+          <w:spacing w:val="0"/>
+          <w:sz w:val="24"/>
+          <w:szCs w:val="24"/>
+          <w:shd w:val="clear" w:fill="FFFFFF"/>
+          <w:lang w:val="en-US" w:eastAsia="zh-CN"/>
+          <w14:textFill>
+            <w14:solidFill>
+              <w14:schemeClr w14:val="tx1"/>
+            </w14:solidFill>
+          </w14:textFill>
+        </w:rPr>
+        <w:t>图 3-11</w:t>
+      </w:r>
     </w:p>
     <w:p>
       <w:pPr>
@@ -37857,9 +37534,472 @@
           <w:ilvl w:val="0"/>
           <w:numId w:val="0"/>
         </w:numPr>
-        <w:tabs>
-          <w:tab w:val="clear" w:pos="425"/>
-        </w:tabs>
+        <w:kinsoku/>
+        <w:wordWrap/>
+        <w:overflowPunct/>
+        <w:topLinePunct w:val="0"/>
+        <w:bidi w:val="0"/>
+        <w:snapToGrid/>
+        <w:spacing w:line="360" w:lineRule="auto"/>
+        <w:ind w:right="0" w:rightChars="0" w:firstLine="420" w:firstLineChars="0"/>
+        <w:jc w:val="left"/>
+        <w:textAlignment w:val="auto"/>
+        <w:rPr>
+          <w:rFonts w:hint="eastAsia" w:asciiTheme="minorEastAsia" w:hAnsiTheme="minorEastAsia" w:cstheme="minorEastAsia"/>
+          <w:b w:val="0"/>
+          <w:i w:val="0"/>
+          <w:caps w:val="0"/>
+          <w:color w:val="000000" w:themeColor="text1"/>
+          <w:spacing w:val="0"/>
+          <w:sz w:val="24"/>
+          <w:szCs w:val="24"/>
+          <w:shd w:val="clear" w:fill="FFFFFF"/>
+          <w:lang w:val="en-US" w:eastAsia="zh-CN"/>
+          <w14:textFill>
+            <w14:solidFill>
+              <w14:schemeClr w14:val="tx1"/>
+            </w14:solidFill>
+          </w14:textFill>
+        </w:rPr>
+      </w:pPr>
+      <w:r>
+        <w:rPr>
+          <w:rFonts w:hint="eastAsia" w:asciiTheme="minorEastAsia" w:hAnsiTheme="minorEastAsia" w:cstheme="minorEastAsia"/>
+          <w:b w:val="0"/>
+          <w:i w:val="0"/>
+          <w:caps w:val="0"/>
+          <w:color w:val="000000" w:themeColor="text1"/>
+          <w:spacing w:val="0"/>
+          <w:sz w:val="24"/>
+          <w:szCs w:val="24"/>
+          <w:shd w:val="clear" w:fill="FFFFFF"/>
+          <w:lang w:val="en-US" w:eastAsia="zh-CN"/>
+          <w14:textFill>
+            <w14:solidFill>
+              <w14:schemeClr w14:val="tx1"/>
+            </w14:solidFill>
+          </w14:textFill>
+        </w:rPr>
+        <w:t>该球体看似像一个地球仪，但是当转动图像时，会感觉跟转动</w:t>
+      </w:r>
+      <w:bookmarkStart w:id="209" w:name="_GoBack"/>
+      <w:bookmarkEnd w:id="209"/>
+      <w:r>
+        <w:rPr>
+          <w:rFonts w:hint="eastAsia" w:asciiTheme="minorEastAsia" w:hAnsiTheme="minorEastAsia" w:cstheme="minorEastAsia"/>
+          <w:b w:val="0"/>
+          <w:i w:val="0"/>
+          <w:caps w:val="0"/>
+          <w:color w:val="000000" w:themeColor="text1"/>
+          <w:spacing w:val="0"/>
+          <w:sz w:val="24"/>
+          <w:szCs w:val="24"/>
+          <w:shd w:val="clear" w:fill="FFFFFF"/>
+          <w:lang w:val="en-US" w:eastAsia="zh-CN"/>
+          <w14:textFill>
+            <w14:solidFill>
+              <w14:schemeClr w14:val="tx1"/>
+            </w14:solidFill>
+          </w14:textFill>
+        </w:rPr>
+        <w:t>地球仪的效果有一些差别，该“地球”的边缘会发生不自然的视觉扭曲。</w:t>
+      </w:r>
+    </w:p>
+    <w:p>
+      <w:pPr>
+        <w:keepNext w:val="0"/>
+        <w:keepLines w:val="0"/>
+        <w:pageBreakBefore w:val="0"/>
+        <w:widowControl w:val="0"/>
+        <w:numPr>
+          <w:ilvl w:val="0"/>
+          <w:numId w:val="0"/>
+        </w:numPr>
+        <w:kinsoku/>
+        <w:wordWrap/>
+        <w:overflowPunct/>
+        <w:topLinePunct w:val="0"/>
+        <w:bidi w:val="0"/>
+        <w:snapToGrid/>
+        <w:spacing w:line="360" w:lineRule="auto"/>
+        <w:ind w:right="0" w:rightChars="0" w:firstLine="420" w:firstLineChars="0"/>
+        <w:jc w:val="left"/>
+        <w:textAlignment w:val="auto"/>
+        <w:rPr>
+          <w:rFonts w:hint="eastAsia" w:asciiTheme="minorEastAsia" w:hAnsiTheme="minorEastAsia" w:cstheme="minorEastAsia"/>
+          <w:b w:val="0"/>
+          <w:i w:val="0"/>
+          <w:caps w:val="0"/>
+          <w:color w:val="000000" w:themeColor="text1"/>
+          <w:spacing w:val="0"/>
+          <w:sz w:val="24"/>
+          <w:szCs w:val="24"/>
+          <w:shd w:val="clear" w:fill="FFFFFF"/>
+          <w:lang w:val="en-US" w:eastAsia="zh-CN"/>
+          <w14:textFill>
+            <w14:solidFill>
+              <w14:schemeClr w14:val="tx1"/>
+            </w14:solidFill>
+          </w14:textFill>
+        </w:rPr>
+      </w:pPr>
+      <w:r>
+        <w:rPr>
+          <w:rFonts w:hint="eastAsia" w:asciiTheme="minorEastAsia" w:hAnsiTheme="minorEastAsia" w:cstheme="minorEastAsia"/>
+          <w:b w:val="0"/>
+          <w:i w:val="0"/>
+          <w:caps w:val="0"/>
+          <w:color w:val="000000" w:themeColor="text1"/>
+          <w:spacing w:val="0"/>
+          <w:sz w:val="24"/>
+          <w:szCs w:val="24"/>
+          <w:shd w:val="clear" w:fill="FFFFFF"/>
+          <w:lang w:val="en-US" w:eastAsia="zh-CN"/>
+          <w14:textFill>
+            <w14:solidFill>
+              <w14:schemeClr w14:val="tx1"/>
+            </w14:solidFill>
+          </w14:textFill>
+        </w:rPr>
+        <w:t>分析：本章程序实现效果为全景视图，并不是实现一个地球仪。两者的差别在于对地球仪来说，图像是贴在球体外表面，视点在球体外部，是从球体外部观察到的效果；而全景图像是贴在球体内表面，视点被包围在球体内部，图3-11实际上是从穿过球内部观察到的效果。由于本程序没有将光照阴影效果考虑进去，并且也没有进行贴图反面不可见的操作，造成了这一视觉差错。可见想要在计算机上模拟真实的视觉效果是件很复杂的事情，本程序有很多值得改进的地方。</w:t>
+      </w:r>
+    </w:p>
+    <w:p>
+      <w:pPr>
+        <w:keepNext w:val="0"/>
+        <w:keepLines w:val="0"/>
+        <w:pageBreakBefore w:val="0"/>
+        <w:widowControl w:val="0"/>
+        <w:numPr>
+          <w:ilvl w:val="0"/>
+          <w:numId w:val="0"/>
+        </w:numPr>
+        <w:kinsoku/>
+        <w:wordWrap/>
+        <w:overflowPunct/>
+        <w:topLinePunct w:val="0"/>
+        <w:bidi w:val="0"/>
+        <w:snapToGrid/>
+        <w:spacing w:line="360" w:lineRule="auto"/>
+        <w:ind w:right="0" w:rightChars="0" w:firstLine="420" w:firstLineChars="0"/>
+        <w:jc w:val="left"/>
+        <w:textAlignment w:val="auto"/>
+        <w:rPr>
+          <w:rFonts w:hint="eastAsia" w:asciiTheme="minorEastAsia" w:hAnsiTheme="minorEastAsia" w:cstheme="minorEastAsia"/>
+          <w:b w:val="0"/>
+          <w:i w:val="0"/>
+          <w:caps w:val="0"/>
+          <w:color w:val="000000" w:themeColor="text1"/>
+          <w:spacing w:val="0"/>
+          <w:sz w:val="24"/>
+          <w:szCs w:val="24"/>
+          <w:shd w:val="clear" w:fill="FFFFFF"/>
+          <w:lang w:val="en-US" w:eastAsia="zh-CN"/>
+          <w14:textFill>
+            <w14:solidFill>
+              <w14:schemeClr w14:val="tx1"/>
+            </w14:solidFill>
+          </w14:textFill>
+        </w:rPr>
+      </w:pPr>
+    </w:p>
+    <w:p>
+      <w:pPr>
+        <w:keepNext w:val="0"/>
+        <w:keepLines w:val="0"/>
+        <w:pageBreakBefore w:val="0"/>
+        <w:widowControl w:val="0"/>
+        <w:numPr>
+          <w:ilvl w:val="0"/>
+          <w:numId w:val="0"/>
+        </w:numPr>
+        <w:kinsoku/>
+        <w:wordWrap/>
+        <w:overflowPunct/>
+        <w:topLinePunct w:val="0"/>
+        <w:bidi w:val="0"/>
+        <w:snapToGrid/>
+        <w:spacing w:line="360" w:lineRule="auto"/>
+        <w:ind w:right="0" w:rightChars="0"/>
+        <w:jc w:val="left"/>
+        <w:textAlignment w:val="auto"/>
+        <w:rPr>
+          <w:rFonts w:hint="eastAsia" w:asciiTheme="minorEastAsia" w:hAnsiTheme="minorEastAsia" w:cstheme="minorEastAsia"/>
+          <w:b w:val="0"/>
+          <w:i w:val="0"/>
+          <w:caps w:val="0"/>
+          <w:color w:val="000000" w:themeColor="text1"/>
+          <w:spacing w:val="0"/>
+          <w:sz w:val="24"/>
+          <w:szCs w:val="24"/>
+          <w:shd w:val="clear" w:fill="FFFFFF"/>
+          <w:lang w:val="en-US" w:eastAsia="zh-CN"/>
+          <w14:textFill>
+            <w14:solidFill>
+              <w14:schemeClr w14:val="tx1"/>
+            </w14:solidFill>
+          </w14:textFill>
+        </w:rPr>
+      </w:pPr>
+      <w:r>
+        <w:rPr>
+          <w:rFonts w:hint="eastAsia" w:asciiTheme="minorEastAsia" w:hAnsiTheme="minorEastAsia" w:cstheme="minorEastAsia"/>
+          <w:b w:val="0"/>
+          <w:i w:val="0"/>
+          <w:caps w:val="0"/>
+          <w:color w:val="000000" w:themeColor="text1"/>
+          <w:spacing w:val="0"/>
+          <w:sz w:val="24"/>
+          <w:szCs w:val="24"/>
+          <w:shd w:val="clear" w:fill="FFFFFF"/>
+          <w:lang w:val="en-US" w:eastAsia="zh-CN"/>
+          <w14:textFill>
+            <w14:solidFill>
+              <w14:schemeClr w14:val="tx1"/>
+            </w14:solidFill>
+          </w14:textFill>
+        </w:rPr>
+        <w:t>测试4：当加载一张正常的非全景图的平面图时，图像的顶部和底部会出现极度扭曲的、缩聚在一个点上的现象，如图3-12：</w:t>
+      </w:r>
+    </w:p>
+    <w:p>
+      <w:pPr>
+        <w:keepNext w:val="0"/>
+        <w:keepLines w:val="0"/>
+        <w:pageBreakBefore w:val="0"/>
+        <w:widowControl w:val="0"/>
+        <w:numPr>
+          <w:ilvl w:val="0"/>
+          <w:numId w:val="0"/>
+        </w:numPr>
+        <w:kinsoku/>
+        <w:wordWrap/>
+        <w:overflowPunct/>
+        <w:topLinePunct w:val="0"/>
+        <w:bidi w:val="0"/>
+        <w:snapToGrid/>
+        <w:spacing w:line="360" w:lineRule="auto"/>
+        <w:ind w:left="420" w:leftChars="0" w:right="0" w:rightChars="0"/>
+        <w:jc w:val="left"/>
+        <w:textAlignment w:val="auto"/>
+        <w:rPr>
+          <w:rFonts w:hint="eastAsia" w:asciiTheme="minorEastAsia" w:hAnsiTheme="minorEastAsia" w:eastAsiaTheme="minorEastAsia" w:cstheme="minorEastAsia"/>
+          <w:b w:val="0"/>
+          <w:i w:val="0"/>
+          <w:caps w:val="0"/>
+          <w:color w:val="000000" w:themeColor="text1"/>
+          <w:spacing w:val="0"/>
+          <w:sz w:val="24"/>
+          <w:szCs w:val="24"/>
+          <w:shd w:val="clear" w:fill="FFFFFF"/>
+          <w:lang w:val="en-US" w:eastAsia="zh-CN"/>
+          <w14:textFill>
+            <w14:solidFill>
+              <w14:schemeClr w14:val="tx1"/>
+            </w14:solidFill>
+          </w14:textFill>
+        </w:rPr>
+      </w:pPr>
+      <w:r>
+        <w:rPr>
+          <w:rFonts w:hint="eastAsia" w:asciiTheme="minorEastAsia" w:hAnsiTheme="minorEastAsia" w:eastAsiaTheme="minorEastAsia" w:cstheme="minorEastAsia"/>
+          <w:b w:val="0"/>
+          <w:i w:val="0"/>
+          <w:caps w:val="0"/>
+          <w:color w:val="000000" w:themeColor="text1"/>
+          <w:spacing w:val="0"/>
+          <w:sz w:val="24"/>
+          <w:szCs w:val="24"/>
+          <w:shd w:val="clear" w:fill="FFFFFF"/>
+          <w:lang w:val="en-US" w:eastAsia="zh-CN"/>
+          <w14:textFill>
+            <w14:solidFill>
+              <w14:schemeClr w14:val="tx1"/>
+            </w14:solidFill>
+          </w14:textFill>
+        </w:rPr>
+        <w:drawing>
+          <wp:anchor distT="0" distB="0" distL="114300" distR="114300" simplePos="0" relativeHeight="252163072" behindDoc="1" locked="0" layoutInCell="1" allowOverlap="1">
+            <wp:simplePos x="0" y="0"/>
+            <wp:positionH relativeFrom="column">
+              <wp:posOffset>1953260</wp:posOffset>
+            </wp:positionH>
+            <wp:positionV relativeFrom="paragraph">
+              <wp:posOffset>160655</wp:posOffset>
+            </wp:positionV>
+            <wp:extent cx="1313815" cy="2335530"/>
+            <wp:effectExtent l="0" t="0" r="42545" b="26670"/>
+            <wp:wrapThrough wrapText="bothSides">
+              <wp:wrapPolygon>
+                <wp:start x="0" y="0"/>
+                <wp:lineTo x="0" y="21424"/>
+                <wp:lineTo x="21297" y="21424"/>
+                <wp:lineTo x="21297" y="0"/>
+                <wp:lineTo x="0" y="0"/>
+              </wp:wrapPolygon>
+            </wp:wrapThrough>
+            <wp:docPr id="49" name="图片 49" descr="578789074124746228"/>
+            <wp:cNvGraphicFramePr>
+              <a:graphicFrameLocks xmlns:a="http://schemas.openxmlformats.org/drawingml/2006/main" noChangeAspect="1"/>
+            </wp:cNvGraphicFramePr>
+            <a:graphic xmlns:a="http://schemas.openxmlformats.org/drawingml/2006/main">
+              <a:graphicData uri="http://schemas.openxmlformats.org/drawingml/2006/picture">
+                <pic:pic xmlns:pic="http://schemas.openxmlformats.org/drawingml/2006/picture">
+                  <pic:nvPicPr>
+                    <pic:cNvPr id="49" name="图片 49" descr="578789074124746228"/>
+                    <pic:cNvPicPr>
+                      <a:picLocks noChangeAspect="1"/>
+                    </pic:cNvPicPr>
+                  </pic:nvPicPr>
+                  <pic:blipFill>
+                    <a:blip r:embed="rId19"/>
+                    <a:stretch>
+                      <a:fillRect/>
+                    </a:stretch>
+                  </pic:blipFill>
+                  <pic:spPr>
+                    <a:xfrm>
+                      <a:off x="0" y="0"/>
+                      <a:ext cx="1313815" cy="2335530"/>
+                    </a:xfrm>
+                    <a:prstGeom prst="rect">
+                      <a:avLst/>
+                    </a:prstGeom>
+                  </pic:spPr>
+                </pic:pic>
+              </a:graphicData>
+            </a:graphic>
+          </wp:anchor>
+        </w:drawing>
+      </w:r>
+    </w:p>
+    <w:p>
+      <w:pPr>
+        <w:keepNext w:val="0"/>
+        <w:keepLines w:val="0"/>
+        <w:pageBreakBefore w:val="0"/>
+        <w:widowControl w:val="0"/>
+        <w:numPr>
+          <w:ilvl w:val="0"/>
+          <w:numId w:val="0"/>
+        </w:numPr>
+        <w:kinsoku/>
+        <w:wordWrap/>
+        <w:overflowPunct/>
+        <w:topLinePunct w:val="0"/>
+        <w:bidi w:val="0"/>
+        <w:snapToGrid/>
+        <w:spacing w:line="360" w:lineRule="auto"/>
+        <w:ind w:left="420" w:leftChars="0" w:right="0" w:rightChars="0"/>
+        <w:jc w:val="left"/>
+        <w:textAlignment w:val="auto"/>
+        <w:rPr>
+          <w:rFonts w:hint="eastAsia" w:asciiTheme="minorEastAsia" w:hAnsiTheme="minorEastAsia" w:eastAsiaTheme="minorEastAsia" w:cstheme="minorEastAsia"/>
+          <w:b w:val="0"/>
+          <w:i w:val="0"/>
+          <w:caps w:val="0"/>
+          <w:color w:val="000000" w:themeColor="text1"/>
+          <w:spacing w:val="0"/>
+          <w:sz w:val="24"/>
+          <w:szCs w:val="24"/>
+          <w:shd w:val="clear" w:fill="FFFFFF"/>
+          <w:lang w:val="en-US" w:eastAsia="zh-CN"/>
+          <w14:textFill>
+            <w14:solidFill>
+              <w14:schemeClr w14:val="tx1"/>
+            </w14:solidFill>
+          </w14:textFill>
+        </w:rPr>
+      </w:pPr>
+    </w:p>
+    <w:p>
+      <w:pPr>
+        <w:keepNext w:val="0"/>
+        <w:keepLines w:val="0"/>
+        <w:pageBreakBefore w:val="0"/>
+        <w:widowControl w:val="0"/>
+        <w:numPr>
+          <w:ilvl w:val="0"/>
+          <w:numId w:val="0"/>
+        </w:numPr>
+        <w:kinsoku/>
+        <w:wordWrap/>
+        <w:overflowPunct/>
+        <w:topLinePunct w:val="0"/>
+        <w:bidi w:val="0"/>
+        <w:snapToGrid/>
+        <w:spacing w:line="360" w:lineRule="auto"/>
+        <w:ind w:left="420" w:leftChars="0" w:right="0" w:rightChars="0"/>
+        <w:jc w:val="left"/>
+        <w:textAlignment w:val="auto"/>
+        <w:rPr>
+          <w:rFonts w:hint="eastAsia" w:asciiTheme="minorEastAsia" w:hAnsiTheme="minorEastAsia" w:eastAsiaTheme="minorEastAsia" w:cstheme="minorEastAsia"/>
+          <w:b w:val="0"/>
+          <w:i w:val="0"/>
+          <w:caps w:val="0"/>
+          <w:color w:val="000000" w:themeColor="text1"/>
+          <w:spacing w:val="0"/>
+          <w:sz w:val="24"/>
+          <w:szCs w:val="24"/>
+          <w:shd w:val="clear" w:fill="FFFFFF"/>
+          <w:lang w:val="en-US" w:eastAsia="zh-CN"/>
+          <w14:textFill>
+            <w14:solidFill>
+              <w14:schemeClr w14:val="tx1"/>
+            </w14:solidFill>
+          </w14:textFill>
+        </w:rPr>
+      </w:pPr>
+    </w:p>
+    <w:p>
+      <w:pPr>
+        <w:keepNext w:val="0"/>
+        <w:keepLines w:val="0"/>
+        <w:pageBreakBefore w:val="0"/>
+        <w:widowControl w:val="0"/>
+        <w:numPr>
+          <w:ilvl w:val="0"/>
+          <w:numId w:val="0"/>
+        </w:numPr>
+        <w:kinsoku/>
+        <w:wordWrap/>
+        <w:overflowPunct/>
+        <w:topLinePunct w:val="0"/>
+        <w:bidi w:val="0"/>
+        <w:snapToGrid/>
+        <w:spacing w:line="360" w:lineRule="auto"/>
+        <w:ind w:right="0" w:rightChars="0"/>
+        <w:jc w:val="left"/>
+        <w:textAlignment w:val="auto"/>
+        <w:rPr>
+          <w:rFonts w:hint="eastAsia" w:asciiTheme="minorEastAsia" w:hAnsiTheme="minorEastAsia" w:eastAsiaTheme="minorEastAsia" w:cstheme="minorEastAsia"/>
+          <w:b w:val="0"/>
+          <w:i w:val="0"/>
+          <w:caps w:val="0"/>
+          <w:color w:val="000000" w:themeColor="text1"/>
+          <w:spacing w:val="0"/>
+          <w:sz w:val="24"/>
+          <w:szCs w:val="24"/>
+          <w:shd w:val="clear" w:fill="FFFFFF"/>
+          <w:lang w:val="en-US" w:eastAsia="zh-CN"/>
+          <w14:textFill>
+            <w14:solidFill>
+              <w14:schemeClr w14:val="tx1"/>
+            </w14:solidFill>
+          </w14:textFill>
+        </w:rPr>
+      </w:pPr>
+    </w:p>
+    <w:p>
+      <w:pPr>
+        <w:keepNext w:val="0"/>
+        <w:keepLines w:val="0"/>
+        <w:pageBreakBefore w:val="0"/>
+        <w:widowControl w:val="0"/>
+        <w:numPr>
+          <w:ilvl w:val="0"/>
+          <w:numId w:val="0"/>
+        </w:numPr>
         <w:kinsoku/>
         <w:wordWrap/>
         <w:overflowPunct/>
@@ -37891,37 +38031,427 @@
     </w:p>
     <w:p>
       <w:pPr>
-        <w:pStyle w:val="2"/>
-        <w:rPr>
-          <w:rFonts w:hint="eastAsia" w:ascii="黑体" w:hAnsi="黑体" w:eastAsia="黑体" w:cs="黑体"/>
-          <w:b w:val="0"/>
-          <w:i w:val="0"/>
-          <w:caps w:val="0"/>
-          <w:color w:val="000000" w:themeColor="text1"/>
-          <w:spacing w:val="0"/>
-          <w:sz w:val="32"/>
-          <w:szCs w:val="32"/>
-          <w:shd w:val="clear" w:fill="FFFFFF"/>
-          <w:lang w:val="en-US" w:eastAsia="zh-CN"/>
-          <w14:textFill>
-            <w14:solidFill>
-              <w14:schemeClr w14:val="tx1"/>
-            </w14:solidFill>
-          </w14:textFill>
+        <w:rPr>
+          <w:rFonts w:hint="eastAsia"/>
+          <w:lang w:val="en-US" w:eastAsia="zh-CN"/>
         </w:rPr>
       </w:pPr>
       <w:bookmarkStart w:id="191" w:name="_Toc11744"/>
       <w:bookmarkStart w:id="192" w:name="_Toc7021"/>
-      <w:bookmarkStart w:id="193" w:name="_Toc22880"/>
-      <w:bookmarkStart w:id="194" w:name="_Toc5312"/>
+      <w:bookmarkStart w:id="193" w:name="_Toc5312"/>
+      <w:bookmarkStart w:id="194" w:name="_Toc13165"/>
       <w:bookmarkStart w:id="195" w:name="_Toc26047"/>
-      <w:bookmarkStart w:id="196" w:name="_Toc13165"/>
-      <w:r>
+    </w:p>
+    <w:p>
+      <w:pPr>
         <w:rPr>
           <w:rFonts w:hint="eastAsia"/>
           <w:lang w:val="en-US" w:eastAsia="zh-CN"/>
         </w:rPr>
-        <w:t>第四章 总结</w:t>
+      </w:pPr>
+    </w:p>
+    <w:p>
+      <w:pPr>
+        <w:rPr>
+          <w:rFonts w:hint="eastAsia"/>
+          <w:lang w:val="en-US" w:eastAsia="zh-CN"/>
+        </w:rPr>
+      </w:pPr>
+    </w:p>
+    <w:p>
+      <w:pPr>
+        <w:rPr>
+          <w:rFonts w:hint="eastAsia"/>
+          <w:lang w:val="en-US" w:eastAsia="zh-CN"/>
+        </w:rPr>
+      </w:pPr>
+    </w:p>
+    <w:p>
+      <w:pPr>
+        <w:rPr>
+          <w:rFonts w:hint="eastAsia"/>
+          <w:lang w:val="en-US" w:eastAsia="zh-CN"/>
+        </w:rPr>
+      </w:pPr>
+    </w:p>
+    <w:p>
+      <w:pPr>
+        <w:keepNext w:val="0"/>
+        <w:keepLines w:val="0"/>
+        <w:pageBreakBefore w:val="0"/>
+        <w:widowControl w:val="0"/>
+        <w:numPr>
+          <w:ilvl w:val="0"/>
+          <w:numId w:val="0"/>
+        </w:numPr>
+        <w:kinsoku/>
+        <w:wordWrap/>
+        <w:overflowPunct/>
+        <w:topLinePunct w:val="0"/>
+        <w:bidi w:val="0"/>
+        <w:snapToGrid/>
+        <w:spacing w:line="360" w:lineRule="auto"/>
+        <w:ind w:right="0" w:rightChars="0"/>
+        <w:jc w:val="center"/>
+        <w:textAlignment w:val="auto"/>
+        <w:rPr>
+          <w:rFonts w:hint="eastAsia"/>
+          <w:lang w:val="en-US" w:eastAsia="zh-CN"/>
+        </w:rPr>
+      </w:pPr>
+      <w:r>
+        <w:rPr>
+          <w:rFonts w:hint="eastAsia" w:asciiTheme="minorEastAsia" w:hAnsiTheme="minorEastAsia" w:cstheme="minorEastAsia"/>
+          <w:b w:val="0"/>
+          <w:i w:val="0"/>
+          <w:caps w:val="0"/>
+          <w:color w:val="000000" w:themeColor="text1"/>
+          <w:spacing w:val="0"/>
+          <w:sz w:val="24"/>
+          <w:szCs w:val="24"/>
+          <w:shd w:val="clear" w:fill="FFFFFF"/>
+          <w:lang w:val="en-US" w:eastAsia="zh-CN"/>
+          <w14:textFill>
+            <w14:solidFill>
+              <w14:schemeClr w14:val="tx1"/>
+            </w14:solidFill>
+          </w14:textFill>
+        </w:rPr>
+        <w:t>图 3-12</w:t>
+      </w:r>
+    </w:p>
+    <w:p>
+      <w:pPr>
+        <w:keepNext w:val="0"/>
+        <w:keepLines w:val="0"/>
+        <w:pageBreakBefore w:val="0"/>
+        <w:widowControl w:val="0"/>
+        <w:kinsoku/>
+        <w:wordWrap/>
+        <w:overflowPunct/>
+        <w:topLinePunct w:val="0"/>
+        <w:autoSpaceDE/>
+        <w:autoSpaceDN/>
+        <w:bidi w:val="0"/>
+        <w:adjustRightInd/>
+        <w:snapToGrid/>
+        <w:spacing w:line="360" w:lineRule="auto"/>
+        <w:ind w:left="0" w:leftChars="0" w:right="0" w:rightChars="0" w:firstLine="420" w:firstLineChars="0"/>
+        <w:jc w:val="both"/>
+        <w:textAlignment w:val="auto"/>
+        <w:outlineLvl w:val="9"/>
+        <w:rPr>
+          <w:rFonts w:hint="eastAsia"/>
+          <w:sz w:val="24"/>
+          <w:szCs w:val="24"/>
+          <w:lang w:val="en-US" w:eastAsia="zh-CN"/>
+        </w:rPr>
+      </w:pPr>
+      <w:r>
+        <w:rPr>
+          <w:rFonts w:hint="eastAsia"/>
+          <w:sz w:val="24"/>
+          <w:szCs w:val="24"/>
+          <w:lang w:val="en-US" w:eastAsia="zh-CN"/>
+        </w:rPr>
+        <w:t>分析：正常非全景图在拍摄过程中就是平面拍摄的，而在本程序渲染的过程中，就是将图片贴在球体的内表面，对任何图片都会进行曲面拉伸，这样就会出现上述情况。对此，我们更容易理解，在全景图拍摄的过程中，是将其提前进行了逆向球面拉伸，合成在一张平面上，就如本文第三章第一节所示一样，只有这样，在全景渲染时，才会出现正常的视觉效果。</w:t>
+      </w:r>
+    </w:p>
+    <w:p>
+      <w:pPr>
+        <w:keepNext w:val="0"/>
+        <w:keepLines w:val="0"/>
+        <w:pageBreakBefore w:val="0"/>
+        <w:widowControl w:val="0"/>
+        <w:kinsoku/>
+        <w:wordWrap/>
+        <w:overflowPunct/>
+        <w:topLinePunct w:val="0"/>
+        <w:autoSpaceDE/>
+        <w:autoSpaceDN/>
+        <w:bidi w:val="0"/>
+        <w:adjustRightInd/>
+        <w:snapToGrid/>
+        <w:spacing w:line="360" w:lineRule="auto"/>
+        <w:ind w:left="0" w:leftChars="0" w:right="0" w:rightChars="0" w:firstLine="420" w:firstLineChars="0"/>
+        <w:jc w:val="both"/>
+        <w:textAlignment w:val="auto"/>
+        <w:outlineLvl w:val="9"/>
+        <w:rPr>
+          <w:rFonts w:hint="eastAsia"/>
+          <w:sz w:val="24"/>
+          <w:szCs w:val="24"/>
+          <w:lang w:val="en-US" w:eastAsia="zh-CN"/>
+        </w:rPr>
+      </w:pPr>
+    </w:p>
+    <w:p>
+      <w:pPr>
+        <w:keepNext w:val="0"/>
+        <w:keepLines w:val="0"/>
+        <w:pageBreakBefore w:val="0"/>
+        <w:widowControl w:val="0"/>
+        <w:kinsoku/>
+        <w:wordWrap/>
+        <w:overflowPunct/>
+        <w:topLinePunct w:val="0"/>
+        <w:autoSpaceDE/>
+        <w:autoSpaceDN/>
+        <w:bidi w:val="0"/>
+        <w:adjustRightInd/>
+        <w:snapToGrid/>
+        <w:spacing w:line="360" w:lineRule="auto"/>
+        <w:ind w:left="0" w:leftChars="0" w:right="0" w:rightChars="0" w:firstLine="420" w:firstLineChars="0"/>
+        <w:jc w:val="both"/>
+        <w:textAlignment w:val="auto"/>
+        <w:outlineLvl w:val="9"/>
+        <w:rPr>
+          <w:rFonts w:hint="eastAsia"/>
+          <w:sz w:val="24"/>
+          <w:szCs w:val="24"/>
+          <w:lang w:val="en-US" w:eastAsia="zh-CN"/>
+        </w:rPr>
+      </w:pPr>
+    </w:p>
+    <w:p>
+      <w:pPr>
+        <w:keepNext w:val="0"/>
+        <w:keepLines w:val="0"/>
+        <w:pageBreakBefore w:val="0"/>
+        <w:widowControl w:val="0"/>
+        <w:kinsoku/>
+        <w:wordWrap/>
+        <w:overflowPunct/>
+        <w:topLinePunct w:val="0"/>
+        <w:autoSpaceDE/>
+        <w:autoSpaceDN/>
+        <w:bidi w:val="0"/>
+        <w:adjustRightInd/>
+        <w:snapToGrid/>
+        <w:spacing w:line="360" w:lineRule="auto"/>
+        <w:ind w:left="0" w:leftChars="0" w:right="0" w:rightChars="0" w:firstLine="420" w:firstLineChars="0"/>
+        <w:jc w:val="both"/>
+        <w:textAlignment w:val="auto"/>
+        <w:outlineLvl w:val="9"/>
+        <w:rPr>
+          <w:rFonts w:hint="eastAsia"/>
+          <w:sz w:val="24"/>
+          <w:szCs w:val="24"/>
+          <w:lang w:val="en-US" w:eastAsia="zh-CN"/>
+        </w:rPr>
+      </w:pPr>
+    </w:p>
+    <w:p>
+      <w:pPr>
+        <w:keepNext w:val="0"/>
+        <w:keepLines w:val="0"/>
+        <w:pageBreakBefore w:val="0"/>
+        <w:widowControl w:val="0"/>
+        <w:kinsoku/>
+        <w:wordWrap/>
+        <w:overflowPunct/>
+        <w:topLinePunct w:val="0"/>
+        <w:autoSpaceDE/>
+        <w:autoSpaceDN/>
+        <w:bidi w:val="0"/>
+        <w:adjustRightInd/>
+        <w:snapToGrid/>
+        <w:spacing w:line="360" w:lineRule="auto"/>
+        <w:ind w:left="0" w:leftChars="0" w:right="0" w:rightChars="0" w:firstLine="420" w:firstLineChars="0"/>
+        <w:jc w:val="both"/>
+        <w:textAlignment w:val="auto"/>
+        <w:outlineLvl w:val="9"/>
+        <w:rPr>
+          <w:rFonts w:hint="eastAsia"/>
+          <w:sz w:val="24"/>
+          <w:szCs w:val="24"/>
+          <w:lang w:val="en-US" w:eastAsia="zh-CN"/>
+        </w:rPr>
+      </w:pPr>
+    </w:p>
+    <w:p>
+      <w:pPr>
+        <w:keepNext w:val="0"/>
+        <w:keepLines w:val="0"/>
+        <w:pageBreakBefore w:val="0"/>
+        <w:widowControl w:val="0"/>
+        <w:kinsoku/>
+        <w:wordWrap/>
+        <w:overflowPunct/>
+        <w:topLinePunct w:val="0"/>
+        <w:autoSpaceDE/>
+        <w:autoSpaceDN/>
+        <w:bidi w:val="0"/>
+        <w:adjustRightInd/>
+        <w:snapToGrid/>
+        <w:spacing w:line="360" w:lineRule="auto"/>
+        <w:ind w:left="0" w:leftChars="0" w:right="0" w:rightChars="0" w:firstLine="420" w:firstLineChars="0"/>
+        <w:jc w:val="both"/>
+        <w:textAlignment w:val="auto"/>
+        <w:outlineLvl w:val="9"/>
+        <w:rPr>
+          <w:rFonts w:hint="eastAsia"/>
+          <w:sz w:val="24"/>
+          <w:szCs w:val="24"/>
+          <w:lang w:val="en-US" w:eastAsia="zh-CN"/>
+        </w:rPr>
+      </w:pPr>
+    </w:p>
+    <w:p>
+      <w:pPr>
+        <w:keepNext w:val="0"/>
+        <w:keepLines w:val="0"/>
+        <w:pageBreakBefore w:val="0"/>
+        <w:widowControl w:val="0"/>
+        <w:kinsoku/>
+        <w:wordWrap/>
+        <w:overflowPunct/>
+        <w:topLinePunct w:val="0"/>
+        <w:autoSpaceDE/>
+        <w:autoSpaceDN/>
+        <w:bidi w:val="0"/>
+        <w:adjustRightInd/>
+        <w:snapToGrid/>
+        <w:spacing w:line="360" w:lineRule="auto"/>
+        <w:ind w:left="0" w:leftChars="0" w:right="0" w:rightChars="0" w:firstLine="420" w:firstLineChars="0"/>
+        <w:jc w:val="both"/>
+        <w:textAlignment w:val="auto"/>
+        <w:outlineLvl w:val="9"/>
+        <w:rPr>
+          <w:rFonts w:hint="eastAsia"/>
+          <w:sz w:val="24"/>
+          <w:szCs w:val="24"/>
+          <w:lang w:val="en-US" w:eastAsia="zh-CN"/>
+        </w:rPr>
+      </w:pPr>
+    </w:p>
+    <w:p>
+      <w:pPr>
+        <w:keepNext w:val="0"/>
+        <w:keepLines w:val="0"/>
+        <w:pageBreakBefore w:val="0"/>
+        <w:widowControl w:val="0"/>
+        <w:kinsoku/>
+        <w:wordWrap/>
+        <w:overflowPunct/>
+        <w:topLinePunct w:val="0"/>
+        <w:autoSpaceDE/>
+        <w:autoSpaceDN/>
+        <w:bidi w:val="0"/>
+        <w:adjustRightInd/>
+        <w:snapToGrid/>
+        <w:spacing w:line="360" w:lineRule="auto"/>
+        <w:ind w:left="0" w:leftChars="0" w:right="0" w:rightChars="0" w:firstLine="420" w:firstLineChars="0"/>
+        <w:jc w:val="both"/>
+        <w:textAlignment w:val="auto"/>
+        <w:outlineLvl w:val="9"/>
+        <w:rPr>
+          <w:rFonts w:hint="eastAsia"/>
+          <w:sz w:val="24"/>
+          <w:szCs w:val="24"/>
+          <w:lang w:val="en-US" w:eastAsia="zh-CN"/>
+        </w:rPr>
+      </w:pPr>
+    </w:p>
+    <w:p>
+      <w:pPr>
+        <w:keepNext w:val="0"/>
+        <w:keepLines w:val="0"/>
+        <w:pageBreakBefore w:val="0"/>
+        <w:widowControl w:val="0"/>
+        <w:kinsoku/>
+        <w:wordWrap/>
+        <w:overflowPunct/>
+        <w:topLinePunct w:val="0"/>
+        <w:autoSpaceDE/>
+        <w:autoSpaceDN/>
+        <w:bidi w:val="0"/>
+        <w:adjustRightInd/>
+        <w:snapToGrid/>
+        <w:spacing w:line="360" w:lineRule="auto"/>
+        <w:ind w:left="0" w:leftChars="0" w:right="0" w:rightChars="0" w:firstLine="420" w:firstLineChars="0"/>
+        <w:jc w:val="both"/>
+        <w:textAlignment w:val="auto"/>
+        <w:outlineLvl w:val="9"/>
+        <w:rPr>
+          <w:rFonts w:hint="eastAsia"/>
+          <w:sz w:val="24"/>
+          <w:szCs w:val="24"/>
+          <w:lang w:val="en-US" w:eastAsia="zh-CN"/>
+        </w:rPr>
+      </w:pPr>
+    </w:p>
+    <w:p>
+      <w:pPr>
+        <w:keepNext w:val="0"/>
+        <w:keepLines w:val="0"/>
+        <w:pageBreakBefore w:val="0"/>
+        <w:widowControl w:val="0"/>
+        <w:kinsoku/>
+        <w:wordWrap/>
+        <w:overflowPunct/>
+        <w:topLinePunct w:val="0"/>
+        <w:autoSpaceDE/>
+        <w:autoSpaceDN/>
+        <w:bidi w:val="0"/>
+        <w:adjustRightInd/>
+        <w:snapToGrid/>
+        <w:spacing w:line="360" w:lineRule="auto"/>
+        <w:ind w:left="0" w:leftChars="0" w:right="0" w:rightChars="0" w:firstLine="420" w:firstLineChars="0"/>
+        <w:jc w:val="both"/>
+        <w:textAlignment w:val="auto"/>
+        <w:outlineLvl w:val="9"/>
+        <w:rPr>
+          <w:rFonts w:hint="eastAsia"/>
+          <w:sz w:val="24"/>
+          <w:szCs w:val="24"/>
+          <w:lang w:val="en-US" w:eastAsia="zh-CN"/>
+        </w:rPr>
+      </w:pPr>
+    </w:p>
+    <w:p>
+      <w:pPr>
+        <w:keepNext w:val="0"/>
+        <w:keepLines w:val="0"/>
+        <w:pageBreakBefore w:val="0"/>
+        <w:widowControl w:val="0"/>
+        <w:kinsoku/>
+        <w:wordWrap/>
+        <w:overflowPunct/>
+        <w:topLinePunct w:val="0"/>
+        <w:autoSpaceDE/>
+        <w:autoSpaceDN/>
+        <w:bidi w:val="0"/>
+        <w:adjustRightInd/>
+        <w:snapToGrid/>
+        <w:spacing w:line="360" w:lineRule="auto"/>
+        <w:ind w:left="0" w:leftChars="0" w:right="0" w:rightChars="0" w:firstLine="420" w:firstLineChars="0"/>
+        <w:jc w:val="both"/>
+        <w:textAlignment w:val="auto"/>
+        <w:outlineLvl w:val="9"/>
+        <w:rPr>
+          <w:rFonts w:hint="eastAsia"/>
+          <w:sz w:val="24"/>
+          <w:szCs w:val="24"/>
+          <w:lang w:val="en-US" w:eastAsia="zh-CN"/>
+        </w:rPr>
+      </w:pPr>
+    </w:p>
+    <w:p>
+      <w:pPr>
+        <w:pStyle w:val="2"/>
+        <w:rPr>
+          <w:rFonts w:hint="eastAsia"/>
+          <w:lang w:val="en-US" w:eastAsia="zh-CN"/>
+        </w:rPr>
+      </w:pPr>
+      <w:bookmarkStart w:id="196" w:name="_Toc31932"/>
+      <w:r>
+        <w:rPr>
+          <w:rFonts w:hint="eastAsia"/>
+          <w:lang w:val="en-US" w:eastAsia="zh-CN"/>
+        </w:rPr>
+        <w:t>第五章 总结</w:t>
       </w:r>
       <w:bookmarkEnd w:id="191"/>
       <w:bookmarkEnd w:id="192"/>
@@ -37940,9 +38470,6 @@
           <w:ilvl w:val="0"/>
           <w:numId w:val="0"/>
         </w:numPr>
-        <w:tabs>
-          <w:tab w:val="clear" w:pos="425"/>
-        </w:tabs>
         <w:kinsoku/>
         <w:wordWrap/>
         <w:overflowPunct/>
@@ -38042,9 +38569,6 @@
           <w:ilvl w:val="0"/>
           <w:numId w:val="0"/>
         </w:numPr>
-        <w:tabs>
-          <w:tab w:val="clear" w:pos="425"/>
-        </w:tabs>
         <w:kinsoku/>
         <w:wordWrap/>
         <w:overflowPunct/>
@@ -38104,9 +38628,6 @@
           <w:ilvl w:val="0"/>
           <w:numId w:val="0"/>
         </w:numPr>
-        <w:tabs>
-          <w:tab w:val="clear" w:pos="425"/>
-        </w:tabs>
         <w:kinsoku/>
         <w:wordWrap/>
         <w:overflowPunct/>
@@ -38166,9 +38687,6 @@
           <w:ilvl w:val="0"/>
           <w:numId w:val="0"/>
         </w:numPr>
-        <w:tabs>
-          <w:tab w:val="clear" w:pos="425"/>
-        </w:tabs>
         <w:kinsoku/>
         <w:wordWrap/>
         <w:overflowPunct/>
@@ -38228,9 +38746,6 @@
           <w:ilvl w:val="0"/>
           <w:numId w:val="0"/>
         </w:numPr>
-        <w:tabs>
-          <w:tab w:val="clear" w:pos="425"/>
-        </w:tabs>
         <w:kinsoku/>
         <w:wordWrap/>
         <w:overflowPunct/>
@@ -38271,9 +38786,6 @@
           <w:ilvl w:val="0"/>
           <w:numId w:val="0"/>
         </w:numPr>
-        <w:tabs>
-          <w:tab w:val="clear" w:pos="425"/>
-        </w:tabs>
         <w:kinsoku/>
         <w:wordWrap/>
         <w:overflowPunct/>
@@ -38314,9 +38826,6 @@
           <w:ilvl w:val="0"/>
           <w:numId w:val="0"/>
         </w:numPr>
-        <w:tabs>
-          <w:tab w:val="clear" w:pos="425"/>
-        </w:tabs>
         <w:kinsoku/>
         <w:wordWrap/>
         <w:overflowPunct/>
@@ -38357,9 +38866,6 @@
           <w:ilvl w:val="0"/>
           <w:numId w:val="0"/>
         </w:numPr>
-        <w:tabs>
-          <w:tab w:val="clear" w:pos="425"/>
-        </w:tabs>
         <w:kinsoku/>
         <w:wordWrap/>
         <w:overflowPunct/>
@@ -38414,10 +38920,10 @@
       </w:pPr>
       <w:bookmarkStart w:id="197" w:name="_Toc29110"/>
       <w:bookmarkStart w:id="198" w:name="_Toc7162"/>
-      <w:bookmarkStart w:id="199" w:name="_Toc28528"/>
-      <w:bookmarkStart w:id="200" w:name="_Toc29244"/>
-      <w:bookmarkStart w:id="201" w:name="_Toc26646"/>
-      <w:bookmarkStart w:id="202" w:name="_Toc32023"/>
+      <w:bookmarkStart w:id="199" w:name="_Toc29244"/>
+      <w:bookmarkStart w:id="200" w:name="_Toc26646"/>
+      <w:bookmarkStart w:id="201" w:name="_Toc28528"/>
+      <w:bookmarkStart w:id="202" w:name="_Toc31216"/>
       <w:r>
         <w:rPr>
           <w:rFonts w:hint="eastAsia"/>
@@ -38442,9 +38948,6 @@
           <w:ilvl w:val="0"/>
           <w:numId w:val="0"/>
         </w:numPr>
-        <w:tabs>
-          <w:tab w:val="clear" w:pos="425"/>
-        </w:tabs>
         <w:kinsoku/>
         <w:wordWrap/>
         <w:overflowPunct/>
@@ -38504,9 +39007,6 @@
           <w:ilvl w:val="0"/>
           <w:numId w:val="0"/>
         </w:numPr>
-        <w:tabs>
-          <w:tab w:val="clear" w:pos="425"/>
-        </w:tabs>
         <w:kinsoku/>
         <w:wordWrap/>
         <w:overflowPunct/>
@@ -38566,9 +39066,6 @@
           <w:ilvl w:val="0"/>
           <w:numId w:val="0"/>
         </w:numPr>
-        <w:tabs>
-          <w:tab w:val="clear" w:pos="425"/>
-        </w:tabs>
         <w:kinsoku/>
         <w:wordWrap/>
         <w:overflowPunct/>
@@ -38628,9 +39125,6 @@
           <w:ilvl w:val="0"/>
           <w:numId w:val="0"/>
         </w:numPr>
-        <w:tabs>
-          <w:tab w:val="clear" w:pos="425"/>
-        </w:tabs>
         <w:kinsoku/>
         <w:wordWrap/>
         <w:overflowPunct/>
@@ -38690,9 +39184,6 @@
           <w:ilvl w:val="0"/>
           <w:numId w:val="0"/>
         </w:numPr>
-        <w:tabs>
-          <w:tab w:val="clear" w:pos="425"/>
-        </w:tabs>
         <w:kinsoku/>
         <w:wordWrap/>
         <w:overflowPunct/>
@@ -38752,9 +39243,6 @@
           <w:ilvl w:val="0"/>
           <w:numId w:val="0"/>
         </w:numPr>
-        <w:tabs>
-          <w:tab w:val="clear" w:pos="425"/>
-        </w:tabs>
         <w:kinsoku/>
         <w:wordWrap/>
         <w:overflowPunct/>
@@ -38814,9 +39302,6 @@
           <w:ilvl w:val="0"/>
           <w:numId w:val="0"/>
         </w:numPr>
-        <w:tabs>
-          <w:tab w:val="clear" w:pos="425"/>
-        </w:tabs>
         <w:kinsoku/>
         <w:wordWrap/>
         <w:overflowPunct/>
@@ -38856,9 +39341,6 @@
           <w:ilvl w:val="0"/>
           <w:numId w:val="0"/>
         </w:numPr>
-        <w:tabs>
-          <w:tab w:val="clear" w:pos="425"/>
-        </w:tabs>
         <w:kinsoku/>
         <w:wordWrap/>
         <w:overflowPunct/>
@@ -38898,9 +39380,6 @@
           <w:ilvl w:val="0"/>
           <w:numId w:val="0"/>
         </w:numPr>
-        <w:tabs>
-          <w:tab w:val="clear" w:pos="425"/>
-        </w:tabs>
         <w:kinsoku/>
         <w:wordWrap/>
         <w:overflowPunct/>
@@ -38940,9 +39419,6 @@
           <w:ilvl w:val="0"/>
           <w:numId w:val="0"/>
         </w:numPr>
-        <w:tabs>
-          <w:tab w:val="clear" w:pos="425"/>
-        </w:tabs>
         <w:kinsoku/>
         <w:wordWrap/>
         <w:overflowPunct/>
@@ -38982,9 +39458,6 @@
           <w:ilvl w:val="0"/>
           <w:numId w:val="0"/>
         </w:numPr>
-        <w:tabs>
-          <w:tab w:val="clear" w:pos="425"/>
-        </w:tabs>
         <w:kinsoku/>
         <w:wordWrap/>
         <w:overflowPunct/>
@@ -39024,9 +39497,6 @@
           <w:ilvl w:val="0"/>
           <w:numId w:val="0"/>
         </w:numPr>
-        <w:tabs>
-          <w:tab w:val="clear" w:pos="425"/>
-        </w:tabs>
         <w:kinsoku/>
         <w:wordWrap/>
         <w:overflowPunct/>
@@ -39066,9 +39536,6 @@
           <w:ilvl w:val="0"/>
           <w:numId w:val="0"/>
         </w:numPr>
-        <w:tabs>
-          <w:tab w:val="clear" w:pos="425"/>
-        </w:tabs>
         <w:kinsoku/>
         <w:wordWrap/>
         <w:overflowPunct/>
@@ -39108,9 +39575,6 @@
           <w:ilvl w:val="0"/>
           <w:numId w:val="0"/>
         </w:numPr>
-        <w:tabs>
-          <w:tab w:val="clear" w:pos="425"/>
-        </w:tabs>
         <w:kinsoku/>
         <w:wordWrap/>
         <w:overflowPunct/>
@@ -39150,9 +39614,6 @@
           <w:ilvl w:val="0"/>
           <w:numId w:val="0"/>
         </w:numPr>
-        <w:tabs>
-          <w:tab w:val="clear" w:pos="425"/>
-        </w:tabs>
         <w:kinsoku/>
         <w:wordWrap/>
         <w:overflowPunct/>
@@ -39192,9 +39653,6 @@
           <w:ilvl w:val="0"/>
           <w:numId w:val="0"/>
         </w:numPr>
-        <w:tabs>
-          <w:tab w:val="clear" w:pos="425"/>
-        </w:tabs>
         <w:kinsoku/>
         <w:wordWrap/>
         <w:overflowPunct/>
@@ -39234,9 +39692,6 @@
           <w:ilvl w:val="0"/>
           <w:numId w:val="0"/>
         </w:numPr>
-        <w:tabs>
-          <w:tab w:val="clear" w:pos="425"/>
-        </w:tabs>
         <w:kinsoku/>
         <w:wordWrap/>
         <w:overflowPunct/>
@@ -39276,9 +39731,6 @@
           <w:ilvl w:val="0"/>
           <w:numId w:val="0"/>
         </w:numPr>
-        <w:tabs>
-          <w:tab w:val="clear" w:pos="425"/>
-        </w:tabs>
         <w:kinsoku/>
         <w:wordWrap/>
         <w:overflowPunct/>
@@ -39318,9 +39770,6 @@
           <w:ilvl w:val="0"/>
           <w:numId w:val="0"/>
         </w:numPr>
-        <w:tabs>
-          <w:tab w:val="clear" w:pos="425"/>
-        </w:tabs>
         <w:kinsoku/>
         <w:wordWrap/>
         <w:overflowPunct/>
@@ -39359,11 +39808,11 @@
         </w:rPr>
       </w:pPr>
       <w:bookmarkStart w:id="203" w:name="_Toc270"/>
-      <w:bookmarkStart w:id="204" w:name="_Toc1725"/>
-      <w:bookmarkStart w:id="205" w:name="_Toc6565"/>
+      <w:bookmarkStart w:id="204" w:name="_Toc6565"/>
+      <w:bookmarkStart w:id="205" w:name="_Toc1725"/>
       <w:bookmarkStart w:id="206" w:name="_Toc16848"/>
       <w:bookmarkStart w:id="207" w:name="_Toc15354"/>
-      <w:bookmarkStart w:id="208" w:name="_Toc7527"/>
+      <w:bookmarkStart w:id="208" w:name="_Toc12046"/>
       <w:r>
         <w:rPr>
           <w:rFonts w:hint="eastAsia"/>
@@ -39386,11 +39835,8 @@
         <w:widowControl w:val="0"/>
         <w:numPr>
           <w:ilvl w:val="0"/>
-          <w:numId w:val="16"/>
+          <w:numId w:val="15"/>
         </w:numPr>
-        <w:tabs>
-          <w:tab w:val="left" w:pos="425"/>
-        </w:tabs>
         <w:kinsoku/>
         <w:wordWrap/>
         <w:overflowPunct/>
@@ -39428,9 +39874,6 @@
           <w:ilvl w:val="0"/>
           <w:numId w:val="0"/>
         </w:numPr>
-        <w:tabs>
-          <w:tab w:val="clear" w:pos="425"/>
-        </w:tabs>
         <w:kinsoku/>
         <w:wordWrap/>
         <w:overflowPunct/>
@@ -39466,11 +39909,8 @@
         <w:widowControl w:val="0"/>
         <w:numPr>
           <w:ilvl w:val="0"/>
-          <w:numId w:val="16"/>
+          <w:numId w:val="15"/>
         </w:numPr>
-        <w:tabs>
-          <w:tab w:val="left" w:pos="425"/>
-        </w:tabs>
         <w:kinsoku/>
         <w:wordWrap/>
         <w:overflowPunct/>
@@ -39506,11 +39946,8 @@
         <w:widowControl w:val="0"/>
         <w:numPr>
           <w:ilvl w:val="0"/>
-          <w:numId w:val="16"/>
+          <w:numId w:val="15"/>
         </w:numPr>
-        <w:tabs>
-          <w:tab w:val="left" w:pos="425"/>
-        </w:tabs>
         <w:kinsoku/>
         <w:wordWrap/>
         <w:overflowPunct/>
@@ -39546,11 +39983,8 @@
         <w:widowControl w:val="0"/>
         <w:numPr>
           <w:ilvl w:val="0"/>
-          <w:numId w:val="16"/>
+          <w:numId w:val="15"/>
         </w:numPr>
-        <w:tabs>
-          <w:tab w:val="left" w:pos="425"/>
-        </w:tabs>
         <w:kinsoku/>
         <w:wordWrap/>
         <w:overflowPunct/>
@@ -39588,9 +40022,6 @@
           <w:ilvl w:val="0"/>
           <w:numId w:val="0"/>
         </w:numPr>
-        <w:tabs>
-          <w:tab w:val="clear" w:pos="425"/>
-        </w:tabs>
         <w:kinsoku/>
         <w:wordWrap/>
         <w:overflowPunct/>
@@ -39626,11 +40057,8 @@
         <w:widowControl w:val="0"/>
         <w:numPr>
           <w:ilvl w:val="0"/>
-          <w:numId w:val="16"/>
+          <w:numId w:val="15"/>
         </w:numPr>
-        <w:tabs>
-          <w:tab w:val="left" w:pos="425"/>
-        </w:tabs>
         <w:kinsoku/>
         <w:wordWrap/>
         <w:overflowPunct/>
@@ -39666,11 +40094,8 @@
         <w:widowControl w:val="0"/>
         <w:numPr>
           <w:ilvl w:val="0"/>
-          <w:numId w:val="16"/>
+          <w:numId w:val="15"/>
         </w:numPr>
-        <w:tabs>
-          <w:tab w:val="left" w:pos="425"/>
-        </w:tabs>
         <w:kinsoku/>
         <w:wordWrap/>
         <w:overflowPunct/>
@@ -39706,11 +40131,8 @@
         <w:widowControl w:val="0"/>
         <w:numPr>
           <w:ilvl w:val="0"/>
-          <w:numId w:val="16"/>
+          <w:numId w:val="15"/>
         </w:numPr>
-        <w:tabs>
-          <w:tab w:val="left" w:pos="425"/>
-        </w:tabs>
         <w:kinsoku/>
         <w:wordWrap/>
         <w:overflowPunct/>
@@ -39748,9 +40170,6 @@
           <w:ilvl w:val="0"/>
           <w:numId w:val="0"/>
         </w:numPr>
-        <w:tabs>
-          <w:tab w:val="clear" w:pos="425"/>
-        </w:tabs>
         <w:kinsoku/>
         <w:wordWrap/>
         <w:overflowPunct/>
@@ -39786,11 +40205,8 @@
         <w:widowControl w:val="0"/>
         <w:numPr>
           <w:ilvl w:val="0"/>
-          <w:numId w:val="16"/>
+          <w:numId w:val="15"/>
         </w:numPr>
-        <w:tabs>
-          <w:tab w:val="left" w:pos="425"/>
-        </w:tabs>
         <w:kinsoku/>
         <w:wordWrap/>
         <w:overflowPunct/>
@@ -39826,11 +40242,8 @@
         <w:widowControl w:val="0"/>
         <w:numPr>
           <w:ilvl w:val="0"/>
-          <w:numId w:val="16"/>
+          <w:numId w:val="15"/>
         </w:numPr>
-        <w:tabs>
-          <w:tab w:val="left" w:pos="425"/>
-        </w:tabs>
         <w:kinsoku/>
         <w:wordWrap/>
         <w:overflowPunct/>
@@ -39868,9 +40281,6 @@
           <w:ilvl w:val="0"/>
           <w:numId w:val="0"/>
         </w:numPr>
-        <w:tabs>
-          <w:tab w:val="clear" w:pos="425"/>
-        </w:tabs>
         <w:kinsoku/>
         <w:wordWrap/>
         <w:overflowPunct/>
@@ -39906,11 +40316,8 @@
         <w:widowControl w:val="0"/>
         <w:numPr>
           <w:ilvl w:val="0"/>
-          <w:numId w:val="16"/>
+          <w:numId w:val="15"/>
         </w:numPr>
-        <w:tabs>
-          <w:tab w:val="left" w:pos="425"/>
-        </w:tabs>
         <w:kinsoku/>
         <w:wordWrap/>
         <w:overflowPunct/>
@@ -39946,11 +40353,8 @@
         <w:widowControl w:val="0"/>
         <w:numPr>
           <w:ilvl w:val="0"/>
-          <w:numId w:val="16"/>
+          <w:numId w:val="15"/>
         </w:numPr>
-        <w:tabs>
-          <w:tab w:val="left" w:pos="425"/>
-        </w:tabs>
         <w:kinsoku/>
         <w:wordWrap/>
         <w:overflowPunct/>
@@ -39988,9 +40392,6 @@
           <w:ilvl w:val="0"/>
           <w:numId w:val="0"/>
         </w:numPr>
-        <w:tabs>
-          <w:tab w:val="clear" w:pos="425"/>
-        </w:tabs>
         <w:kinsoku/>
         <w:wordWrap/>
         <w:overflowPunct/>
@@ -40026,11 +40427,8 @@
         <w:widowControl w:val="0"/>
         <w:numPr>
           <w:ilvl w:val="0"/>
-          <w:numId w:val="16"/>
+          <w:numId w:val="15"/>
         </w:numPr>
-        <w:tabs>
-          <w:tab w:val="left" w:pos="425"/>
-        </w:tabs>
         <w:kinsoku/>
         <w:wordWrap/>
         <w:overflowPunct/>
@@ -40068,9 +40466,6 @@
           <w:ilvl w:val="0"/>
           <w:numId w:val="0"/>
         </w:numPr>
-        <w:tabs>
-          <w:tab w:val="clear" w:pos="425"/>
-        </w:tabs>
         <w:kinsoku/>
         <w:wordWrap/>
         <w:overflowPunct/>
@@ -40277,11 +40672,31 @@
 
 <file path=word/numbering.xml><?xml version="1.0" encoding="utf-8"?>
 <w:numbering xmlns:wpc="http://schemas.microsoft.com/office/word/2010/wordprocessingCanvas" xmlns:mc="http://schemas.openxmlformats.org/markup-compatibility/2006" xmlns:o="urn:schemas-microsoft-com:office:office" xmlns:r="http://schemas.openxmlformats.org/officeDocument/2006/relationships" xmlns:m="http://schemas.openxmlformats.org/officeDocument/2006/math" xmlns:v="urn:schemas-microsoft-com:vml" xmlns:wp14="http://schemas.microsoft.com/office/word/2010/wordprocessingDrawing" xmlns:wp="http://schemas.openxmlformats.org/drawingml/2006/wordprocessingDrawing" xmlns:w10="urn:schemas-microsoft-com:office:word" xmlns:w="http://schemas.openxmlformats.org/wordprocessingml/2006/main" xmlns:w14="http://schemas.microsoft.com/office/word/2010/wordml" xmlns:wpg="http://schemas.microsoft.com/office/word/2010/wordprocessingGroup" xmlns:wpi="http://schemas.microsoft.com/office/word/2010/wordprocessingInk" xmlns:wne="http://schemas.microsoft.com/office/word/2006/wordml" xmlns:wps="http://schemas.microsoft.com/office/word/2010/wordprocessingShape" mc:Ignorable="w14 wp14">
-  <w:abstractNum w:abstractNumId="1463942060">
-    <w:nsid w:val="5741FBAC"/>
+  <w:abstractNum w:abstractNumId="0">
+    <w:nsid w:val="572A2EC9"/>
     <w:multiLevelType w:val="singleLevel"/>
-    <w:tmpl w:val="5741FBAC"/>
-    <w:lvl w:ilvl="0" w:tentative="1">
+    <w:tmpl w:val="572A2EC9"/>
+    <w:lvl w:ilvl="0" w:tentative="0">
+      <w:start w:val="1"/>
+      <w:numFmt w:val="decimal"/>
+      <w:lvlText w:val="%1."/>
+      <w:lvlJc w:val="left"/>
+      <w:pPr>
+        <w:tabs>
+          <w:tab w:val="left" w:pos="425"/>
+        </w:tabs>
+        <w:ind w:left="425" w:leftChars="0" w:hanging="425" w:firstLineChars="0"/>
+      </w:pPr>
+      <w:rPr>
+        <w:rFonts w:hint="default"/>
+      </w:rPr>
+    </w:lvl>
+  </w:abstractNum>
+  <w:abstractNum w:abstractNumId="1">
+    <w:nsid w:val="572A3203"/>
+    <w:multiLevelType w:val="singleLevel"/>
+    <w:tmpl w:val="572A3203"/>
+    <w:lvl w:ilvl="0" w:tentative="0">
       <w:start w:val="1"/>
       <w:numFmt w:val="decimal"/>
       <w:suff w:val="nothing"/>
@@ -40295,14 +40710,14 @@
       </w:rPr>
     </w:lvl>
   </w:abstractNum>
-  <w:abstractNum w:abstractNumId="1463941924">
-    <w:nsid w:val="5741FB24"/>
+  <w:abstractNum w:abstractNumId="2">
+    <w:nsid w:val="572A3391"/>
     <w:multiLevelType w:val="singleLevel"/>
-    <w:tmpl w:val="5741FB24"/>
-    <w:lvl w:ilvl="0" w:tentative="1">
+    <w:tmpl w:val="572A3391"/>
+    <w:lvl w:ilvl="0" w:tentative="0">
       <w:start w:val="1"/>
       <w:numFmt w:val="decimal"/>
-      <w:lvlText w:val="%1)"/>
+      <w:lvlText w:val="%1."/>
       <w:lvlJc w:val="left"/>
       <w:pPr>
         <w:tabs>
@@ -40315,31 +40730,29 @@
       </w:rPr>
     </w:lvl>
   </w:abstractNum>
-  <w:abstractNum w:abstractNumId="1463942136">
-    <w:nsid w:val="5741FBF8"/>
+  <w:abstractNum w:abstractNumId="3">
+    <w:nsid w:val="572A352F"/>
     <w:multiLevelType w:val="singleLevel"/>
-    <w:tmpl w:val="5741FBF8"/>
-    <w:lvl w:ilvl="0" w:tentative="1">
+    <w:tmpl w:val="572A352F"/>
+    <w:lvl w:ilvl="0" w:tentative="0">
       <w:start w:val="1"/>
       <w:numFmt w:val="decimal"/>
-      <w:lvlText w:val="%1)"/>
+      <w:suff w:val="nothing"/>
+      <w:lvlText w:val="%1．"/>
       <w:lvlJc w:val="left"/>
       <w:pPr>
-        <w:tabs>
-          <w:tab w:val="left" w:pos="425"/>
-        </w:tabs>
-        <w:ind w:left="425" w:leftChars="0" w:hanging="425" w:firstLineChars="0"/>
+        <w:ind w:left="0" w:leftChars="0" w:firstLine="400" w:firstLineChars="0"/>
       </w:pPr>
       <w:rPr>
         <w:rFonts w:hint="default"/>
       </w:rPr>
     </w:lvl>
   </w:abstractNum>
-  <w:abstractNum w:abstractNumId="1463943214">
-    <w:nsid w:val="5742002E"/>
+  <w:abstractNum w:abstractNumId="4">
+    <w:nsid w:val="572AEFBF"/>
     <w:multiLevelType w:val="singleLevel"/>
-    <w:tmpl w:val="5742002E"/>
-    <w:lvl w:ilvl="0" w:tentative="1">
+    <w:tmpl w:val="572AEFBF"/>
+    <w:lvl w:ilvl="0" w:tentative="0">
       <w:start w:val="1"/>
       <w:numFmt w:val="decimal"/>
       <w:suff w:val="nothing"/>
@@ -40353,14 +40766,14 @@
       </w:rPr>
     </w:lvl>
   </w:abstractNum>
-  <w:abstractNum w:abstractNumId="1463985417">
-    <w:nsid w:val="5742A509"/>
+  <w:abstractNum w:abstractNumId="5">
+    <w:nsid w:val="5734A3A4"/>
     <w:multiLevelType w:val="singleLevel"/>
-    <w:tmpl w:val="5742A509"/>
-    <w:lvl w:ilvl="0" w:tentative="1">
+    <w:tmpl w:val="5734A3A4"/>
+    <w:lvl w:ilvl="0" w:tentative="0">
       <w:start w:val="1"/>
       <w:numFmt w:val="decimal"/>
-      <w:lvlText w:val="[%1]"/>
+      <w:lvlText w:val="%1)"/>
       <w:lvlJc w:val="left"/>
       <w:pPr>
         <w:tabs>
@@ -40373,11 +40786,91 @@
       </w:rPr>
     </w:lvl>
   </w:abstractNum>
-  <w:abstractNum w:abstractNumId="1463942971">
-    <w:nsid w:val="5741FF3B"/>
+  <w:abstractNum w:abstractNumId="6">
+    <w:nsid w:val="5741F502"/>
     <w:multiLevelType w:val="singleLevel"/>
-    <w:tmpl w:val="5741FF3B"/>
-    <w:lvl w:ilvl="0" w:tentative="1">
+    <w:tmpl w:val="5741F502"/>
+    <w:lvl w:ilvl="0" w:tentative="0">
+      <w:start w:val="1"/>
+      <w:numFmt w:val="decimal"/>
+      <w:lvlText w:val="%1)"/>
+      <w:lvlJc w:val="left"/>
+      <w:pPr>
+        <w:tabs>
+          <w:tab w:val="left" w:pos="425"/>
+        </w:tabs>
+        <w:ind w:left="425" w:leftChars="0" w:hanging="425" w:firstLineChars="0"/>
+      </w:pPr>
+      <w:rPr>
+        <w:rFonts w:hint="default"/>
+      </w:rPr>
+    </w:lvl>
+  </w:abstractNum>
+  <w:abstractNum w:abstractNumId="7">
+    <w:nsid w:val="5741F6FA"/>
+    <w:multiLevelType w:val="singleLevel"/>
+    <w:tmpl w:val="5741F6FA"/>
+    <w:lvl w:ilvl="0" w:tentative="0">
+      <w:start w:val="1"/>
+      <w:numFmt w:val="decimal"/>
+      <w:lvlText w:val="%1)"/>
+      <w:lvlJc w:val="left"/>
+      <w:pPr>
+        <w:tabs>
+          <w:tab w:val="left" w:pos="425"/>
+        </w:tabs>
+        <w:ind w:left="425" w:leftChars="0" w:hanging="425" w:firstLineChars="0"/>
+      </w:pPr>
+      <w:rPr>
+        <w:rFonts w:hint="default"/>
+      </w:rPr>
+    </w:lvl>
+  </w:abstractNum>
+  <w:abstractNum w:abstractNumId="8">
+    <w:nsid w:val="5741FA61"/>
+    <w:multiLevelType w:val="singleLevel"/>
+    <w:tmpl w:val="5741FA61"/>
+    <w:lvl w:ilvl="0" w:tentative="0">
+      <w:start w:val="1"/>
+      <w:numFmt w:val="decimal"/>
+      <w:lvlText w:val="%1)"/>
+      <w:lvlJc w:val="left"/>
+      <w:pPr>
+        <w:tabs>
+          <w:tab w:val="left" w:pos="425"/>
+        </w:tabs>
+        <w:ind w:left="425" w:leftChars="0" w:hanging="425" w:firstLineChars="0"/>
+      </w:pPr>
+      <w:rPr>
+        <w:rFonts w:hint="default"/>
+      </w:rPr>
+    </w:lvl>
+  </w:abstractNum>
+  <w:abstractNum w:abstractNumId="9">
+    <w:nsid w:val="5741FB24"/>
+    <w:multiLevelType w:val="singleLevel"/>
+    <w:tmpl w:val="5741FB24"/>
+    <w:lvl w:ilvl="0" w:tentative="0">
+      <w:start w:val="1"/>
+      <w:numFmt w:val="decimal"/>
+      <w:lvlText w:val="%1)"/>
+      <w:lvlJc w:val="left"/>
+      <w:pPr>
+        <w:tabs>
+          <w:tab w:val="left" w:pos="425"/>
+        </w:tabs>
+        <w:ind w:left="425" w:leftChars="0" w:hanging="425" w:firstLineChars="0"/>
+      </w:pPr>
+      <w:rPr>
+        <w:rFonts w:hint="default"/>
+      </w:rPr>
+    </w:lvl>
+  </w:abstractNum>
+  <w:abstractNum w:abstractNumId="10">
+    <w:nsid w:val="5741FBAC"/>
+    <w:multiLevelType w:val="singleLevel"/>
+    <w:tmpl w:val="5741FBAC"/>
+    <w:lvl w:ilvl="0" w:tentative="0">
       <w:start w:val="1"/>
       <w:numFmt w:val="decimal"/>
       <w:suff w:val="nothing"/>
@@ -40391,14 +40884,14 @@
       </w:rPr>
     </w:lvl>
   </w:abstractNum>
-  <w:abstractNum w:abstractNumId="1463984324">
-    <w:nsid w:val="5742A0C4"/>
+  <w:abstractNum w:abstractNumId="11">
+    <w:nsid w:val="5741FBF8"/>
     <w:multiLevelType w:val="singleLevel"/>
-    <w:tmpl w:val="5742A0C4"/>
-    <w:lvl w:ilvl="0" w:tentative="1">
+    <w:tmpl w:val="5741FBF8"/>
+    <w:lvl w:ilvl="0" w:tentative="0">
       <w:start w:val="1"/>
       <w:numFmt w:val="decimal"/>
-      <w:lvlText w:val="[%1]"/>
+      <w:lvlText w:val="%1)"/>
       <w:lvlJc w:val="left"/>
       <w:pPr>
         <w:tabs>
@@ -40411,168 +40904,50 @@
       </w:rPr>
     </w:lvl>
   </w:abstractNum>
-  <w:abstractNum w:abstractNumId="1463941729">
-    <w:nsid w:val="5741FA61"/>
+  <w:abstractNum w:abstractNumId="12">
+    <w:nsid w:val="5741FF3B"/>
     <w:multiLevelType w:val="singleLevel"/>
-    <w:tmpl w:val="5741FA61"/>
-    <w:lvl w:ilvl="0" w:tentative="1">
+    <w:tmpl w:val="5741FF3B"/>
+    <w:lvl w:ilvl="0" w:tentative="0">
       <w:start w:val="1"/>
       <w:numFmt w:val="decimal"/>
-      <w:lvlText w:val="%1)"/>
+      <w:suff w:val="nothing"/>
+      <w:lvlText w:val="%1．"/>
       <w:lvlJc w:val="left"/>
       <w:pPr>
-        <w:tabs>
-          <w:tab w:val="left" w:pos="425"/>
-        </w:tabs>
-        <w:ind w:left="425" w:leftChars="0" w:hanging="425" w:firstLineChars="0"/>
+        <w:ind w:left="0" w:leftChars="0" w:firstLine="400" w:firstLineChars="0"/>
       </w:pPr>
       <w:rPr>
         <w:rFonts w:hint="default"/>
       </w:rPr>
     </w:lvl>
   </w:abstractNum>
-  <w:abstractNum w:abstractNumId="1462382281">
-    <w:nsid w:val="572A2EC9"/>
+  <w:abstractNum w:abstractNumId="13">
+    <w:nsid w:val="5742002E"/>
     <w:multiLevelType w:val="singleLevel"/>
-    <w:tmpl w:val="572A2EC9"/>
-    <w:lvl w:ilvl="0" w:tentative="1">
+    <w:tmpl w:val="5742002E"/>
+    <w:lvl w:ilvl="0" w:tentative="0">
       <w:start w:val="1"/>
       <w:numFmt w:val="decimal"/>
-      <w:lvlText w:val="%1."/>
+      <w:suff w:val="nothing"/>
+      <w:lvlText w:val="%1．"/>
       <w:lvlJc w:val="left"/>
       <w:pPr>
-        <w:tabs>
-          <w:tab w:val="left" w:pos="425"/>
-        </w:tabs>
-        <w:ind w:left="425" w:leftChars="0" w:hanging="425" w:firstLineChars="0"/>
+        <w:ind w:left="0" w:leftChars="0" w:firstLine="400" w:firstLineChars="0"/>
       </w:pPr>
       <w:rPr>
         <w:rFonts w:hint="default"/>
       </w:rPr>
     </w:lvl>
   </w:abstractNum>
-  <w:abstractNum w:abstractNumId="1462383107">
-    <w:nsid w:val="572A3203"/>
+  <w:abstractNum w:abstractNumId="14">
+    <w:nsid w:val="5742A509"/>
     <w:multiLevelType w:val="singleLevel"/>
-    <w:tmpl w:val="572A3203"/>
-    <w:lvl w:ilvl="0" w:tentative="1">
+    <w:tmpl w:val="5742A509"/>
+    <w:lvl w:ilvl="0" w:tentative="0">
       <w:start w:val="1"/>
       <w:numFmt w:val="decimal"/>
-      <w:suff w:val="nothing"/>
-      <w:lvlText w:val="%1．"/>
-      <w:lvlJc w:val="left"/>
-      <w:pPr>
-        <w:ind w:left="0" w:leftChars="0" w:firstLine="400" w:firstLineChars="0"/>
-      </w:pPr>
-      <w:rPr>
-        <w:rFonts w:hint="default"/>
-      </w:rPr>
-    </w:lvl>
-  </w:abstractNum>
-  <w:abstractNum w:abstractNumId="1462383505">
-    <w:nsid w:val="572A3391"/>
-    <w:multiLevelType w:val="singleLevel"/>
-    <w:tmpl w:val="572A3391"/>
-    <w:lvl w:ilvl="0" w:tentative="1">
-      <w:start w:val="1"/>
-      <w:numFmt w:val="decimal"/>
-      <w:lvlText w:val="%1."/>
-      <w:lvlJc w:val="left"/>
-      <w:pPr>
-        <w:tabs>
-          <w:tab w:val="left" w:pos="425"/>
-        </w:tabs>
-        <w:ind w:left="425" w:leftChars="0" w:hanging="425" w:firstLineChars="0"/>
-      </w:pPr>
-      <w:rPr>
-        <w:rFonts w:hint="default"/>
-      </w:rPr>
-    </w:lvl>
-  </w:abstractNum>
-  <w:abstractNum w:abstractNumId="1462431679">
-    <w:nsid w:val="572AEFBF"/>
-    <w:multiLevelType w:val="singleLevel"/>
-    <w:tmpl w:val="572AEFBF"/>
-    <w:lvl w:ilvl="0" w:tentative="1">
-      <w:start w:val="1"/>
-      <w:numFmt w:val="decimal"/>
-      <w:suff w:val="nothing"/>
-      <w:lvlText w:val="%1．"/>
-      <w:lvlJc w:val="left"/>
-      <w:pPr>
-        <w:ind w:left="0" w:leftChars="0" w:firstLine="400" w:firstLineChars="0"/>
-      </w:pPr>
-      <w:rPr>
-        <w:rFonts w:hint="default"/>
-      </w:rPr>
-    </w:lvl>
-  </w:abstractNum>
-  <w:abstractNum w:abstractNumId="1462383919">
-    <w:nsid w:val="572A352F"/>
-    <w:multiLevelType w:val="singleLevel"/>
-    <w:tmpl w:val="572A352F"/>
-    <w:lvl w:ilvl="0" w:tentative="1">
-      <w:start w:val="1"/>
-      <w:numFmt w:val="decimal"/>
-      <w:suff w:val="nothing"/>
-      <w:lvlText w:val="%1．"/>
-      <w:lvlJc w:val="left"/>
-      <w:pPr>
-        <w:ind w:left="0" w:leftChars="0" w:firstLine="400" w:firstLineChars="0"/>
-      </w:pPr>
-      <w:rPr>
-        <w:rFonts w:hint="default"/>
-      </w:rPr>
-    </w:lvl>
-  </w:abstractNum>
-  <w:abstractNum w:abstractNumId="1463940354">
-    <w:nsid w:val="5741F502"/>
-    <w:multiLevelType w:val="singleLevel"/>
-    <w:tmpl w:val="5741F502"/>
-    <w:lvl w:ilvl="0" w:tentative="1">
-      <w:start w:val="1"/>
-      <w:numFmt w:val="decimal"/>
-      <w:lvlText w:val="%1)"/>
-      <w:lvlJc w:val="left"/>
-      <w:pPr>
-        <w:tabs>
-          <w:tab w:val="left" w:pos="425"/>
-        </w:tabs>
-        <w:ind w:left="425" w:leftChars="0" w:hanging="425" w:firstLineChars="0"/>
-      </w:pPr>
-      <w:rPr>
-        <w:rFonts w:hint="default"/>
-      </w:rPr>
-    </w:lvl>
-  </w:abstractNum>
-  <w:abstractNum w:abstractNumId="1463940858">
-    <w:nsid w:val="5741F6FA"/>
-    <w:multiLevelType w:val="singleLevel"/>
-    <w:tmpl w:val="5741F6FA"/>
-    <w:lvl w:ilvl="0" w:tentative="1">
-      <w:start w:val="1"/>
-      <w:numFmt w:val="decimal"/>
-      <w:lvlText w:val="%1)"/>
-      <w:lvlJc w:val="left"/>
-      <w:pPr>
-        <w:tabs>
-          <w:tab w:val="left" w:pos="425"/>
-        </w:tabs>
-        <w:ind w:left="425" w:leftChars="0" w:hanging="425" w:firstLineChars="0"/>
-      </w:pPr>
-      <w:rPr>
-        <w:rFonts w:hint="default"/>
-      </w:rPr>
-    </w:lvl>
-  </w:abstractNum>
-  <w:abstractNum w:abstractNumId="1463067556">
-    <w:nsid w:val="5734A3A4"/>
-    <w:multiLevelType w:val="singleLevel"/>
-    <w:tmpl w:val="5734A3A4"/>
-    <w:lvl w:ilvl="0" w:tentative="1">
-      <w:start w:val="1"/>
-      <w:numFmt w:val="decimal"/>
-      <w:lvlText w:val="%1)"/>
+      <w:lvlText w:val="[%1]"/>
       <w:lvlJc w:val="left"/>
       <w:pPr>
         <w:tabs>
@@ -40586,52 +40961,49 @@
     </w:lvl>
   </w:abstractNum>
   <w:num w:numId="1">
-    <w:abstractNumId w:val="1463940354"/>
+    <w:abstractNumId w:val="6"/>
   </w:num>
   <w:num w:numId="2">
-    <w:abstractNumId w:val="1463067556"/>
+    <w:abstractNumId w:val="5"/>
   </w:num>
   <w:num w:numId="3">
-    <w:abstractNumId w:val="1463940858"/>
+    <w:abstractNumId w:val="7"/>
   </w:num>
   <w:num w:numId="4">
-    <w:abstractNumId w:val="1462382281"/>
+    <w:abstractNumId w:val="0"/>
   </w:num>
   <w:num w:numId="5">
-    <w:abstractNumId w:val="1462383107"/>
+    <w:abstractNumId w:val="1"/>
   </w:num>
   <w:num w:numId="6">
-    <w:abstractNumId w:val="1462383505"/>
+    <w:abstractNumId w:val="2"/>
   </w:num>
   <w:num w:numId="7">
-    <w:abstractNumId w:val="1462383919"/>
+    <w:abstractNumId w:val="3"/>
   </w:num>
   <w:num w:numId="8">
-    <w:abstractNumId w:val="1462431679"/>
+    <w:abstractNumId w:val="4"/>
   </w:num>
   <w:num w:numId="9">
-    <w:abstractNumId w:val="1463941729"/>
+    <w:abstractNumId w:val="8"/>
   </w:num>
   <w:num w:numId="10">
-    <w:abstractNumId w:val="1463941924"/>
+    <w:abstractNumId w:val="9"/>
   </w:num>
   <w:num w:numId="11">
-    <w:abstractNumId w:val="1463942060"/>
+    <w:abstractNumId w:val="10"/>
   </w:num>
   <w:num w:numId="12">
-    <w:abstractNumId w:val="1463942136"/>
+    <w:abstractNumId w:val="11"/>
   </w:num>
   <w:num w:numId="13">
-    <w:abstractNumId w:val="1463942971"/>
+    <w:abstractNumId w:val="12"/>
   </w:num>
   <w:num w:numId="14">
-    <w:abstractNumId w:val="1463943214"/>
+    <w:abstractNumId w:val="13"/>
   </w:num>
   <w:num w:numId="15">
-    <w:abstractNumId w:val="1463984324"/>
-  </w:num>
-  <w:num w:numId="16">
-    <w:abstractNumId w:val="1463985417"/>
+    <w:abstractNumId w:val="14"/>
   </w:num>
 </w:numbering>
 </file>
